--- a/assets/resume.docx
+++ b/assets/resume.docx
@@ -1,6 +1,6 @@
 
 <file path=word/document.xml><?xml version="1.0" encoding="utf-8"?>
-<w:document xmlns:wpc="http://schemas.microsoft.com/office/word/2010/wordprocessingCanvas" xmlns:cx="http://schemas.microsoft.com/office/drawing/2014/chartex" xmlns:cx1="http://schemas.microsoft.com/office/drawing/2015/9/8/chartex" xmlns:cx2="http://schemas.microsoft.com/office/drawing/2015/10/21/chartex" xmlns:cx3="http://schemas.microsoft.com/office/drawing/2016/5/9/chartex" xmlns:cx4="http://schemas.microsoft.com/office/drawing/2016/5/10/chartex" xmlns:cx5="http://schemas.microsoft.com/office/drawing/2016/5/11/chartex" xmlns:cx6="http://schemas.microsoft.com/office/drawing/2016/5/12/chartex" xmlns:cx7="http://schemas.microsoft.com/office/drawing/2016/5/13/chartex" xmlns:cx8="http://schemas.microsoft.com/office/drawing/2016/5/14/chartex" xmlns:mc="http://schemas.openxmlformats.org/markup-compatibility/2006" xmlns:aink="http://schemas.microsoft.com/office/drawing/2016/ink" xmlns:am3d="http://schemas.microsoft.com/office/drawing/2017/model3d" xmlns:o="urn:schemas-microsoft-com:office:office" xmlns:r="http://schemas.openxmlformats.org/officeDocument/2006/relationships" xmlns:m="http://schemas.openxmlformats.org/officeDocument/2006/math" xmlns:v="urn:schemas-microsoft-com:vml" xmlns:wp14="http://schemas.microsoft.com/office/word/2010/wordprocessingDrawing" xmlns:wp="http://schemas.openxmlformats.org/drawingml/2006/wordprocessingDrawing" xmlns:w10="urn:schemas-microsoft-com:office:word" xmlns:w="http://schemas.openxmlformats.org/wordprocessingml/2006/main" xmlns:w14="http://schemas.microsoft.com/office/word/2010/wordml" xmlns:w15="http://schemas.microsoft.com/office/word/2012/wordml" xmlns:w16cid="http://schemas.microsoft.com/office/word/2016/wordml/cid" xmlns:w16se="http://schemas.microsoft.com/office/word/2015/wordml/symex" xmlns:wpg="http://schemas.microsoft.com/office/word/2010/wordprocessingGroup" xmlns:wpi="http://schemas.microsoft.com/office/word/2010/wordprocessingInk" xmlns:wne="http://schemas.microsoft.com/office/word/2006/wordml" xmlns:wps="http://schemas.microsoft.com/office/word/2010/wordprocessingShape" mc:Ignorable="w14 w15 w16se w16cid wp14">
+<w:document xmlns:wpc="http://schemas.microsoft.com/office/word/2010/wordprocessingCanvas" xmlns:cx="http://schemas.microsoft.com/office/drawing/2014/chartex" xmlns:cx1="http://schemas.microsoft.com/office/drawing/2015/9/8/chartex" xmlns:cx2="http://schemas.microsoft.com/office/drawing/2015/10/21/chartex" xmlns:cx3="http://schemas.microsoft.com/office/drawing/2016/5/9/chartex" xmlns:cx4="http://schemas.microsoft.com/office/drawing/2016/5/10/chartex" xmlns:cx5="http://schemas.microsoft.com/office/drawing/2016/5/11/chartex" xmlns:cx6="http://schemas.microsoft.com/office/drawing/2016/5/12/chartex" xmlns:cx7="http://schemas.microsoft.com/office/drawing/2016/5/13/chartex" xmlns:cx8="http://schemas.microsoft.com/office/drawing/2016/5/14/chartex" xmlns:mc="http://schemas.openxmlformats.org/markup-compatibility/2006" xmlns:aink="http://schemas.microsoft.com/office/drawing/2016/ink" xmlns:am3d="http://schemas.microsoft.com/office/drawing/2017/model3d" xmlns:o="urn:schemas-microsoft-com:office:office" xmlns:r="http://schemas.openxmlformats.org/officeDocument/2006/relationships" xmlns:m="http://schemas.openxmlformats.org/officeDocument/2006/math" xmlns:v="urn:schemas-microsoft-com:vml" xmlns:wp14="http://schemas.microsoft.com/office/word/2010/wordprocessingDrawing" xmlns:wp="http://schemas.openxmlformats.org/drawingml/2006/wordprocessingDrawing" xmlns:w10="urn:schemas-microsoft-com:office:word" xmlns:w="http://schemas.openxmlformats.org/wordprocessingml/2006/main" xmlns:w14="http://schemas.microsoft.com/office/word/2010/wordml" xmlns:w15="http://schemas.microsoft.com/office/word/2012/wordml" xmlns:w16cex="http://schemas.microsoft.com/office/word/2018/wordml/cex" xmlns:w16cid="http://schemas.microsoft.com/office/word/2016/wordml/cid" xmlns:w16="http://schemas.microsoft.com/office/word/2018/wordml" xmlns:w16se="http://schemas.microsoft.com/office/word/2015/wordml/symex" xmlns:wpg="http://schemas.microsoft.com/office/word/2010/wordprocessingGroup" xmlns:wpi="http://schemas.microsoft.com/office/word/2010/wordprocessingInk" xmlns:wne="http://schemas.microsoft.com/office/word/2006/wordml" xmlns:wps="http://schemas.microsoft.com/office/word/2010/wordprocessingShape" mc:Ignorable="w14 w15 w16se w16cid w16 w16cex wp14">
   <w:body>
     <w:tbl>
       <w:tblPr>
@@ -43,8 +43,6 @@
                 <w:szCs w:val="16"/>
               </w:rPr>
             </w:pPr>
-            <w:bookmarkStart w:id="0" w:name="_GoBack"/>
-            <w:bookmarkEnd w:id="0"/>
           </w:p>
         </w:tc>
         <w:tc>
@@ -368,7 +366,7 @@
                 <w:szCs w:val="18"/>
               </w:rPr>
             </w:pPr>
-            <w:hyperlink r:id="rId6" w:tooltip="Say hello," w:history="1">
+            <w:hyperlink r:id="rId6" w:history="1">
               <w:r>
                 <w:rPr>
                   <w:rFonts w:ascii="Inter UI" w:hAnsi="Inter UI"/>
@@ -377,7 +375,7 @@
                   <w:sz w:val="18"/>
                   <w:szCs w:val="18"/>
                 </w:rPr>
-                <w:t>Abdelrahman3d@gmail.com</w:t>
+                <w:t>Abdelrahman3D@gmail.com</w:t>
               </w:r>
             </w:hyperlink>
           </w:p>
@@ -622,7 +620,7 @@
                 <w:sz w:val="18"/>
                 <w:szCs w:val="18"/>
               </w:rPr>
-              <w:t xml:space="preserve"> I work on design systems and many open-source tools that aim to introduce new better solutions for both</w:t>
+              <w:t xml:space="preserve"> I work</w:t>
             </w:r>
             <w:r>
               <w:rPr>
@@ -632,7 +630,7 @@
                 <w:sz w:val="18"/>
                 <w:szCs w:val="18"/>
               </w:rPr>
-              <w:t xml:space="preserve"> </w:t>
+              <w:t>ed</w:t>
             </w:r>
             <w:r>
               <w:rPr>
@@ -642,7 +640,7 @@
                 <w:sz w:val="18"/>
                 <w:szCs w:val="18"/>
               </w:rPr>
-              <w:t>end-users and developers</w:t>
+              <w:t xml:space="preserve"> on design systems and many open-source tools that aim to introduce new better solutions for both</w:t>
             </w:r>
             <w:r>
               <w:rPr>
@@ -652,7 +650,7 @@
                 <w:sz w:val="18"/>
                 <w:szCs w:val="18"/>
               </w:rPr>
-              <w:t>.</w:t>
+              <w:t xml:space="preserve"> </w:t>
             </w:r>
             <w:r>
               <w:rPr>
@@ -662,7 +660,7 @@
                 <w:sz w:val="18"/>
                 <w:szCs w:val="18"/>
               </w:rPr>
-              <w:t xml:space="preserve"> I</w:t>
+              <w:t>end-users and developers</w:t>
             </w:r>
             <w:r>
               <w:rPr>
@@ -672,7 +670,7 @@
                 <w:sz w:val="18"/>
                 <w:szCs w:val="18"/>
               </w:rPr>
-              <w:t xml:space="preserve">’m </w:t>
+              <w:t>.</w:t>
             </w:r>
             <w:r>
               <w:rPr>
@@ -682,7 +680,69 @@
                 <w:sz w:val="18"/>
                 <w:szCs w:val="18"/>
               </w:rPr>
-              <w:t>obsessed with performance and design patterns, I also love to add life to any project using SVG web animation.</w:t>
+              <w:t xml:space="preserve"> I</w:t>
+            </w:r>
+            <w:r>
+              <w:rPr>
+                <w:rFonts w:ascii="Inter UI" w:hAnsi="Inter UI"/>
+                <w:bCs/>
+                <w:color w:val="404D6D"/>
+                <w:sz w:val="18"/>
+                <w:szCs w:val="18"/>
+              </w:rPr>
+              <w:t xml:space="preserve">’m </w:t>
+            </w:r>
+            <w:r>
+              <w:rPr>
+                <w:rFonts w:ascii="Inter UI" w:hAnsi="Inter UI"/>
+                <w:bCs/>
+                <w:color w:val="404D6D"/>
+                <w:sz w:val="18"/>
+                <w:szCs w:val="18"/>
+              </w:rPr>
+              <w:t xml:space="preserve">obsessed with performance and design </w:t>
+            </w:r>
+            <w:proofErr w:type="gramStart"/>
+            <w:r>
+              <w:rPr>
+                <w:rFonts w:ascii="Inter UI" w:hAnsi="Inter UI"/>
+                <w:bCs/>
+                <w:color w:val="404D6D"/>
+                <w:sz w:val="18"/>
+                <w:szCs w:val="18"/>
+              </w:rPr>
+              <w:t>patterns,</w:t>
+            </w:r>
+            <w:proofErr w:type="gramEnd"/>
+            <w:r>
+              <w:rPr>
+                <w:rFonts w:ascii="Inter UI" w:hAnsi="Inter UI"/>
+                <w:bCs/>
+                <w:color w:val="404D6D"/>
+                <w:sz w:val="18"/>
+                <w:szCs w:val="18"/>
+              </w:rPr>
+              <w:t xml:space="preserve"> I also love to </w:t>
+            </w:r>
+            <w:r>
+              <w:rPr>
+                <w:rFonts w:ascii="Inter UI" w:hAnsi="Inter UI"/>
+                <w:bCs/>
+                <w:color w:val="404D6D"/>
+                <w:sz w:val="18"/>
+                <w:szCs w:val="18"/>
+              </w:rPr>
+              <w:t>work with</w:t>
+            </w:r>
+            <w:r>
+              <w:rPr>
+                <w:rFonts w:ascii="Inter UI" w:hAnsi="Inter UI"/>
+                <w:bCs/>
+                <w:color w:val="404D6D"/>
+                <w:sz w:val="18"/>
+                <w:szCs w:val="18"/>
+              </w:rPr>
+              <w:t xml:space="preserve"> SVG web animation.</w:t>
             </w:r>
           </w:p>
         </w:tc>
@@ -1100,16 +1160,470 @@
           <w:p>
             <w:pPr>
               <w:rPr>
+                <w:rFonts w:ascii="Inter UI" w:hAnsi="Inter UI" w:cs="Raleway"/>
+                <w:b/>
+                <w:color w:val="404D6D"/>
+                <w:sz w:val="20"/>
+                <w:szCs w:val="20"/>
+              </w:rPr>
+            </w:pPr>
+            <w:hyperlink r:id="rId8" w:history="1">
+              <w:r>
+                <w:rPr>
+                  <w:rFonts w:ascii="Inter UI" w:hAnsi="Inter UI" w:cs="Raleway"/>
+                  <w:b/>
+                  <w:color w:val="404D6D"/>
+                  <w:sz w:val="20"/>
+                  <w:szCs w:val="20"/>
+                </w:rPr>
+                <w:t>Knawat</w:t>
+              </w:r>
+            </w:hyperlink>
+            <w:r>
+              <w:rPr>
+                <w:rFonts w:ascii="Inter UI" w:hAnsi="Inter UI" w:cs="Raleway"/>
+                <w:b/>
+                <w:color w:val="404D6D"/>
+                <w:sz w:val="20"/>
+                <w:szCs w:val="20"/>
+              </w:rPr>
+              <w:t xml:space="preserve"> </w:t>
+            </w:r>
+            <w:r>
+              <w:rPr>
+                <w:rFonts w:ascii="Inter UI" w:hAnsi="Inter UI" w:cs="Raleway"/>
+                <w:b/>
+                <w:bCs/>
+                <w:i/>
+                <w:iCs/>
+                <w:color w:val="808080" w:themeColor="background1" w:themeShade="80"/>
+                <w:sz w:val="16"/>
+                <w:szCs w:val="16"/>
+              </w:rPr>
+              <w:t>(Istanbul, Turkey)</w:t>
+            </w:r>
+          </w:p>
+        </w:tc>
+        <w:tc>
+          <w:tcPr>
+            <w:tcW w:w="274" w:type="dxa"/>
+            <w:vAlign w:val="center"/>
+          </w:tcPr>
+          <w:p>
+            <w:pPr>
+              <w:jc w:val="right"/>
+              <w:rPr>
                 <w:rFonts w:ascii="Inter UI" w:hAnsi="Inter UI"/>
                 <w:bCs/>
                 <w:color w:val="404D6D"/>
                 <w:sz w:val="18"/>
                 <w:szCs w:val="18"/>
+              </w:rPr>
+            </w:pPr>
+          </w:p>
+        </w:tc>
+        <w:tc>
+          <w:tcPr>
+            <w:tcW w:w="2420" w:type="dxa"/>
+            <w:vMerge/>
+            <w:vAlign w:val="center"/>
+          </w:tcPr>
+          <w:p>
+            <w:pPr>
+              <w:rPr>
+                <w:rFonts w:ascii="Inter UI" w:hAnsi="Inter UI"/>
+                <w:bCs/>
+                <w:color w:val="404D6D"/>
+                <w:sz w:val="18"/>
+                <w:szCs w:val="18"/>
+              </w:rPr>
+            </w:pPr>
+          </w:p>
+        </w:tc>
+      </w:tr>
+      <w:tr>
+        <w:trPr>
+          <w:trHeight w:val="71"/>
+        </w:trPr>
+        <w:tc>
+          <w:tcPr>
+            <w:tcW w:w="988" w:type="dxa"/>
+            <w:vAlign w:val="center"/>
+          </w:tcPr>
+          <w:p>
+            <w:pPr>
+              <w:jc w:val="right"/>
+              <w:rPr>
+                <w:rFonts w:ascii="Inter UI" w:hAnsi="Inter UI"/>
+                <w:color w:val="404D6D"/>
+                <w:sz w:val="16"/>
+                <w:szCs w:val="16"/>
+              </w:rPr>
+            </w:pPr>
+            <w:r>
+              <w:rPr>
+                <w:rFonts w:ascii="Inter UI" w:hAnsi="Inter UI" w:cs="Raleway"/>
+                <w:color w:val="808080" w:themeColor="background1" w:themeShade="80"/>
+                <w:sz w:val="16"/>
+                <w:szCs w:val="16"/>
+              </w:rPr>
+              <w:t>now</w:t>
+            </w:r>
+          </w:p>
+        </w:tc>
+        <w:tc>
+          <w:tcPr>
+            <w:tcW w:w="6388" w:type="dxa"/>
+            <w:vAlign w:val="center"/>
+          </w:tcPr>
+          <w:p>
+            <w:pPr>
+              <w:rPr>
+                <w:b/>
+                <w:bCs/>
+                <w:sz w:val="16"/>
+                <w:szCs w:val="16"/>
+              </w:rPr>
+            </w:pPr>
+            <w:r>
+              <w:rPr>
+                <w:rFonts w:ascii="Inter UI" w:hAnsi="Inter UI" w:cs="Raleway"/>
+                <w:b/>
+                <w:bCs/>
+                <w:color w:val="43C2A6"/>
+                <w:sz w:val="16"/>
+                <w:szCs w:val="16"/>
+              </w:rPr>
+              <w:t>Front-end Developer</w:t>
+            </w:r>
+          </w:p>
+        </w:tc>
+        <w:tc>
+          <w:tcPr>
+            <w:tcW w:w="274" w:type="dxa"/>
+            <w:vAlign w:val="center"/>
+          </w:tcPr>
+          <w:p>
+            <w:pPr>
+              <w:jc w:val="right"/>
+              <w:rPr>
+                <w:rFonts w:ascii="Inter UI" w:hAnsi="Inter UI"/>
+                <w:bCs/>
+                <w:color w:val="404D6D"/>
+                <w:sz w:val="18"/>
+                <w:szCs w:val="18"/>
+              </w:rPr>
+            </w:pPr>
+          </w:p>
+        </w:tc>
+        <w:tc>
+          <w:tcPr>
+            <w:tcW w:w="2420" w:type="dxa"/>
+            <w:vMerge/>
+            <w:vAlign w:val="center"/>
+          </w:tcPr>
+          <w:p>
+            <w:pPr>
+              <w:rPr>
+                <w:rFonts w:ascii="Inter UI" w:hAnsi="Inter UI"/>
+                <w:bCs/>
+                <w:color w:val="404D6D"/>
+                <w:sz w:val="18"/>
+                <w:szCs w:val="18"/>
+              </w:rPr>
+            </w:pPr>
+          </w:p>
+        </w:tc>
+      </w:tr>
+      <w:tr>
+        <w:trPr>
+          <w:trHeight w:val="71"/>
+        </w:trPr>
+        <w:tc>
+          <w:tcPr>
+            <w:tcW w:w="988" w:type="dxa"/>
+            <w:vAlign w:val="center"/>
+          </w:tcPr>
+          <w:p>
+            <w:pPr>
+              <w:jc w:val="right"/>
+              <w:rPr>
+                <w:rFonts w:ascii="Inter UI" w:hAnsi="Inter UI"/>
+                <w:color w:val="404D6D"/>
+                <w:sz w:val="16"/>
+                <w:szCs w:val="16"/>
+              </w:rPr>
+            </w:pPr>
+            <w:r>
+              <w:rPr>
+                <w:rFonts w:ascii="Inter UI" w:hAnsi="Inter UI" w:cs="Raleway"/>
+                <w:color w:val="808080" w:themeColor="background1" w:themeShade="80"/>
+                <w:sz w:val="16"/>
+                <w:szCs w:val="16"/>
+              </w:rPr>
+              <w:t>…</w:t>
+            </w:r>
+          </w:p>
+        </w:tc>
+        <w:tc>
+          <w:tcPr>
+            <w:tcW w:w="6388" w:type="dxa"/>
+            <w:vMerge w:val="restart"/>
+            <w:vAlign w:val="center"/>
+          </w:tcPr>
+          <w:p>
+            <w:pPr>
+              <w:rPr>
+                <w:rFonts w:ascii="Inter UI" w:hAnsi="Inter UI" w:cs="Raleway"/>
+                <w:color w:val="404D6D"/>
+                <w:sz w:val="18"/>
+                <w:szCs w:val="18"/>
+              </w:rPr>
+            </w:pPr>
+            <w:r>
+              <w:rPr>
+                <w:rFonts w:ascii="Inter UI" w:hAnsi="Inter UI" w:cs="Raleway"/>
+                <w:color w:val="404D6D"/>
+                <w:sz w:val="18"/>
+                <w:szCs w:val="18"/>
+              </w:rPr>
+              <w:t>Migrating the core application, to Vue.js framework from Meteor Blaze, plus enhancing the overall user journey to give a better user experience.</w:t>
+            </w:r>
+          </w:p>
+        </w:tc>
+        <w:tc>
+          <w:tcPr>
+            <w:tcW w:w="274" w:type="dxa"/>
+            <w:vAlign w:val="center"/>
+          </w:tcPr>
+          <w:p>
+            <w:pPr>
+              <w:jc w:val="right"/>
+              <w:rPr>
+                <w:rFonts w:ascii="Inter UI" w:hAnsi="Inter UI"/>
+                <w:bCs/>
+                <w:color w:val="404D6D"/>
+                <w:sz w:val="18"/>
+                <w:szCs w:val="18"/>
+              </w:rPr>
+            </w:pPr>
+          </w:p>
+        </w:tc>
+        <w:tc>
+          <w:tcPr>
+            <w:tcW w:w="2420" w:type="dxa"/>
+            <w:vMerge/>
+            <w:vAlign w:val="center"/>
+          </w:tcPr>
+          <w:p>
+            <w:pPr>
+              <w:rPr>
+                <w:rFonts w:ascii="Inter UI" w:hAnsi="Inter UI"/>
+                <w:bCs/>
+                <w:color w:val="404D6D"/>
+                <w:sz w:val="18"/>
+                <w:szCs w:val="18"/>
+              </w:rPr>
+            </w:pPr>
+          </w:p>
+        </w:tc>
+      </w:tr>
+      <w:tr>
+        <w:trPr>
+          <w:trHeight w:val="71"/>
+        </w:trPr>
+        <w:tc>
+          <w:tcPr>
+            <w:tcW w:w="988" w:type="dxa"/>
+            <w:vAlign w:val="center"/>
+          </w:tcPr>
+          <w:p>
+            <w:pPr>
+              <w:jc w:val="right"/>
+              <w:rPr>
+                <w:rFonts w:ascii="Inter UI" w:hAnsi="Inter UI"/>
+                <w:color w:val="404D6D"/>
+                <w:sz w:val="16"/>
+                <w:szCs w:val="16"/>
+              </w:rPr>
+            </w:pPr>
+            <w:r>
+              <w:rPr>
+                <w:rFonts w:ascii="Inter UI" w:hAnsi="Inter UI" w:cs="Raleway"/>
+                <w:color w:val="808080" w:themeColor="background1" w:themeShade="80"/>
+                <w:sz w:val="16"/>
+                <w:szCs w:val="16"/>
+              </w:rPr>
+              <w:t>201</w:t>
+            </w:r>
+            <w:r>
+              <w:rPr>
+                <w:rFonts w:ascii="Inter UI" w:hAnsi="Inter UI" w:cs="Raleway"/>
+                <w:color w:val="808080" w:themeColor="background1" w:themeShade="80"/>
+                <w:sz w:val="16"/>
+                <w:szCs w:val="16"/>
+              </w:rPr>
+              <w:t>9</w:t>
+            </w:r>
+          </w:p>
+        </w:tc>
+        <w:tc>
+          <w:tcPr>
+            <w:tcW w:w="6388" w:type="dxa"/>
+            <w:vMerge/>
+            <w:vAlign w:val="center"/>
+          </w:tcPr>
+          <w:p/>
+        </w:tc>
+        <w:tc>
+          <w:tcPr>
+            <w:tcW w:w="274" w:type="dxa"/>
+            <w:vAlign w:val="center"/>
+          </w:tcPr>
+          <w:p>
+            <w:pPr>
+              <w:jc w:val="right"/>
+              <w:rPr>
+                <w:rFonts w:ascii="Inter UI" w:hAnsi="Inter UI"/>
+                <w:bCs/>
+                <w:color w:val="404D6D"/>
+                <w:sz w:val="18"/>
+                <w:szCs w:val="18"/>
+              </w:rPr>
+            </w:pPr>
+          </w:p>
+        </w:tc>
+        <w:tc>
+          <w:tcPr>
+            <w:tcW w:w="2420" w:type="dxa"/>
+            <w:vAlign w:val="center"/>
+          </w:tcPr>
+          <w:p>
+            <w:pPr>
+              <w:rPr>
+                <w:rFonts w:ascii="Inter UI" w:hAnsi="Inter UI"/>
+                <w:bCs/>
+                <w:color w:val="404D6D"/>
+                <w:sz w:val="18"/>
+                <w:szCs w:val="18"/>
+              </w:rPr>
+            </w:pPr>
+          </w:p>
+        </w:tc>
+      </w:tr>
+      <w:tr>
+        <w:trPr>
+          <w:trHeight w:val="71"/>
+        </w:trPr>
+        <w:tc>
+          <w:tcPr>
+            <w:tcW w:w="988" w:type="dxa"/>
+            <w:vAlign w:val="center"/>
+          </w:tcPr>
+          <w:p>
+            <w:pPr>
+              <w:jc w:val="right"/>
+              <w:rPr>
+                <w:rFonts w:ascii="Inter UI" w:hAnsi="Inter UI"/>
+                <w:color w:val="404D6D"/>
+                <w:sz w:val="16"/>
+                <w:szCs w:val="16"/>
+              </w:rPr>
+            </w:pPr>
+          </w:p>
+        </w:tc>
+        <w:tc>
+          <w:tcPr>
+            <w:tcW w:w="6388" w:type="dxa"/>
+            <w:vAlign w:val="center"/>
+          </w:tcPr>
+          <w:p/>
+        </w:tc>
+        <w:tc>
+          <w:tcPr>
+            <w:tcW w:w="274" w:type="dxa"/>
+            <w:vAlign w:val="center"/>
+          </w:tcPr>
+          <w:p>
+            <w:pPr>
+              <w:jc w:val="right"/>
+              <w:rPr>
+                <w:rFonts w:ascii="Inter UI" w:hAnsi="Inter UI"/>
+                <w:bCs/>
+                <w:color w:val="404D6D"/>
+                <w:sz w:val="18"/>
+                <w:szCs w:val="18"/>
+              </w:rPr>
+            </w:pPr>
+          </w:p>
+        </w:tc>
+        <w:tc>
+          <w:tcPr>
+            <w:tcW w:w="2420" w:type="dxa"/>
+            <w:vAlign w:val="center"/>
+          </w:tcPr>
+          <w:p>
+            <w:pPr>
+              <w:rPr>
+                <w:rFonts w:ascii="Inter UI" w:hAnsi="Inter UI"/>
+                <w:bCs/>
+                <w:color w:val="404D6D"/>
+                <w:sz w:val="18"/>
+                <w:szCs w:val="18"/>
+              </w:rPr>
+            </w:pPr>
+            <w:r>
+              <w:rPr>
+                <w:rFonts w:ascii="Inter UI" w:hAnsi="Inter UI" w:cs="Raleway"/>
+                <w:b/>
+                <w:color w:val="43C2A6"/>
+                <w:sz w:val="18"/>
+                <w:szCs w:val="18"/>
+              </w:rPr>
+              <w:t>Tools &amp; Technologies:</w:t>
+            </w:r>
+          </w:p>
+        </w:tc>
+      </w:tr>
+      <w:tr>
+        <w:trPr>
+          <w:trHeight w:val="71"/>
+        </w:trPr>
+        <w:tc>
+          <w:tcPr>
+            <w:tcW w:w="988" w:type="dxa"/>
+            <w:vAlign w:val="center"/>
+          </w:tcPr>
+          <w:p>
+            <w:pPr>
+              <w:jc w:val="right"/>
+              <w:rPr>
+                <w:rFonts w:ascii="Inter UI" w:hAnsi="Inter UI"/>
+                <w:color w:val="404D6D"/>
+                <w:sz w:val="16"/>
+                <w:szCs w:val="16"/>
+              </w:rPr>
+            </w:pPr>
+          </w:p>
+        </w:tc>
+        <w:tc>
+          <w:tcPr>
+            <w:tcW w:w="6388" w:type="dxa"/>
+            <w:vAlign w:val="center"/>
+          </w:tcPr>
+          <w:p>
+            <w:pPr>
+              <w:rPr>
+                <w:rFonts w:ascii="Inter UI" w:hAnsi="Inter UI"/>
+                <w:bCs/>
+                <w:color w:val="404D6D"/>
+                <w:sz w:val="18"/>
+                <w:szCs w:val="18"/>
                 <w:rtl/>
                 <w:lang w:bidi="ar-EG"/>
               </w:rPr>
             </w:pPr>
-            <w:hyperlink r:id="rId8" w:history="1">
+            <w:hyperlink r:id="rId9" w:history="1">
               <w:r>
                 <w:rPr>
                   <w:rFonts w:ascii="Inter UI" w:hAnsi="Inter UI" w:cs="Raleway"/>
@@ -1121,6 +1635,29 @@
                 <w:t>Baianat Company</w:t>
               </w:r>
             </w:hyperlink>
+            <w:r>
+              <w:rPr>
+                <w:rFonts w:ascii="Inter UI" w:hAnsi="Inter UI" w:cs="Raleway"/>
+                <w:b/>
+                <w:color w:val="404D6D"/>
+                <w:sz w:val="20"/>
+                <w:szCs w:val="20"/>
+              </w:rPr>
+              <w:t xml:space="preserve"> </w:t>
+            </w:r>
+            <w:r>
+              <w:rPr>
+                <w:rFonts w:ascii="Inter UI" w:hAnsi="Inter UI" w:cs="Raleway"/>
+                <w:b/>
+                <w:bCs/>
+                <w:i/>
+                <w:iCs/>
+                <w:color w:val="808080" w:themeColor="background1" w:themeShade="80"/>
+                <w:sz w:val="16"/>
+                <w:szCs w:val="16"/>
+              </w:rPr>
+              <w:t>(New Damietta, Egypt)</w:t>
+            </w:r>
           </w:p>
         </w:tc>
         <w:tc>
@@ -1144,7 +1681,6 @@
         <w:tc>
           <w:tcPr>
             <w:tcW w:w="2420" w:type="dxa"/>
-            <w:vMerge/>
             <w:vAlign w:val="center"/>
           </w:tcPr>
           <w:p>
@@ -1157,6 +1693,16 @@
                 <w:szCs w:val="18"/>
               </w:rPr>
             </w:pPr>
+            <w:r>
+              <w:rPr>
+                <w:rFonts w:ascii="Inter UI" w:hAnsi="Inter UI" w:cs="Raleway"/>
+                <w:b/>
+                <w:color w:val="404D6D"/>
+                <w:sz w:val="18"/>
+                <w:szCs w:val="18"/>
+              </w:rPr>
+              <w:t>Hand coding CSS / HTML</w:t>
+            </w:r>
           </w:p>
         </w:tc>
       </w:tr>
@@ -1186,7 +1732,7 @@
                 <w:sz w:val="16"/>
                 <w:szCs w:val="16"/>
               </w:rPr>
-              <w:t>present</w:t>
+              <w:t>2019</w:t>
             </w:r>
           </w:p>
         </w:tc>
@@ -1199,8 +1745,6 @@
             <w:pPr>
               <w:rPr>
                 <w:rFonts w:ascii="Inter UI" w:hAnsi="Inter UI" w:cs="Raleway"/>
-                <w:b/>
-                <w:bCs/>
                 <w:color w:val="404D6D"/>
                 <w:sz w:val="20"/>
                 <w:szCs w:val="20"/>
@@ -1212,8 +1756,8 @@
                 <w:b/>
                 <w:bCs/>
                 <w:color w:val="43C2A6"/>
-                <w:sz w:val="18"/>
-                <w:szCs w:val="18"/>
+                <w:sz w:val="16"/>
+                <w:szCs w:val="16"/>
               </w:rPr>
               <w:t>Front-end team lead / OOS maintainer</w:t>
             </w:r>
@@ -1239,7 +1783,6 @@
         <w:tc>
           <w:tcPr>
             <w:tcW w:w="2420" w:type="dxa"/>
-            <w:vMerge/>
             <w:vAlign w:val="center"/>
           </w:tcPr>
           <w:p>
@@ -1254,6 +1797,16 @@
                 <w:szCs w:val="18"/>
               </w:rPr>
             </w:pPr>
+            <w:r>
+              <w:rPr>
+                <w:rFonts w:ascii="Inter UI" w:hAnsi="Inter UI" w:cs="Raleway"/>
+                <w:i/>
+                <w:color w:val="808080" w:themeColor="background1" w:themeShade="80"/>
+                <w:sz w:val="16"/>
+                <w:szCs w:val="16"/>
+              </w:rPr>
+              <w:t>Expert level</w:t>
+            </w:r>
           </w:p>
         </w:tc>
       </w:tr>
@@ -1335,7 +1888,6 @@
         <w:tc>
           <w:tcPr>
             <w:tcW w:w="2420" w:type="dxa"/>
-            <w:vMerge/>
             <w:vAlign w:val="center"/>
           </w:tcPr>
           <w:p>
@@ -1348,6 +1900,16 @@
                 <w:szCs w:val="18"/>
               </w:rPr>
             </w:pPr>
+            <w:r>
+              <w:rPr>
+                <w:rFonts w:ascii="Inter UI" w:hAnsi="Inter UI" w:cs="Raleway"/>
+                <w:b/>
+                <w:color w:val="404D6D"/>
+                <w:sz w:val="18"/>
+                <w:szCs w:val="18"/>
+              </w:rPr>
+              <w:t>Stylus / Sass</w:t>
+            </w:r>
           </w:p>
         </w:tc>
       </w:tr>
@@ -1430,6 +1992,16 @@
                 <w:szCs w:val="18"/>
               </w:rPr>
             </w:pPr>
+            <w:r>
+              <w:rPr>
+                <w:rFonts w:ascii="Inter UI" w:hAnsi="Inter UI" w:cs="Raleway"/>
+                <w:i/>
+                <w:color w:val="808080" w:themeColor="background1" w:themeShade="80"/>
+                <w:sz w:val="16"/>
+                <w:szCs w:val="16"/>
+              </w:rPr>
+              <w:t>Expert level</w:t>
+            </w:r>
           </w:p>
         </w:tc>
       </w:tr>
@@ -1506,11 +2078,11 @@
               <w:rPr>
                 <w:rFonts w:ascii="Inter UI" w:hAnsi="Inter UI" w:cs="Raleway"/>
                 <w:b/>
-                <w:color w:val="43C2A6"/>
-                <w:sz w:val="18"/>
-                <w:szCs w:val="18"/>
-              </w:rPr>
-              <w:t>Tools &amp; Technologies:</w:t>
+                <w:color w:val="404D6D"/>
+                <w:sz w:val="18"/>
+                <w:szCs w:val="18"/>
+              </w:rPr>
+              <w:t>JavaScript / ES6</w:t>
             </w:r>
           </w:p>
         </w:tc>
@@ -1555,7 +2127,7 @@
         <w:tc>
           <w:tcPr>
             <w:tcW w:w="274" w:type="dxa"/>
-            <w:vMerge/>
+            <w:vMerge w:val="restart"/>
             <w:vAlign w:val="center"/>
           </w:tcPr>
           <w:p>
@@ -1586,12 +2158,12 @@
             <w:r>
               <w:rPr>
                 <w:rFonts w:ascii="Inter UI" w:hAnsi="Inter UI" w:cs="Raleway"/>
-                <w:b/>
-                <w:color w:val="404D6D"/>
-                <w:sz w:val="18"/>
-                <w:szCs w:val="18"/>
-              </w:rPr>
-              <w:t>Hand coding CSS / HTML</w:t>
+                <w:i/>
+                <w:color w:val="808080" w:themeColor="background1" w:themeShade="80"/>
+                <w:sz w:val="16"/>
+                <w:szCs w:val="16"/>
+              </w:rPr>
+              <w:t>Expert level</w:t>
             </w:r>
           </w:p>
         </w:tc>
@@ -1643,6 +2215,29 @@
               <w:t>Kite.agency</w:t>
             </w:r>
             <w:proofErr w:type="spellEnd"/>
+            <w:r>
+              <w:rPr>
+                <w:rFonts w:ascii="Inter UI" w:hAnsi="Inter UI" w:cs="Raleway"/>
+                <w:b/>
+                <w:color w:val="404D6D"/>
+                <w:sz w:val="20"/>
+                <w:szCs w:val="20"/>
+              </w:rPr>
+              <w:t xml:space="preserve"> </w:t>
+            </w:r>
+            <w:r>
+              <w:rPr>
+                <w:rFonts w:ascii="Inter UI" w:hAnsi="Inter UI" w:cs="Raleway"/>
+                <w:b/>
+                <w:bCs/>
+                <w:i/>
+                <w:iCs/>
+                <w:color w:val="808080" w:themeColor="background1" w:themeShade="80"/>
+                <w:sz w:val="16"/>
+                <w:szCs w:val="16"/>
+              </w:rPr>
+              <w:t>(Cairo, Egypt)</w:t>
+            </w:r>
           </w:p>
         </w:tc>
         <w:tc>
@@ -1670,20 +2265,21 @@
           <w:p>
             <w:pPr>
               <w:rPr>
-                <w:rFonts w:ascii="Inter UI" w:hAnsi="Inter UI" w:cs="Times New Roman"/>
-                <w:sz w:val="28"/>
-                <w:szCs w:val="28"/>
-              </w:rPr>
-            </w:pPr>
-            <w:r>
-              <w:rPr>
-                <w:rFonts w:ascii="Inter UI" w:hAnsi="Inter UI" w:cs="Raleway"/>
-                <w:i/>
-                <w:color w:val="808080" w:themeColor="background1" w:themeShade="80"/>
-                <w:sz w:val="16"/>
-                <w:szCs w:val="16"/>
-              </w:rPr>
-              <w:t>Expert level</w:t>
+                <w:rFonts w:ascii="Inter UI" w:hAnsi="Inter UI" w:cs="Raleway"/>
+                <w:color w:val="404D6D"/>
+                <w:sz w:val="18"/>
+                <w:szCs w:val="18"/>
+              </w:rPr>
+            </w:pPr>
+            <w:r>
+              <w:rPr>
+                <w:rFonts w:ascii="Inter UI" w:hAnsi="Inter UI" w:cs="Raleway"/>
+                <w:b/>
+                <w:color w:val="404D6D"/>
+                <w:sz w:val="18"/>
+                <w:szCs w:val="18"/>
+              </w:rPr>
+              <w:t>Version control (Git)</w:t>
             </w:r>
           </w:p>
         </w:tc>
@@ -1727,7 +2323,6 @@
             <w:pPr>
               <w:rPr>
                 <w:rFonts w:ascii="Inter UI" w:hAnsi="Inter UI" w:cs="Raleway"/>
-                <w:b/>
                 <w:color w:val="404D6D"/>
                 <w:sz w:val="18"/>
                 <w:szCs w:val="18"/>
@@ -1739,8 +2334,8 @@
                 <w:b/>
                 <w:bCs/>
                 <w:color w:val="43C2A6"/>
-                <w:sz w:val="18"/>
-                <w:szCs w:val="18"/>
+                <w:sz w:val="16"/>
+                <w:szCs w:val="16"/>
               </w:rPr>
               <w:t>Front-end developer</w:t>
             </w:r>
@@ -1781,12 +2376,12 @@
             <w:r>
               <w:rPr>
                 <w:rFonts w:ascii="Inter UI" w:hAnsi="Inter UI" w:cs="Raleway"/>
-                <w:b/>
-                <w:color w:val="404D6D"/>
-                <w:sz w:val="18"/>
-                <w:szCs w:val="18"/>
-              </w:rPr>
-              <w:t>Stylus / Sass</w:t>
+                <w:i/>
+                <w:color w:val="808080" w:themeColor="background1" w:themeShade="80"/>
+                <w:sz w:val="16"/>
+                <w:szCs w:val="16"/>
+              </w:rPr>
+              <w:t>Expert level</w:t>
             </w:r>
           </w:p>
         </w:tc>
@@ -1846,7 +2441,7 @@
                 <w:sz w:val="18"/>
                 <w:szCs w:val="18"/>
               </w:rPr>
-              <w:t>Worked remotely on a multitude of web projects for a wide variety of clients, providing front-end development.</w:t>
+              <w:t>Worked on a multitude of web projects for a wide variety of clients, providing front-end development.</w:t>
             </w:r>
           </w:p>
         </w:tc>
@@ -1885,12 +2480,12 @@
             <w:r>
               <w:rPr>
                 <w:rFonts w:ascii="Inter UI" w:hAnsi="Inter UI" w:cs="Raleway"/>
-                <w:i/>
-                <w:color w:val="808080" w:themeColor="background1" w:themeShade="80"/>
-                <w:sz w:val="16"/>
-                <w:szCs w:val="16"/>
-              </w:rPr>
-              <w:t>Expert level</w:t>
+                <w:b/>
+                <w:color w:val="404D6D"/>
+                <w:sz w:val="18"/>
+                <w:szCs w:val="18"/>
+              </w:rPr>
+              <w:t>Vue.js</w:t>
             </w:r>
           </w:p>
         </w:tc>
@@ -1945,7 +2540,7 @@
         <w:tc>
           <w:tcPr>
             <w:tcW w:w="274" w:type="dxa"/>
-            <w:vMerge/>
+            <w:vMerge w:val="restart"/>
             <w:vAlign w:val="center"/>
           </w:tcPr>
           <w:p>
@@ -1977,12 +2572,12 @@
             <w:r>
               <w:rPr>
                 <w:rFonts w:ascii="Inter UI" w:hAnsi="Inter UI" w:cs="Raleway"/>
-                <w:b/>
-                <w:color w:val="404D6D"/>
-                <w:sz w:val="18"/>
-                <w:szCs w:val="18"/>
-              </w:rPr>
-              <w:t>JavaScript / ES6</w:t>
+                <w:i/>
+                <w:color w:val="808080" w:themeColor="background1" w:themeShade="80"/>
+                <w:sz w:val="16"/>
+                <w:szCs w:val="16"/>
+              </w:rPr>
+              <w:t>Expert level</w:t>
             </w:r>
           </w:p>
         </w:tc>
@@ -2059,12 +2654,12 @@
             <w:r>
               <w:rPr>
                 <w:rFonts w:ascii="Inter UI" w:hAnsi="Inter UI" w:cs="Raleway"/>
-                <w:i/>
-                <w:color w:val="808080" w:themeColor="background1" w:themeShade="80"/>
-                <w:sz w:val="16"/>
-                <w:szCs w:val="16"/>
-              </w:rPr>
-              <w:t>Expert level</w:t>
+                <w:b/>
+                <w:color w:val="404D6D"/>
+                <w:sz w:val="18"/>
+                <w:szCs w:val="18"/>
+              </w:rPr>
+              <w:t>Webpack / Rollup / Gulp</w:t>
             </w:r>
           </w:p>
         </w:tc>
@@ -2154,12 +2749,12 @@
             <w:r>
               <w:rPr>
                 <w:rFonts w:ascii="Inter UI" w:hAnsi="Inter UI" w:cs="Raleway"/>
-                <w:b/>
-                <w:color w:val="404D6D"/>
-                <w:sz w:val="18"/>
-                <w:szCs w:val="18"/>
-              </w:rPr>
-              <w:t>Version control (Git)</w:t>
+                <w:i/>
+                <w:color w:val="808080" w:themeColor="background1" w:themeShade="80"/>
+                <w:sz w:val="16"/>
+                <w:szCs w:val="16"/>
+              </w:rPr>
+              <w:t>Expert level</w:t>
             </w:r>
           </w:p>
         </w:tc>
@@ -2203,19 +2798,21 @@
             <w:pPr>
               <w:rPr>
                 <w:rFonts w:ascii="Inter UI" w:hAnsi="Inter UI" w:cs="Raleway"/>
-                <w:color w:val="404D6D"/>
-                <w:sz w:val="20"/>
-                <w:szCs w:val="20"/>
-              </w:rPr>
-            </w:pPr>
-            <w:r>
-              <w:rPr>
-                <w:rFonts w:ascii="Inter UI" w:hAnsi="Inter UI" w:cs="Raleway"/>
                 <w:b/>
                 <w:bCs/>
                 <w:color w:val="43C2A6"/>
-                <w:sz w:val="18"/>
-                <w:szCs w:val="18"/>
+                <w:sz w:val="16"/>
+                <w:szCs w:val="16"/>
+              </w:rPr>
+            </w:pPr>
+            <w:r>
+              <w:rPr>
+                <w:rFonts w:ascii="Inter UI" w:hAnsi="Inter UI" w:cs="Raleway"/>
+                <w:b/>
+                <w:bCs/>
+                <w:color w:val="43C2A6"/>
+                <w:sz w:val="16"/>
+                <w:szCs w:val="16"/>
               </w:rPr>
               <w:t>Graphics/logos designer</w:t>
             </w:r>
@@ -2256,12 +2853,12 @@
             <w:r>
               <w:rPr>
                 <w:rFonts w:ascii="Inter UI" w:hAnsi="Inter UI" w:cs="Raleway"/>
-                <w:i/>
-                <w:color w:val="808080" w:themeColor="background1" w:themeShade="80"/>
-                <w:sz w:val="16"/>
-                <w:szCs w:val="16"/>
-              </w:rPr>
-              <w:t>Expert level</w:t>
+                <w:b/>
+                <w:color w:val="404D6D"/>
+                <w:sz w:val="18"/>
+                <w:szCs w:val="18"/>
+              </w:rPr>
+              <w:t>Laravel</w:t>
             </w:r>
           </w:p>
         </w:tc>
@@ -2327,7 +2924,7 @@
         <w:tc>
           <w:tcPr>
             <w:tcW w:w="274" w:type="dxa"/>
-            <w:vMerge/>
+            <w:vMerge w:val="restart"/>
             <w:vAlign w:val="center"/>
           </w:tcPr>
           <w:p>
@@ -2360,12 +2957,12 @@
             <w:r>
               <w:rPr>
                 <w:rFonts w:ascii="Inter UI" w:hAnsi="Inter UI" w:cs="Raleway"/>
-                <w:b/>
-                <w:color w:val="404D6D"/>
-                <w:sz w:val="18"/>
-                <w:szCs w:val="18"/>
-              </w:rPr>
-              <w:t>Vue.js</w:t>
+                <w:i/>
+                <w:color w:val="808080" w:themeColor="background1" w:themeShade="80"/>
+                <w:sz w:val="16"/>
+                <w:szCs w:val="16"/>
+              </w:rPr>
+              <w:t>Good working knowledge</w:t>
             </w:r>
           </w:p>
         </w:tc>
@@ -2454,12 +3051,96 @@
             <w:r>
               <w:rPr>
                 <w:rFonts w:ascii="Inter UI" w:hAnsi="Inter UI" w:cs="Raleway"/>
+                <w:b/>
+                <w:color w:val="404D6D"/>
+                <w:sz w:val="18"/>
+                <w:szCs w:val="18"/>
+              </w:rPr>
+              <w:t>Node.js / Express</w:t>
+            </w:r>
+          </w:p>
+        </w:tc>
+      </w:tr>
+      <w:tr>
+        <w:trPr>
+          <w:trHeight w:val="57"/>
+        </w:trPr>
+        <w:tc>
+          <w:tcPr>
+            <w:tcW w:w="988" w:type="dxa"/>
+            <w:vAlign w:val="center"/>
+          </w:tcPr>
+          <w:p>
+            <w:pPr>
+              <w:jc w:val="right"/>
+              <w:rPr>
+                <w:rFonts w:ascii="Inter UI" w:hAnsi="Inter UI" w:cs="Raleway"/>
+                <w:color w:val="808080" w:themeColor="background1" w:themeShade="80"/>
+                <w:sz w:val="16"/>
+                <w:szCs w:val="16"/>
+              </w:rPr>
+            </w:pPr>
+          </w:p>
+        </w:tc>
+        <w:tc>
+          <w:tcPr>
+            <w:tcW w:w="6388" w:type="dxa"/>
+            <w:vAlign w:val="center"/>
+          </w:tcPr>
+          <w:p>
+            <w:pPr>
+              <w:jc w:val="both"/>
+              <w:rPr>
+                <w:rFonts w:ascii="Inter UI" w:hAnsi="Inter UI"/>
+                <w:bCs/>
+                <w:color w:val="404D6D"/>
+                <w:sz w:val="18"/>
+                <w:szCs w:val="18"/>
+              </w:rPr>
+            </w:pPr>
+          </w:p>
+        </w:tc>
+        <w:tc>
+          <w:tcPr>
+            <w:tcW w:w="274" w:type="dxa"/>
+            <w:vMerge/>
+            <w:vAlign w:val="center"/>
+          </w:tcPr>
+          <w:p>
+            <w:pPr>
+              <w:rPr>
+                <w:rFonts w:ascii="Inter UI" w:hAnsi="Inter UI" w:cs="Raleway"/>
+                <w:color w:val="404D6D"/>
+                <w:sz w:val="18"/>
+                <w:szCs w:val="18"/>
+              </w:rPr>
+            </w:pPr>
+          </w:p>
+        </w:tc>
+        <w:tc>
+          <w:tcPr>
+            <w:tcW w:w="2420" w:type="dxa"/>
+            <w:vAlign w:val="center"/>
+          </w:tcPr>
+          <w:p>
+            <w:pPr>
+              <w:rPr>
+                <w:rFonts w:ascii="Inter UI" w:hAnsi="Inter UI" w:cs="Raleway"/>
+                <w:b/>
+                <w:color w:val="404D6D"/>
+                <w:sz w:val="18"/>
+                <w:szCs w:val="18"/>
+              </w:rPr>
+            </w:pPr>
+            <w:r>
+              <w:rPr>
+                <w:rFonts w:ascii="Inter UI" w:hAnsi="Inter UI" w:cs="Raleway"/>
                 <w:i/>
                 <w:color w:val="808080" w:themeColor="background1" w:themeShade="80"/>
                 <w:sz w:val="16"/>
                 <w:szCs w:val="16"/>
               </w:rPr>
-              <w:t>Expert level</w:t>
+              <w:t>Good working knowledge</w:t>
             </w:r>
           </w:p>
         </w:tc>
@@ -2536,7 +3217,7 @@
                 <w:sz w:val="18"/>
                 <w:szCs w:val="18"/>
               </w:rPr>
-              <w:t>Webpack / Rollup / Gulp</w:t>
+              <w:t>Meteor.js</w:t>
             </w:r>
           </w:p>
         </w:tc>
@@ -2567,7 +3248,7 @@
         <w:tc>
           <w:tcPr>
             <w:tcW w:w="274" w:type="dxa"/>
-            <w:vMerge/>
+            <w:vMerge w:val="restart"/>
             <w:vAlign w:val="center"/>
           </w:tcPr>
           <w:p>
@@ -2604,7 +3285,7 @@
                 <w:sz w:val="16"/>
                 <w:szCs w:val="16"/>
               </w:rPr>
-              <w:t>Expert level</w:t>
+              <w:t>Moderate level</w:t>
             </w:r>
           </w:p>
         </w:tc>
@@ -2645,16 +3326,18 @@
                 <w:szCs w:val="20"/>
               </w:rPr>
             </w:pPr>
-            <w:r>
-              <w:rPr>
-                <w:rFonts w:ascii="Inter UI" w:hAnsi="Inter UI" w:cs="Raleway"/>
-                <w:b/>
-                <w:color w:val="404D6D"/>
-                <w:sz w:val="20"/>
-                <w:szCs w:val="20"/>
-              </w:rPr>
-              <w:t>Align</w:t>
-            </w:r>
+            <w:hyperlink r:id="rId10" w:history="1">
+              <w:r>
+                <w:rPr>
+                  <w:rFonts w:ascii="Inter UI" w:hAnsi="Inter UI" w:cs="Raleway"/>
+                  <w:b/>
+                  <w:color w:val="404D6D"/>
+                  <w:sz w:val="20"/>
+                  <w:szCs w:val="20"/>
+                </w:rPr>
+                <w:t>Align</w:t>
+              </w:r>
+            </w:hyperlink>
           </w:p>
         </w:tc>
         <w:tc>
@@ -2689,6 +3372,7 @@
                 <w:szCs w:val="18"/>
               </w:rPr>
             </w:pPr>
+            <w:proofErr w:type="spellStart"/>
             <w:r>
               <w:rPr>
                 <w:rFonts w:ascii="Inter UI" w:hAnsi="Inter UI" w:cs="Raleway"/>
@@ -2697,8 +3381,9 @@
                 <w:sz w:val="18"/>
                 <w:szCs w:val="18"/>
               </w:rPr>
-              <w:t>Laravel</w:t>
-            </w:r>
+              <w:t>GraphiQL</w:t>
+            </w:r>
+            <w:proofErr w:type="spellEnd"/>
           </w:p>
         </w:tc>
       </w:tr>
@@ -2739,24 +3424,23 @@
           </w:tcPr>
           <w:p>
             <w:pPr>
-              <w:jc w:val="both"/>
-              <w:rPr>
-                <w:rFonts w:ascii="Inter UI" w:hAnsi="Inter UI" w:cs="Raleway"/>
-                <w:b/>
-                <w:bCs/>
-                <w:color w:val="404D6D"/>
-                <w:sz w:val="16"/>
-                <w:szCs w:val="16"/>
-              </w:rPr>
-            </w:pPr>
-            <w:r>
               <w:rPr>
                 <w:rFonts w:ascii="Inter UI" w:hAnsi="Inter UI" w:cs="Raleway"/>
                 <w:b/>
                 <w:bCs/>
                 <w:color w:val="43C2A6"/>
-                <w:sz w:val="18"/>
-                <w:szCs w:val="18"/>
+                <w:sz w:val="16"/>
+                <w:szCs w:val="16"/>
+              </w:rPr>
+            </w:pPr>
+            <w:r>
+              <w:rPr>
+                <w:rFonts w:ascii="Inter UI" w:hAnsi="Inter UI" w:cs="Raleway"/>
+                <w:b/>
+                <w:bCs/>
+                <w:color w:val="43C2A6"/>
+                <w:sz w:val="16"/>
+                <w:szCs w:val="16"/>
               </w:rPr>
               <w:t>Advanced text-editor</w:t>
             </w:r>
@@ -2918,7 +3602,7 @@
                 <w:sz w:val="18"/>
                 <w:szCs w:val="18"/>
               </w:rPr>
-              <w:t>Node.js / Express</w:t>
+              <w:t>Adobe Illustrator</w:t>
             </w:r>
           </w:p>
         </w:tc>
@@ -2963,7 +3647,7 @@
         <w:tc>
           <w:tcPr>
             <w:tcW w:w="274" w:type="dxa"/>
-            <w:vMerge/>
+            <w:vMerge w:val="restart"/>
             <w:vAlign w:val="center"/>
           </w:tcPr>
           <w:p>
@@ -3000,7 +3684,7 @@
                 <w:sz w:val="16"/>
                 <w:szCs w:val="16"/>
               </w:rPr>
-              <w:t>Good working knowledge</w:t>
+              <w:t>Expert level</w:t>
             </w:r>
           </w:p>
         </w:tc>
@@ -3041,7 +3725,7 @@
                 <w:szCs w:val="18"/>
               </w:rPr>
             </w:pPr>
-            <w:hyperlink r:id="rId9" w:history="1">
+            <w:hyperlink r:id="rId11" w:history="1">
               <w:r>
                 <w:rPr>
                   <w:rFonts w:ascii="Inter UI" w:hAnsi="Inter UI" w:cs="Raleway"/>
@@ -3086,7 +3770,6 @@
                 <w:szCs w:val="18"/>
               </w:rPr>
             </w:pPr>
-            <w:proofErr w:type="spellStart"/>
             <w:r>
               <w:rPr>
                 <w:rFonts w:ascii="Inter UI" w:hAnsi="Inter UI" w:cs="Raleway"/>
@@ -3095,9 +3778,8 @@
                 <w:sz w:val="18"/>
                 <w:szCs w:val="18"/>
               </w:rPr>
-              <w:t>GraphiQL</w:t>
-            </w:r>
-            <w:proofErr w:type="spellEnd"/>
+              <w:t>Adobe Photoshop</w:t>
+            </w:r>
           </w:p>
         </w:tc>
       </w:tr>
@@ -3138,7 +3820,6 @@
           </w:tcPr>
           <w:p>
             <w:pPr>
-              <w:jc w:val="both"/>
               <w:rPr>
                 <w:rFonts w:ascii="Inter UI" w:hAnsi="Inter UI" w:cs="Raleway"/>
                 <w:color w:val="404D6D"/>
@@ -3153,8 +3834,8 @@
                 <w:b/>
                 <w:bCs/>
                 <w:color w:val="43C2A6"/>
-                <w:sz w:val="18"/>
-                <w:szCs w:val="18"/>
+                <w:sz w:val="16"/>
+                <w:szCs w:val="16"/>
               </w:rPr>
               <w:t>Vuejs</w:t>
             </w:r>
@@ -3165,8 +3846,8 @@
                 <w:b/>
                 <w:bCs/>
                 <w:color w:val="43C2A6"/>
-                <w:sz w:val="18"/>
-                <w:szCs w:val="18"/>
+                <w:sz w:val="16"/>
+                <w:szCs w:val="16"/>
               </w:rPr>
               <w:t xml:space="preserve"> plugin component</w:t>
             </w:r>
@@ -3212,7 +3893,7 @@
                 <w:sz w:val="16"/>
                 <w:szCs w:val="16"/>
               </w:rPr>
-              <w:t>Good working knowledge</w:t>
+              <w:t>Moderate level</w:t>
             </w:r>
           </w:p>
         </w:tc>
@@ -3325,16 +4006,6 @@
                 <w:szCs w:val="18"/>
               </w:rPr>
             </w:pPr>
-            <w:r>
-              <w:rPr>
-                <w:rFonts w:ascii="Inter UI" w:hAnsi="Inter UI" w:cs="Raleway"/>
-                <w:b/>
-                <w:color w:val="404D6D"/>
-                <w:sz w:val="18"/>
-                <w:szCs w:val="18"/>
-              </w:rPr>
-              <w:t>Adobe Illustrator</w:t>
-            </w:r>
           </w:p>
         </w:tc>
       </w:tr>
@@ -3381,7 +4052,7 @@
         <w:tc>
           <w:tcPr>
             <w:tcW w:w="274" w:type="dxa"/>
-            <w:vMerge/>
+            <w:vMerge w:val="restart"/>
             <w:vAlign w:val="center"/>
           </w:tcPr>
           <w:p>
@@ -3414,12 +4085,12 @@
             <w:r>
               <w:rPr>
                 <w:rFonts w:ascii="Inter UI" w:hAnsi="Inter UI" w:cs="Raleway"/>
-                <w:i/>
-                <w:color w:val="808080" w:themeColor="background1" w:themeShade="80"/>
-                <w:sz w:val="16"/>
-                <w:szCs w:val="16"/>
-              </w:rPr>
-              <w:t>Expert level</w:t>
+                <w:b/>
+                <w:color w:val="43C2A6"/>
+                <w:sz w:val="18"/>
+                <w:szCs w:val="18"/>
+              </w:rPr>
+              <w:t>Other Skills:</w:t>
             </w:r>
           </w:p>
         </w:tc>
@@ -3498,12 +4169,11 @@
             <w:r>
               <w:rPr>
                 <w:rFonts w:ascii="Inter UI" w:hAnsi="Inter UI" w:cs="Raleway"/>
-                <w:b/>
-                <w:color w:val="404D6D"/>
-                <w:sz w:val="18"/>
-                <w:szCs w:val="18"/>
-              </w:rPr>
-              <w:t>Adobe Photoshop</w:t>
+                <w:color w:val="404D6D"/>
+                <w:sz w:val="18"/>
+                <w:szCs w:val="18"/>
+              </w:rPr>
+              <w:t>Performance</w:t>
             </w:r>
           </w:p>
         </w:tc>
@@ -3544,18 +4214,20 @@
                 <w:szCs w:val="18"/>
               </w:rPr>
             </w:pPr>
-            <w:proofErr w:type="spellStart"/>
-            <w:r>
-              <w:rPr>
-                <w:rFonts w:ascii="Inter UI" w:hAnsi="Inter UI" w:cs="Raleway"/>
-                <w:b/>
-                <w:color w:val="404D6D"/>
-                <w:sz w:val="20"/>
-                <w:szCs w:val="20"/>
-              </w:rPr>
-              <w:t>Blexar</w:t>
-            </w:r>
-            <w:proofErr w:type="spellEnd"/>
+            <w:hyperlink r:id="rId12" w:history="1">
+              <w:proofErr w:type="spellStart"/>
+              <w:r>
+                <w:rPr>
+                  <w:rFonts w:ascii="Inter UI" w:hAnsi="Inter UI" w:cs="Raleway"/>
+                  <w:b/>
+                  <w:color w:val="404D6D"/>
+                  <w:sz w:val="20"/>
+                  <w:szCs w:val="20"/>
+                </w:rPr>
+                <w:t>Blexar</w:t>
+              </w:r>
+              <w:proofErr w:type="spellEnd"/>
+            </w:hyperlink>
           </w:p>
         </w:tc>
         <w:tc>
@@ -3592,12 +4264,29 @@
             <w:r>
               <w:rPr>
                 <w:rFonts w:ascii="Inter UI" w:hAnsi="Inter UI" w:cs="Raleway"/>
-                <w:i/>
-                <w:color w:val="808080" w:themeColor="background1" w:themeShade="80"/>
-                <w:sz w:val="16"/>
-                <w:szCs w:val="16"/>
-              </w:rPr>
-              <w:t>Moderate level</w:t>
+                <w:color w:val="404D6D"/>
+                <w:sz w:val="18"/>
+                <w:szCs w:val="18"/>
+              </w:rPr>
+              <w:t xml:space="preserve">SVG </w:t>
+            </w:r>
+            <w:r>
+              <w:rPr>
+                <w:rFonts w:ascii="Inter UI" w:hAnsi="Inter UI" w:cs="Raleway"/>
+                <w:color w:val="404D6D"/>
+                <w:sz w:val="18"/>
+                <w:szCs w:val="18"/>
+              </w:rPr>
+              <w:t>A</w:t>
+            </w:r>
+            <w:r>
+              <w:rPr>
+                <w:rFonts w:ascii="Inter UI" w:hAnsi="Inter UI" w:cs="Raleway"/>
+                <w:color w:val="404D6D"/>
+                <w:sz w:val="18"/>
+                <w:szCs w:val="18"/>
+              </w:rPr>
+              <w:t>nimation</w:t>
             </w:r>
           </w:p>
         </w:tc>
@@ -3639,23 +4328,23 @@
           </w:tcPr>
           <w:p>
             <w:pPr>
-              <w:jc w:val="both"/>
-              <w:rPr>
-                <w:rFonts w:ascii="Inter UI" w:hAnsi="Inter UI" w:cs="Raleway"/>
-                <w:b/>
-                <w:color w:val="404D6D"/>
-                <w:sz w:val="20"/>
-                <w:szCs w:val="20"/>
-              </w:rPr>
-            </w:pPr>
-            <w:r>
               <w:rPr>
                 <w:rFonts w:ascii="Inter UI" w:hAnsi="Inter UI" w:cs="Raleway"/>
                 <w:b/>
                 <w:bCs/>
                 <w:color w:val="43C2A6"/>
-                <w:sz w:val="18"/>
-                <w:szCs w:val="18"/>
+                <w:sz w:val="16"/>
+                <w:szCs w:val="16"/>
+              </w:rPr>
+            </w:pPr>
+            <w:r>
+              <w:rPr>
+                <w:rFonts w:ascii="Inter UI" w:hAnsi="Inter UI" w:cs="Raleway"/>
+                <w:b/>
+                <w:bCs/>
+                <w:color w:val="43C2A6"/>
+                <w:sz w:val="16"/>
+                <w:szCs w:val="16"/>
               </w:rPr>
               <w:t>CSS design system</w:t>
             </w:r>
@@ -3692,6 +4381,15 @@
                 <w:szCs w:val="18"/>
               </w:rPr>
             </w:pPr>
+            <w:r>
+              <w:rPr>
+                <w:rFonts w:ascii="Inter UI" w:hAnsi="Inter UI" w:cs="Raleway"/>
+                <w:color w:val="404D6D"/>
+                <w:sz w:val="18"/>
+                <w:szCs w:val="18"/>
+              </w:rPr>
+              <w:t>Design Patterns</w:t>
+            </w:r>
           </w:p>
         </w:tc>
       </w:tr>
@@ -3766,23 +4464,14 @@
                 <w:sz w:val="18"/>
                 <w:szCs w:val="18"/>
               </w:rPr>
-              <w:t xml:space="preserve">to give maximin usability in small </w:t>
-            </w:r>
-            <w:r>
-              <w:rPr>
-                <w:rFonts w:ascii="Inter UI" w:hAnsi="Inter UI" w:cs="Raleway"/>
-                <w:color w:val="404D6D"/>
-                <w:sz w:val="18"/>
-                <w:szCs w:val="18"/>
-              </w:rPr>
-              <w:t>places</w:t>
+              <w:t>to give maximin usability in small places</w:t>
             </w:r>
           </w:p>
         </w:tc>
         <w:tc>
           <w:tcPr>
             <w:tcW w:w="274" w:type="dxa"/>
-            <w:vMerge/>
+            <w:vMerge w:val="restart"/>
             <w:vAlign w:val="center"/>
           </w:tcPr>
           <w:p>
@@ -3814,12 +4503,11 @@
             <w:r>
               <w:rPr>
                 <w:rFonts w:ascii="Inter UI" w:hAnsi="Inter UI" w:cs="Raleway"/>
-                <w:b/>
-                <w:color w:val="43C2A6"/>
-                <w:sz w:val="18"/>
-                <w:szCs w:val="18"/>
-              </w:rPr>
-              <w:t>Other Skills:</w:t>
+                <w:color w:val="404D6D"/>
+                <w:sz w:val="18"/>
+                <w:szCs w:val="18"/>
+              </w:rPr>
+              <w:t>Digital illustration</w:t>
             </w:r>
           </w:p>
         </w:tc>
@@ -3830,41 +4518,35 @@
         </w:trPr>
         <w:tc>
           <w:tcPr>
-            <w:tcW w:w="7376" w:type="dxa"/>
-            <w:gridSpan w:val="2"/>
-            <w:vMerge w:val="restart"/>
-            <w:vAlign w:val="center"/>
-          </w:tcPr>
-          <w:p>
-            <w:pPr>
-              <w:rPr>
-                <w:rFonts w:ascii="Inter UI" w:hAnsi="Inter UI"/>
-                <w:bCs/>
-                <w:color w:val="808080" w:themeColor="background1" w:themeShade="80"/>
-                <w:sz w:val="22"/>
-                <w:szCs w:val="22"/>
-              </w:rPr>
-            </w:pPr>
-            <w:r>
-              <w:rPr>
-                <w:rFonts w:ascii="Inter UI" w:hAnsi="Inter UI"/>
-                <w:bCs/>
-                <w:color w:val="808080" w:themeColor="background1" w:themeShade="80"/>
-                <w:sz w:val="22"/>
-                <w:szCs w:val="22"/>
-              </w:rPr>
-              <w:t xml:space="preserve">TECHINCAL </w:t>
-            </w:r>
-            <w:r>
-              <w:rPr>
-                <w:rFonts w:ascii="Inter UI" w:hAnsi="Inter UI"/>
-                <w:bCs/>
-                <w:color w:val="808080" w:themeColor="background1" w:themeShade="80"/>
-                <w:sz w:val="22"/>
-                <w:szCs w:val="22"/>
-              </w:rPr>
-              <w:t>WRITING</w:t>
-            </w:r>
+            <w:tcW w:w="988" w:type="dxa"/>
+            <w:vAlign w:val="center"/>
+          </w:tcPr>
+          <w:p>
+            <w:pPr>
+              <w:jc w:val="right"/>
+              <w:rPr>
+                <w:rFonts w:ascii="Inter UI" w:hAnsi="Inter UI" w:cs="Raleway"/>
+                <w:color w:val="808080" w:themeColor="background1" w:themeShade="80"/>
+                <w:sz w:val="16"/>
+                <w:szCs w:val="16"/>
+              </w:rPr>
+            </w:pPr>
+          </w:p>
+        </w:tc>
+        <w:tc>
+          <w:tcPr>
+            <w:tcW w:w="6388" w:type="dxa"/>
+            <w:vAlign w:val="center"/>
+          </w:tcPr>
+          <w:p>
+            <w:pPr>
+              <w:rPr>
+                <w:rFonts w:ascii="Inter UI" w:hAnsi="Inter UI" w:cs="Raleway"/>
+                <w:color w:val="404D6D"/>
+                <w:sz w:val="18"/>
+                <w:szCs w:val="18"/>
+              </w:rPr>
+            </w:pPr>
           </w:p>
         </w:tc>
         <w:tc>
@@ -3905,25 +4587,25 @@
                 <w:sz w:val="18"/>
                 <w:szCs w:val="18"/>
               </w:rPr>
-              <w:t xml:space="preserve">SVG </w:t>
-            </w:r>
-            <w:r>
-              <w:rPr>
-                <w:rFonts w:ascii="Inter UI" w:hAnsi="Inter UI" w:cs="Raleway"/>
-                <w:color w:val="404D6D"/>
-                <w:sz w:val="18"/>
-                <w:szCs w:val="18"/>
-              </w:rPr>
-              <w:t>A</w:t>
-            </w:r>
-            <w:r>
-              <w:rPr>
-                <w:rFonts w:ascii="Inter UI" w:hAnsi="Inter UI" w:cs="Raleway"/>
-                <w:color w:val="404D6D"/>
-                <w:sz w:val="18"/>
-                <w:szCs w:val="18"/>
-              </w:rPr>
-              <w:t>nimation</w:t>
+              <w:t xml:space="preserve">Best </w:t>
+            </w:r>
+            <w:r>
+              <w:rPr>
+                <w:rFonts w:ascii="Inter UI" w:hAnsi="Inter UI" w:cs="Raleway"/>
+                <w:color w:val="404D6D"/>
+                <w:sz w:val="18"/>
+                <w:szCs w:val="18"/>
+              </w:rPr>
+              <w:t>P</w:t>
+            </w:r>
+            <w:r>
+              <w:rPr>
+                <w:rFonts w:ascii="Inter UI" w:hAnsi="Inter UI" w:cs="Raleway"/>
+                <w:color w:val="404D6D"/>
+                <w:sz w:val="18"/>
+                <w:szCs w:val="18"/>
+              </w:rPr>
+              <w:t>ractices</w:t>
             </w:r>
           </w:p>
         </w:tc>
@@ -3934,6 +4616,470 @@
         </w:trPr>
         <w:tc>
           <w:tcPr>
+            <w:tcW w:w="988" w:type="dxa"/>
+            <w:vAlign w:val="center"/>
+          </w:tcPr>
+          <w:p>
+            <w:pPr>
+              <w:jc w:val="right"/>
+              <w:rPr>
+                <w:rFonts w:ascii="Inter UI" w:hAnsi="Inter UI" w:cs="Raleway"/>
+                <w:color w:val="808080" w:themeColor="background1" w:themeShade="80"/>
+                <w:sz w:val="16"/>
+                <w:szCs w:val="16"/>
+              </w:rPr>
+            </w:pPr>
+          </w:p>
+        </w:tc>
+        <w:tc>
+          <w:tcPr>
+            <w:tcW w:w="6388" w:type="dxa"/>
+            <w:vAlign w:val="center"/>
+          </w:tcPr>
+          <w:p>
+            <w:pPr>
+              <w:rPr>
+                <w:rFonts w:ascii="Inter UI" w:hAnsi="Inter UI" w:cs="Raleway"/>
+                <w:b/>
+                <w:color w:val="404D6D"/>
+                <w:sz w:val="20"/>
+                <w:szCs w:val="20"/>
+              </w:rPr>
+            </w:pPr>
+            <w:hyperlink r:id="rId13" w:history="1">
+              <w:r>
+                <w:rPr>
+                  <w:rFonts w:ascii="Inter UI" w:hAnsi="Inter UI" w:cs="Raleway"/>
+                  <w:b/>
+                  <w:color w:val="404D6D"/>
+                  <w:sz w:val="20"/>
+                  <w:szCs w:val="20"/>
+                </w:rPr>
+                <w:t>Hooper</w:t>
+              </w:r>
+            </w:hyperlink>
+            <w:r>
+              <w:rPr>
+                <w:rFonts w:ascii="Inter UI" w:hAnsi="Inter UI" w:cs="Raleway"/>
+                <w:b/>
+                <w:color w:val="404D6D"/>
+                <w:sz w:val="20"/>
+                <w:szCs w:val="20"/>
+              </w:rPr>
+              <w:t xml:space="preserve"> </w:t>
+            </w:r>
+          </w:p>
+        </w:tc>
+        <w:tc>
+          <w:tcPr>
+            <w:tcW w:w="274" w:type="dxa"/>
+            <w:vMerge/>
+            <w:vAlign w:val="center"/>
+          </w:tcPr>
+          <w:p>
+            <w:pPr>
+              <w:rPr>
+                <w:rFonts w:ascii="Inter UI" w:hAnsi="Inter UI" w:cs="Raleway"/>
+                <w:color w:val="404D6D"/>
+                <w:sz w:val="18"/>
+                <w:szCs w:val="18"/>
+              </w:rPr>
+            </w:pPr>
+          </w:p>
+        </w:tc>
+        <w:tc>
+          <w:tcPr>
+            <w:tcW w:w="2420" w:type="dxa"/>
+            <w:vAlign w:val="center"/>
+          </w:tcPr>
+          <w:p>
+            <w:pPr>
+              <w:rPr>
+                <w:rFonts w:ascii="Inter UI" w:hAnsi="Inter UI" w:cs="Raleway"/>
+                <w:color w:val="404D6D"/>
+                <w:sz w:val="18"/>
+                <w:szCs w:val="18"/>
+              </w:rPr>
+            </w:pPr>
+            <w:r>
+              <w:rPr>
+                <w:rFonts w:ascii="Inter UI" w:hAnsi="Inter UI" w:cs="Raleway"/>
+                <w:color w:val="404D6D"/>
+                <w:sz w:val="18"/>
+                <w:szCs w:val="18"/>
+              </w:rPr>
+              <w:t>Leadership</w:t>
+            </w:r>
+          </w:p>
+        </w:tc>
+      </w:tr>
+      <w:tr>
+        <w:trPr>
+          <w:trHeight w:val="57"/>
+        </w:trPr>
+        <w:tc>
+          <w:tcPr>
+            <w:tcW w:w="988" w:type="dxa"/>
+            <w:vAlign w:val="center"/>
+          </w:tcPr>
+          <w:p>
+            <w:pPr>
+              <w:jc w:val="right"/>
+              <w:rPr>
+                <w:rFonts w:ascii="Inter UI" w:hAnsi="Inter UI" w:cs="Raleway"/>
+                <w:color w:val="808080" w:themeColor="background1" w:themeShade="80"/>
+                <w:sz w:val="16"/>
+                <w:szCs w:val="16"/>
+              </w:rPr>
+            </w:pPr>
+            <w:r>
+              <w:rPr>
+                <w:rFonts w:ascii="Inter UI" w:hAnsi="Inter UI" w:cs="Raleway"/>
+                <w:color w:val="808080" w:themeColor="background1" w:themeShade="80"/>
+                <w:sz w:val="16"/>
+                <w:szCs w:val="16"/>
+              </w:rPr>
+              <w:t>2018</w:t>
+            </w:r>
+          </w:p>
+        </w:tc>
+        <w:tc>
+          <w:tcPr>
+            <w:tcW w:w="6388" w:type="dxa"/>
+            <w:vAlign w:val="center"/>
+          </w:tcPr>
+          <w:p>
+            <w:pPr>
+              <w:rPr>
+                <w:rFonts w:ascii="Inter UI" w:hAnsi="Inter UI" w:cs="Raleway"/>
+                <w:b/>
+                <w:bCs/>
+                <w:color w:val="43C2A6"/>
+                <w:sz w:val="16"/>
+                <w:szCs w:val="16"/>
+              </w:rPr>
+            </w:pPr>
+            <w:proofErr w:type="spellStart"/>
+            <w:r>
+              <w:rPr>
+                <w:rFonts w:ascii="Inter UI" w:hAnsi="Inter UI" w:cs="Raleway"/>
+                <w:b/>
+                <w:bCs/>
+                <w:color w:val="43C2A6"/>
+                <w:sz w:val="16"/>
+                <w:szCs w:val="16"/>
+              </w:rPr>
+              <w:t>Vuejs</w:t>
+            </w:r>
+            <w:proofErr w:type="spellEnd"/>
+            <w:r>
+              <w:rPr>
+                <w:rFonts w:ascii="Inter UI" w:hAnsi="Inter UI" w:cs="Raleway"/>
+                <w:b/>
+                <w:bCs/>
+                <w:color w:val="43C2A6"/>
+                <w:sz w:val="16"/>
+                <w:szCs w:val="16"/>
+              </w:rPr>
+              <w:t xml:space="preserve"> plugin component</w:t>
+            </w:r>
+          </w:p>
+        </w:tc>
+        <w:tc>
+          <w:tcPr>
+            <w:tcW w:w="274" w:type="dxa"/>
+            <w:vMerge/>
+            <w:vAlign w:val="center"/>
+          </w:tcPr>
+          <w:p>
+            <w:pPr>
+              <w:rPr>
+                <w:rFonts w:ascii="Inter UI" w:hAnsi="Inter UI" w:cs="Raleway"/>
+                <w:color w:val="404D6D"/>
+                <w:sz w:val="18"/>
+                <w:szCs w:val="18"/>
+              </w:rPr>
+            </w:pPr>
+          </w:p>
+        </w:tc>
+        <w:tc>
+          <w:tcPr>
+            <w:tcW w:w="2420" w:type="dxa"/>
+            <w:vAlign w:val="center"/>
+          </w:tcPr>
+          <w:p>
+            <w:pPr>
+              <w:rPr>
+                <w:rFonts w:ascii="Inter UI" w:hAnsi="Inter UI" w:cs="Raleway"/>
+                <w:color w:val="404D6D"/>
+                <w:sz w:val="18"/>
+                <w:szCs w:val="18"/>
+              </w:rPr>
+            </w:pPr>
+            <w:r>
+              <w:rPr>
+                <w:rFonts w:ascii="Inter UI" w:hAnsi="Inter UI" w:cs="Raleway"/>
+                <w:color w:val="404D6D"/>
+                <w:sz w:val="18"/>
+                <w:szCs w:val="18"/>
+              </w:rPr>
+              <w:t>53 words per minute</w:t>
+            </w:r>
+          </w:p>
+        </w:tc>
+      </w:tr>
+      <w:tr>
+        <w:trPr>
+          <w:trHeight w:val="57"/>
+        </w:trPr>
+        <w:tc>
+          <w:tcPr>
+            <w:tcW w:w="988" w:type="dxa"/>
+            <w:vAlign w:val="center"/>
+          </w:tcPr>
+          <w:p>
+            <w:pPr>
+              <w:jc w:val="right"/>
+              <w:rPr>
+                <w:rFonts w:ascii="Inter UI" w:hAnsi="Inter UI" w:cs="Raleway"/>
+                <w:color w:val="808080" w:themeColor="background1" w:themeShade="80"/>
+                <w:sz w:val="16"/>
+                <w:szCs w:val="16"/>
+              </w:rPr>
+            </w:pPr>
+          </w:p>
+        </w:tc>
+        <w:tc>
+          <w:tcPr>
+            <w:tcW w:w="6388" w:type="dxa"/>
+            <w:vAlign w:val="center"/>
+          </w:tcPr>
+          <w:p>
+            <w:pPr>
+              <w:rPr>
+                <w:rFonts w:ascii="Inter UI" w:hAnsi="Inter UI" w:cs="Raleway"/>
+                <w:color w:val="404D6D"/>
+                <w:sz w:val="18"/>
+                <w:szCs w:val="18"/>
+              </w:rPr>
+            </w:pPr>
+            <w:proofErr w:type="spellStart"/>
+            <w:r>
+              <w:rPr>
+                <w:rFonts w:ascii="Inter UI" w:hAnsi="Inter UI" w:cs="Raleway"/>
+                <w:color w:val="404D6D"/>
+                <w:sz w:val="18"/>
+                <w:szCs w:val="18"/>
+              </w:rPr>
+              <w:t>Blexar</w:t>
+            </w:r>
+            <w:proofErr w:type="spellEnd"/>
+            <w:r>
+              <w:rPr>
+                <w:rFonts w:ascii="Inter UI" w:hAnsi="Inter UI" w:cs="Raleway"/>
+                <w:color w:val="404D6D"/>
+                <w:sz w:val="18"/>
+                <w:szCs w:val="18"/>
+              </w:rPr>
+              <w:t xml:space="preserve"> built to give maximin usability in small places</w:t>
+            </w:r>
+          </w:p>
+        </w:tc>
+        <w:tc>
+          <w:tcPr>
+            <w:tcW w:w="274" w:type="dxa"/>
+            <w:vAlign w:val="center"/>
+          </w:tcPr>
+          <w:p>
+            <w:pPr>
+              <w:rPr>
+                <w:rFonts w:ascii="Inter UI" w:hAnsi="Inter UI" w:cs="Raleway"/>
+                <w:color w:val="404D6D"/>
+                <w:sz w:val="18"/>
+                <w:szCs w:val="18"/>
+              </w:rPr>
+            </w:pPr>
+          </w:p>
+        </w:tc>
+        <w:tc>
+          <w:tcPr>
+            <w:tcW w:w="2420" w:type="dxa"/>
+            <w:vAlign w:val="center"/>
+          </w:tcPr>
+          <w:p>
+            <w:pPr>
+              <w:rPr>
+                <w:rFonts w:ascii="Inter UI" w:hAnsi="Inter UI" w:cs="Raleway"/>
+                <w:color w:val="404D6D"/>
+                <w:sz w:val="18"/>
+                <w:szCs w:val="18"/>
+              </w:rPr>
+            </w:pPr>
+            <w:r>
+              <w:rPr>
+                <w:rFonts w:ascii="Inter UI" w:hAnsi="Inter UI" w:cs="Raleway"/>
+                <w:color w:val="404D6D"/>
+                <w:sz w:val="18"/>
+                <w:szCs w:val="18"/>
+              </w:rPr>
+              <w:t>WCAG</w:t>
+            </w:r>
+          </w:p>
+        </w:tc>
+      </w:tr>
+      <w:tr>
+        <w:trPr>
+          <w:trHeight w:val="57"/>
+        </w:trPr>
+        <w:tc>
+          <w:tcPr>
+            <w:tcW w:w="988" w:type="dxa"/>
+            <w:vAlign w:val="center"/>
+          </w:tcPr>
+          <w:p>
+            <w:pPr>
+              <w:jc w:val="right"/>
+              <w:rPr>
+                <w:rFonts w:ascii="Inter UI" w:hAnsi="Inter UI" w:cs="Raleway"/>
+                <w:color w:val="808080" w:themeColor="background1" w:themeShade="80"/>
+                <w:sz w:val="16"/>
+                <w:szCs w:val="16"/>
+              </w:rPr>
+            </w:pPr>
+          </w:p>
+        </w:tc>
+        <w:tc>
+          <w:tcPr>
+            <w:tcW w:w="6388" w:type="dxa"/>
+            <w:vAlign w:val="center"/>
+          </w:tcPr>
+          <w:p>
+            <w:pPr>
+              <w:rPr>
+                <w:rFonts w:ascii="Inter UI" w:hAnsi="Inter UI" w:cs="Raleway"/>
+                <w:color w:val="404D6D"/>
+                <w:sz w:val="18"/>
+                <w:szCs w:val="18"/>
+              </w:rPr>
+            </w:pPr>
+          </w:p>
+        </w:tc>
+        <w:tc>
+          <w:tcPr>
+            <w:tcW w:w="274" w:type="dxa"/>
+            <w:vAlign w:val="center"/>
+          </w:tcPr>
+          <w:p>
+            <w:pPr>
+              <w:rPr>
+                <w:rFonts w:ascii="Inter UI" w:hAnsi="Inter UI" w:cs="Raleway"/>
+                <w:color w:val="404D6D"/>
+                <w:sz w:val="18"/>
+                <w:szCs w:val="18"/>
+              </w:rPr>
+            </w:pPr>
+          </w:p>
+        </w:tc>
+        <w:tc>
+          <w:tcPr>
+            <w:tcW w:w="2420" w:type="dxa"/>
+            <w:vAlign w:val="center"/>
+          </w:tcPr>
+          <w:p>
+            <w:pPr>
+              <w:rPr>
+                <w:rFonts w:ascii="Inter UI" w:hAnsi="Inter UI" w:cs="Raleway"/>
+                <w:color w:val="404D6D"/>
+                <w:sz w:val="18"/>
+                <w:szCs w:val="18"/>
+              </w:rPr>
+            </w:pPr>
+          </w:p>
+        </w:tc>
+      </w:tr>
+      <w:tr>
+        <w:trPr>
+          <w:trHeight w:val="57"/>
+        </w:trPr>
+        <w:tc>
+          <w:tcPr>
+            <w:tcW w:w="7376" w:type="dxa"/>
+            <w:gridSpan w:val="2"/>
+            <w:vMerge w:val="restart"/>
+            <w:vAlign w:val="center"/>
+          </w:tcPr>
+          <w:p>
+            <w:pPr>
+              <w:rPr>
+                <w:rFonts w:ascii="Inter UI" w:hAnsi="Inter UI"/>
+                <w:bCs/>
+                <w:color w:val="808080" w:themeColor="background1" w:themeShade="80"/>
+                <w:sz w:val="22"/>
+                <w:szCs w:val="22"/>
+              </w:rPr>
+            </w:pPr>
+            <w:r>
+              <w:rPr>
+                <w:rFonts w:ascii="Inter UI" w:hAnsi="Inter UI"/>
+                <w:bCs/>
+                <w:color w:val="808080" w:themeColor="background1" w:themeShade="80"/>
+                <w:sz w:val="22"/>
+                <w:szCs w:val="22"/>
+              </w:rPr>
+              <w:t xml:space="preserve">TECHINCAL </w:t>
+            </w:r>
+            <w:r>
+              <w:rPr>
+                <w:rFonts w:ascii="Inter UI" w:hAnsi="Inter UI"/>
+                <w:bCs/>
+                <w:color w:val="808080" w:themeColor="background1" w:themeShade="80"/>
+                <w:sz w:val="22"/>
+                <w:szCs w:val="22"/>
+              </w:rPr>
+              <w:t>WRITING</w:t>
+            </w:r>
+          </w:p>
+        </w:tc>
+        <w:tc>
+          <w:tcPr>
+            <w:tcW w:w="274" w:type="dxa"/>
+            <w:vMerge w:val="restart"/>
+            <w:vAlign w:val="center"/>
+          </w:tcPr>
+          <w:p>
+            <w:pPr>
+              <w:rPr>
+                <w:rFonts w:ascii="Inter UI" w:hAnsi="Inter UI" w:cs="Raleway"/>
+                <w:color w:val="404D6D"/>
+                <w:sz w:val="18"/>
+                <w:szCs w:val="18"/>
+              </w:rPr>
+            </w:pPr>
+          </w:p>
+        </w:tc>
+        <w:tc>
+          <w:tcPr>
+            <w:tcW w:w="2420" w:type="dxa"/>
+            <w:vAlign w:val="center"/>
+          </w:tcPr>
+          <w:p>
+            <w:pPr>
+              <w:rPr>
+                <w:rFonts w:ascii="Inter UI" w:hAnsi="Inter UI" w:cs="Raleway"/>
+                <w:color w:val="404D6D"/>
+                <w:sz w:val="18"/>
+                <w:szCs w:val="18"/>
+              </w:rPr>
+            </w:pPr>
+          </w:p>
+        </w:tc>
+      </w:tr>
+      <w:tr>
+        <w:trPr>
+          <w:trHeight w:val="41"/>
+        </w:trPr>
+        <w:tc>
+          <w:tcPr>
             <w:tcW w:w="7376" w:type="dxa"/>
             <w:gridSpan w:val="2"/>
             <w:vMerge/>
@@ -3982,15 +5128,6 @@
                 <w:szCs w:val="18"/>
               </w:rPr>
             </w:pPr>
-            <w:r>
-              <w:rPr>
-                <w:rFonts w:ascii="Inter UI" w:hAnsi="Inter UI" w:cs="Raleway"/>
-                <w:color w:val="404D6D"/>
-                <w:sz w:val="18"/>
-                <w:szCs w:val="18"/>
-              </w:rPr>
-              <w:t>Design Patterns</w:t>
-            </w:r>
           </w:p>
         </w:tc>
       </w:tr>
@@ -4033,7 +5170,7 @@
                 <w:szCs w:val="18"/>
               </w:rPr>
             </w:pPr>
-            <w:hyperlink r:id="rId10" w:history="1">
+            <w:hyperlink r:id="rId14" w:history="1">
               <w:r>
                 <w:rPr>
                   <w:rFonts w:ascii="Inter UI" w:hAnsi="Inter UI" w:cs="Raleway"/>
@@ -4090,15 +5227,6 @@
                 <w:szCs w:val="18"/>
               </w:rPr>
             </w:pPr>
-            <w:r>
-              <w:rPr>
-                <w:rFonts w:ascii="Inter UI" w:hAnsi="Inter UI" w:cs="Raleway"/>
-                <w:color w:val="404D6D"/>
-                <w:sz w:val="18"/>
-                <w:szCs w:val="18"/>
-              </w:rPr>
-              <w:t>Digital illustration</w:t>
-            </w:r>
           </w:p>
         </w:tc>
       </w:tr>
@@ -4188,33 +5316,6 @@
                 <w:szCs w:val="18"/>
               </w:rPr>
             </w:pPr>
-            <w:r>
-              <w:rPr>
-                <w:rFonts w:ascii="Inter UI" w:hAnsi="Inter UI" w:cs="Raleway"/>
-                <w:color w:val="404D6D"/>
-                <w:sz w:val="18"/>
-                <w:szCs w:val="18"/>
-              </w:rPr>
-              <w:t xml:space="preserve">Best </w:t>
-            </w:r>
-            <w:r>
-              <w:rPr>
-                <w:rFonts w:ascii="Inter UI" w:hAnsi="Inter UI" w:cs="Raleway"/>
-                <w:color w:val="404D6D"/>
-                <w:sz w:val="18"/>
-                <w:szCs w:val="18"/>
-              </w:rPr>
-              <w:t>P</w:t>
-            </w:r>
-            <w:r>
-              <w:rPr>
-                <w:rFonts w:ascii="Inter UI" w:hAnsi="Inter UI" w:cs="Raleway"/>
-                <w:color w:val="404D6D"/>
-                <w:sz w:val="18"/>
-                <w:szCs w:val="18"/>
-              </w:rPr>
-              <w:t>ractices</w:t>
-            </w:r>
           </w:p>
         </w:tc>
       </w:tr>
@@ -4279,7 +5380,7 @@
                 <w:sz w:val="18"/>
                 <w:szCs w:val="18"/>
               </w:rPr>
-              <w:t>1</w:t>
+              <w:t>4k</w:t>
             </w:r>
             <w:r>
               <w:rPr>
@@ -4288,32 +5389,13 @@
                 <w:sz w:val="18"/>
                 <w:szCs w:val="18"/>
               </w:rPr>
-              <w:t>,</w:t>
-            </w:r>
-            <w:r>
-              <w:rPr>
-                <w:rFonts w:ascii="Inter UI" w:hAnsi="Inter UI" w:cs="Tahoma"/>
-                <w:color w:val="404D6D"/>
-                <w:sz w:val="18"/>
-                <w:szCs w:val="18"/>
-              </w:rPr>
-              <w:t>5</w:t>
-            </w:r>
-            <w:r>
-              <w:rPr>
-                <w:rFonts w:ascii="Inter UI" w:hAnsi="Inter UI" w:cs="Tahoma"/>
-                <w:color w:val="404D6D"/>
-                <w:sz w:val="18"/>
-                <w:szCs w:val="18"/>
-              </w:rPr>
-              <w:t>00+ total views.</w:t>
+              <w:t>+ total views.</w:t>
             </w:r>
           </w:p>
         </w:tc>
         <w:tc>
           <w:tcPr>
             <w:tcW w:w="274" w:type="dxa"/>
-            <w:vMerge/>
             <w:vAlign w:val="center"/>
           </w:tcPr>
           <w:p>
@@ -4332,26 +5414,7 @@
             <w:tcW w:w="2420" w:type="dxa"/>
             <w:vAlign w:val="center"/>
           </w:tcPr>
-          <w:p>
-            <w:pPr>
-              <w:rPr>
-                <w:rFonts w:ascii="Inter UI" w:hAnsi="Inter UI" w:cs="Raleway"/>
-                <w:b/>
-                <w:color w:val="404D6D"/>
-                <w:sz w:val="18"/>
-                <w:szCs w:val="18"/>
-              </w:rPr>
-            </w:pPr>
-            <w:r>
-              <w:rPr>
-                <w:rFonts w:ascii="Inter UI" w:hAnsi="Inter UI" w:cs="Raleway"/>
-                <w:color w:val="404D6D"/>
-                <w:sz w:val="18"/>
-                <w:szCs w:val="18"/>
-              </w:rPr>
-              <w:t>Performance</w:t>
-            </w:r>
-          </w:p>
+          <w:p/>
         </w:tc>
       </w:tr>
       <w:tr>
@@ -4386,19 +5449,29 @@
         </w:tc>
         <w:tc>
           <w:tcPr>
-            <w:tcW w:w="6388" w:type="dxa"/>
+            <w:tcW w:w="9082" w:type="dxa"/>
+            <w:gridSpan w:val="3"/>
             <w:vMerge w:val="restart"/>
             <w:vAlign w:val="center"/>
           </w:tcPr>
           <w:p>
             <w:pPr>
               <w:rPr>
+                <w:rFonts w:ascii="Inter UI" w:hAnsi="Inter UI" w:cs="Raleway"/>
+                <w:color w:val="404D6D"/>
+                <w:sz w:val="18"/>
+                <w:szCs w:val="18"/>
+              </w:rPr>
+            </w:pPr>
+            <w:r>
+              <w:rPr>
                 <w:rFonts w:ascii="Inter UI" w:hAnsi="Inter UI" w:cs="Tahoma"/>
                 <w:color w:val="404D6D"/>
                 <w:sz w:val="18"/>
                 <w:szCs w:val="18"/>
               </w:rPr>
-            </w:pPr>
+              <w:t xml:space="preserve">I write generally about front-end development techniques and </w:t>
+            </w:r>
             <w:r>
               <w:rPr>
                 <w:rFonts w:ascii="Inter UI" w:hAnsi="Inter UI" w:cs="Tahoma"/>
@@ -4406,7 +5479,7 @@
                 <w:sz w:val="18"/>
                 <w:szCs w:val="18"/>
               </w:rPr>
-              <w:t>I write generally about front-end development techniques and tips, I also famous for the “Quick CSS Quiz” series</w:t>
+              <w:t>tips;</w:t>
             </w:r>
             <w:r>
               <w:rPr>
@@ -4415,49 +5488,25 @@
                 <w:sz w:val="18"/>
                 <w:szCs w:val="18"/>
               </w:rPr>
-              <w:t>.</w:t>
-            </w:r>
-          </w:p>
-        </w:tc>
-        <w:tc>
-          <w:tcPr>
-            <w:tcW w:w="274" w:type="dxa"/>
-            <w:vMerge/>
-            <w:vAlign w:val="center"/>
-          </w:tcPr>
-          <w:p>
-            <w:pPr>
-              <w:rPr>
-                <w:rFonts w:ascii="Inter UI" w:hAnsi="Inter UI" w:cs="Raleway"/>
-                <w:color w:val="404D6D"/>
-                <w:sz w:val="18"/>
-                <w:szCs w:val="18"/>
-              </w:rPr>
-            </w:pPr>
-          </w:p>
-        </w:tc>
-        <w:tc>
-          <w:tcPr>
-            <w:tcW w:w="2420" w:type="dxa"/>
-            <w:vAlign w:val="center"/>
-          </w:tcPr>
-          <w:p>
-            <w:pPr>
-              <w:rPr>
-                <w:rFonts w:ascii="Inter UI" w:hAnsi="Inter UI" w:cs="Raleway"/>
-                <w:color w:val="404D6D"/>
-                <w:sz w:val="18"/>
-                <w:szCs w:val="18"/>
-              </w:rPr>
-            </w:pPr>
-            <w:r>
-              <w:rPr>
-                <w:rFonts w:ascii="Inter UI" w:hAnsi="Inter UI" w:cs="Raleway"/>
-                <w:color w:val="404D6D"/>
-                <w:sz w:val="18"/>
-                <w:szCs w:val="18"/>
-              </w:rPr>
-              <w:t>Leadership</w:t>
+              <w:t xml:space="preserve"> </w:t>
+            </w:r>
+            <w:r>
+              <w:rPr>
+                <w:rFonts w:ascii="Inter UI" w:hAnsi="Inter UI" w:cs="Tahoma"/>
+                <w:color w:val="404D6D"/>
+                <w:sz w:val="18"/>
+                <w:szCs w:val="18"/>
+              </w:rPr>
+              <w:t>my favorite articles are the</w:t>
+            </w:r>
+            <w:r>
+              <w:rPr>
+                <w:rFonts w:ascii="Inter UI" w:hAnsi="Inter UI" w:cs="Tahoma"/>
+                <w:color w:val="404D6D"/>
+                <w:sz w:val="18"/>
+                <w:szCs w:val="18"/>
+              </w:rPr>
+              <w:t xml:space="preserve"> “Quick CSS Quiz” series.</w:t>
             </w:r>
           </w:p>
         </w:tc>
@@ -4485,7 +5534,8 @@
         </w:tc>
         <w:tc>
           <w:tcPr>
-            <w:tcW w:w="6388" w:type="dxa"/>
+            <w:tcW w:w="9082" w:type="dxa"/>
+            <w:gridSpan w:val="3"/>
             <w:vMerge/>
             <w:vAlign w:val="center"/>
           </w:tcPr>
@@ -4499,49 +5549,6 @@
                 <w:szCs w:val="18"/>
               </w:rPr>
             </w:pPr>
-          </w:p>
-        </w:tc>
-        <w:tc>
-          <w:tcPr>
-            <w:tcW w:w="274" w:type="dxa"/>
-            <w:vMerge/>
-            <w:vAlign w:val="center"/>
-          </w:tcPr>
-          <w:p>
-            <w:pPr>
-              <w:rPr>
-                <w:rFonts w:ascii="Inter UI" w:hAnsi="Inter UI" w:cs="Raleway"/>
-                <w:color w:val="404D6D"/>
-                <w:sz w:val="18"/>
-                <w:szCs w:val="18"/>
-              </w:rPr>
-            </w:pPr>
-          </w:p>
-        </w:tc>
-        <w:tc>
-          <w:tcPr>
-            <w:tcW w:w="2420" w:type="dxa"/>
-            <w:vAlign w:val="center"/>
-          </w:tcPr>
-          <w:p>
-            <w:pPr>
-              <w:rPr>
-                <w:rFonts w:ascii="Inter UI" w:hAnsi="Inter UI" w:cs="Raleway"/>
-                <w:b/>
-                <w:color w:val="404D6D"/>
-                <w:sz w:val="18"/>
-                <w:szCs w:val="18"/>
-              </w:rPr>
-            </w:pPr>
-            <w:r>
-              <w:rPr>
-                <w:rFonts w:ascii="Inter UI" w:hAnsi="Inter UI" w:cs="Raleway"/>
-                <w:color w:val="404D6D"/>
-                <w:sz w:val="18"/>
-                <w:szCs w:val="18"/>
-              </w:rPr>
-              <w:t>53 words per minute</w:t>
-            </w:r>
           </w:p>
         </w:tc>
       </w:tr>
@@ -4568,7 +5575,58 @@
         </w:tc>
         <w:tc>
           <w:tcPr>
-            <w:tcW w:w="6388" w:type="dxa"/>
+            <w:tcW w:w="9082" w:type="dxa"/>
+            <w:gridSpan w:val="3"/>
+            <w:vAlign w:val="center"/>
+          </w:tcPr>
+          <w:p>
+            <w:pPr>
+              <w:rPr>
+                <w:rFonts w:ascii="Inter UI" w:hAnsi="Inter UI" w:cs="Raleway"/>
+                <w:b/>
+                <w:color w:val="404D6D"/>
+                <w:sz w:val="18"/>
+                <w:szCs w:val="18"/>
+              </w:rPr>
+            </w:pPr>
+          </w:p>
+        </w:tc>
+      </w:tr>
+      <w:tr>
+        <w:trPr>
+          <w:trHeight w:val="41"/>
+        </w:trPr>
+        <w:tc>
+          <w:tcPr>
+            <w:tcW w:w="7376" w:type="dxa"/>
+            <w:gridSpan w:val="2"/>
+            <w:vMerge w:val="restart"/>
+            <w:vAlign w:val="center"/>
+          </w:tcPr>
+          <w:p>
+            <w:pPr>
+              <w:rPr>
+                <w:rFonts w:ascii="Inter UI" w:hAnsi="Inter UI" w:cs="Raleway"/>
+                <w:color w:val="404D6D"/>
+                <w:sz w:val="18"/>
+                <w:szCs w:val="18"/>
+              </w:rPr>
+            </w:pPr>
+            <w:r>
+              <w:rPr>
+                <w:rFonts w:ascii="Inter UI" w:hAnsi="Inter UI"/>
+                <w:bCs/>
+                <w:color w:val="808080" w:themeColor="background1" w:themeShade="80"/>
+                <w:sz w:val="22"/>
+                <w:szCs w:val="22"/>
+              </w:rPr>
+              <w:t>VOLUNTEERING EXPERIENCE</w:t>
+            </w:r>
+          </w:p>
+        </w:tc>
+        <w:tc>
+          <w:tcPr>
+            <w:tcW w:w="274" w:type="dxa"/>
             <w:vAlign w:val="center"/>
           </w:tcPr>
           <w:p>
@@ -4584,23 +5642,6 @@
         </w:tc>
         <w:tc>
           <w:tcPr>
-            <w:tcW w:w="274" w:type="dxa"/>
-            <w:vMerge/>
-            <w:vAlign w:val="center"/>
-          </w:tcPr>
-          <w:p>
-            <w:pPr>
-              <w:rPr>
-                <w:rFonts w:ascii="Inter UI" w:hAnsi="Inter UI" w:cs="Raleway"/>
-                <w:color w:val="404D6D"/>
-                <w:sz w:val="18"/>
-                <w:szCs w:val="18"/>
-              </w:rPr>
-            </w:pPr>
-          </w:p>
-        </w:tc>
-        <w:tc>
-          <w:tcPr>
             <w:tcW w:w="2420" w:type="dxa"/>
             <w:vAlign w:val="center"/>
           </w:tcPr>
@@ -4613,15 +5654,6 @@
                 <w:szCs w:val="18"/>
               </w:rPr>
             </w:pPr>
-            <w:r>
-              <w:rPr>
-                <w:rFonts w:ascii="Inter UI" w:hAnsi="Inter UI" w:cs="Raleway"/>
-                <w:color w:val="404D6D"/>
-                <w:sz w:val="18"/>
-                <w:szCs w:val="18"/>
-              </w:rPr>
-              <w:t>WCAG</w:t>
-            </w:r>
           </w:p>
         </w:tc>
       </w:tr>
@@ -4631,24 +5663,26 @@
         </w:trPr>
         <w:tc>
           <w:tcPr>
-            <w:tcW w:w="988" w:type="dxa"/>
-            <w:vAlign w:val="center"/>
-          </w:tcPr>
-          <w:p>
-            <w:pPr>
-              <w:jc w:val="right"/>
-              <w:rPr>
-                <w:rFonts w:ascii="Inter UI" w:hAnsi="Inter UI" w:cs="Raleway"/>
-                <w:color w:val="404D6D"/>
-                <w:sz w:val="16"/>
-                <w:szCs w:val="16"/>
-              </w:rPr>
-            </w:pPr>
-          </w:p>
-        </w:tc>
-        <w:tc>
-          <w:tcPr>
-            <w:tcW w:w="6388" w:type="dxa"/>
+            <w:tcW w:w="7376" w:type="dxa"/>
+            <w:gridSpan w:val="2"/>
+            <w:vMerge/>
+            <w:vAlign w:val="center"/>
+          </w:tcPr>
+          <w:p>
+            <w:pPr>
+              <w:rPr>
+                <w:rFonts w:ascii="Inter UI" w:hAnsi="Inter UI"/>
+                <w:bCs/>
+                <w:color w:val="808080" w:themeColor="background1" w:themeShade="80"/>
+                <w:sz w:val="22"/>
+                <w:szCs w:val="22"/>
+              </w:rPr>
+            </w:pPr>
+          </w:p>
+        </w:tc>
+        <w:tc>
+          <w:tcPr>
+            <w:tcW w:w="274" w:type="dxa"/>
             <w:vAlign w:val="center"/>
           </w:tcPr>
           <w:p>
@@ -4656,23 +5690,6 @@
               <w:rPr>
                 <w:rFonts w:ascii="Inter UI" w:hAnsi="Inter UI" w:cs="Raleway"/>
                 <w:color w:val="43C2A6"/>
-                <w:sz w:val="18"/>
-                <w:szCs w:val="18"/>
-              </w:rPr>
-            </w:pPr>
-          </w:p>
-        </w:tc>
-        <w:tc>
-          <w:tcPr>
-            <w:tcW w:w="274" w:type="dxa"/>
-            <w:vMerge/>
-            <w:vAlign w:val="center"/>
-          </w:tcPr>
-          <w:p>
-            <w:pPr>
-              <w:rPr>
-                <w:rFonts w:ascii="Inter UI" w:hAnsi="Inter UI" w:cs="Raleway"/>
-                <w:color w:val="404D6D"/>
                 <w:sz w:val="18"/>
                 <w:szCs w:val="18"/>
               </w:rPr>
@@ -4710,7 +5727,7 @@
               <w:jc w:val="right"/>
               <w:rPr>
                 <w:rFonts w:ascii="Inter UI" w:hAnsi="Inter UI" w:cs="Raleway"/>
-                <w:color w:val="404D6D"/>
+                <w:color w:val="808080" w:themeColor="background1" w:themeShade="80"/>
                 <w:sz w:val="16"/>
                 <w:szCs w:val="16"/>
               </w:rPr>
@@ -4726,6 +5743,32 @@
             <w:pPr>
               <w:rPr>
                 <w:rFonts w:ascii="Inter UI" w:hAnsi="Inter UI" w:cs="Raleway"/>
+                <w:color w:val="404D6D"/>
+                <w:sz w:val="18"/>
+                <w:szCs w:val="18"/>
+              </w:rPr>
+            </w:pPr>
+            <w:r>
+              <w:rPr>
+                <w:rFonts w:ascii="Inter UI" w:hAnsi="Inter UI" w:cs="Raleway"/>
+                <w:b/>
+                <w:color w:val="404D6D"/>
+                <w:sz w:val="20"/>
+                <w:szCs w:val="20"/>
+              </w:rPr>
+              <w:t>IEEE Port Said University Student Branch</w:t>
+            </w:r>
+          </w:p>
+        </w:tc>
+        <w:tc>
+          <w:tcPr>
+            <w:tcW w:w="274" w:type="dxa"/>
+            <w:vAlign w:val="center"/>
+          </w:tcPr>
+          <w:p>
+            <w:pPr>
+              <w:rPr>
+                <w:rFonts w:ascii="Inter UI" w:hAnsi="Inter UI" w:cs="Raleway"/>
                 <w:color w:val="43C2A6"/>
                 <w:sz w:val="18"/>
                 <w:szCs w:val="18"/>
@@ -4735,31 +5778,241 @@
         </w:tc>
         <w:tc>
           <w:tcPr>
-            <w:tcW w:w="274" w:type="dxa"/>
+            <w:tcW w:w="2420" w:type="dxa"/>
+            <w:vAlign w:val="center"/>
+          </w:tcPr>
+          <w:p>
+            <w:pPr>
+              <w:rPr>
+                <w:rFonts w:ascii="Inter UI" w:hAnsi="Inter UI" w:cs="Raleway"/>
+                <w:color w:val="404D6D"/>
+                <w:sz w:val="18"/>
+                <w:szCs w:val="18"/>
+              </w:rPr>
+            </w:pPr>
+          </w:p>
+        </w:tc>
+      </w:tr>
+      <w:tr>
+        <w:trPr>
+          <w:trHeight w:val="261"/>
+        </w:trPr>
+        <w:tc>
+          <w:tcPr>
+            <w:tcW w:w="988" w:type="dxa"/>
+            <w:vAlign w:val="center"/>
+          </w:tcPr>
+          <w:p>
+            <w:pPr>
+              <w:jc w:val="right"/>
+              <w:rPr>
+                <w:rFonts w:ascii="Inter UI" w:hAnsi="Inter UI" w:cs="Raleway"/>
+                <w:color w:val="808080" w:themeColor="background1" w:themeShade="80"/>
+                <w:sz w:val="16"/>
+                <w:szCs w:val="16"/>
+              </w:rPr>
+            </w:pPr>
+            <w:r>
+              <w:rPr>
+                <w:rFonts w:ascii="Inter UI" w:hAnsi="Inter UI" w:cs="Raleway"/>
+                <w:color w:val="808080" w:themeColor="background1" w:themeShade="80"/>
+                <w:sz w:val="16"/>
+                <w:szCs w:val="16"/>
+              </w:rPr>
+              <w:t>2016</w:t>
+            </w:r>
+          </w:p>
+        </w:tc>
+        <w:tc>
+          <w:tcPr>
+            <w:tcW w:w="9082" w:type="dxa"/>
+            <w:gridSpan w:val="3"/>
+            <w:vMerge w:val="restart"/>
+            <w:vAlign w:val="center"/>
+          </w:tcPr>
+          <w:p>
+            <w:pPr>
+              <w:jc w:val="both"/>
+              <w:rPr>
+                <w:rFonts w:ascii="Inter UI" w:hAnsi="Inter UI" w:cs="Raleway"/>
+                <w:color w:val="404D6D"/>
+                <w:sz w:val="18"/>
+                <w:szCs w:val="18"/>
+              </w:rPr>
+            </w:pPr>
+            <w:r>
+              <w:rPr>
+                <w:rFonts w:ascii="Inter UI" w:hAnsi="Inter UI" w:cs="Raleway"/>
+                <w:b/>
+                <w:bCs/>
+                <w:color w:val="43C2A6"/>
+                <w:sz w:val="18"/>
+                <w:szCs w:val="18"/>
+              </w:rPr>
+              <w:t>Chairman (volunteering)</w:t>
+            </w:r>
+          </w:p>
+          <w:p>
+            <w:pPr>
+              <w:rPr>
+                <w:rFonts w:ascii="Inter UI" w:hAnsi="Inter UI" w:cs="Raleway"/>
+                <w:color w:val="404D6D"/>
+                <w:sz w:val="18"/>
+                <w:szCs w:val="18"/>
+              </w:rPr>
+            </w:pPr>
+            <w:r>
+              <w:rPr>
+                <w:rFonts w:ascii="Inter UI" w:hAnsi="Inter UI" w:cs="Raleway"/>
+                <w:color w:val="404D6D"/>
+                <w:sz w:val="18"/>
+                <w:szCs w:val="18"/>
+              </w:rPr>
+              <w:t>In college, I was the leader of IEEE branch, during this period, a series of successful events were carried out, like Egypt Engineering Day, Line follower competition, IEEE day for the first time organized in Port Said and the branch’s website had established.</w:t>
+            </w:r>
+          </w:p>
+        </w:tc>
+      </w:tr>
+      <w:tr>
+        <w:trPr>
+          <w:trHeight w:val="261"/>
+        </w:trPr>
+        <w:tc>
+          <w:tcPr>
+            <w:tcW w:w="988" w:type="dxa"/>
+            <w:vAlign w:val="center"/>
+          </w:tcPr>
+          <w:p>
+            <w:pPr>
+              <w:jc w:val="right"/>
+              <w:rPr>
+                <w:rFonts w:ascii="Inter UI" w:hAnsi="Inter UI" w:cs="Raleway"/>
+                <w:color w:val="808080" w:themeColor="background1" w:themeShade="80"/>
+                <w:sz w:val="16"/>
+                <w:szCs w:val="16"/>
+              </w:rPr>
+            </w:pPr>
+            <w:r>
+              <w:rPr>
+                <w:rFonts w:ascii="Inter UI" w:hAnsi="Inter UI" w:cs="Raleway"/>
+                <w:color w:val="808080" w:themeColor="background1" w:themeShade="80"/>
+                <w:sz w:val="16"/>
+                <w:szCs w:val="16"/>
+              </w:rPr>
+              <w:t>…</w:t>
+            </w:r>
+          </w:p>
+        </w:tc>
+        <w:tc>
+          <w:tcPr>
+            <w:tcW w:w="9082" w:type="dxa"/>
+            <w:gridSpan w:val="3"/>
             <w:vMerge/>
             <w:vAlign w:val="center"/>
           </w:tcPr>
           <w:p>
             <w:pPr>
-              <w:rPr>
-                <w:rFonts w:ascii="Inter UI" w:hAnsi="Inter UI" w:cs="Raleway"/>
-                <w:color w:val="404D6D"/>
-                <w:sz w:val="18"/>
-                <w:szCs w:val="18"/>
-              </w:rPr>
-            </w:pPr>
-          </w:p>
-        </w:tc>
-        <w:tc>
-          <w:tcPr>
-            <w:tcW w:w="2420" w:type="dxa"/>
-            <w:vAlign w:val="center"/>
-          </w:tcPr>
-          <w:p>
-            <w:pPr>
-              <w:rPr>
-                <w:rFonts w:ascii="Inter UI" w:hAnsi="Inter UI" w:cs="Raleway"/>
-                <w:color w:val="404D6D"/>
+              <w:jc w:val="both"/>
+              <w:rPr>
+                <w:rFonts w:ascii="Inter UI" w:hAnsi="Inter UI" w:cs="Raleway"/>
+                <w:b/>
+                <w:bCs/>
+                <w:color w:val="43C2A6"/>
+                <w:sz w:val="18"/>
+                <w:szCs w:val="18"/>
+              </w:rPr>
+            </w:pPr>
+          </w:p>
+        </w:tc>
+      </w:tr>
+      <w:tr>
+        <w:trPr>
+          <w:trHeight w:val="261"/>
+        </w:trPr>
+        <w:tc>
+          <w:tcPr>
+            <w:tcW w:w="988" w:type="dxa"/>
+            <w:vAlign w:val="center"/>
+          </w:tcPr>
+          <w:p>
+            <w:pPr>
+              <w:jc w:val="right"/>
+              <w:rPr>
+                <w:rFonts w:ascii="Inter UI" w:hAnsi="Inter UI" w:cs="Raleway"/>
+                <w:color w:val="808080" w:themeColor="background1" w:themeShade="80"/>
+                <w:sz w:val="16"/>
+                <w:szCs w:val="16"/>
+              </w:rPr>
+            </w:pPr>
+            <w:r>
+              <w:rPr>
+                <w:rFonts w:ascii="Inter UI" w:hAnsi="Inter UI" w:cs="Raleway"/>
+                <w:color w:val="808080" w:themeColor="background1" w:themeShade="80"/>
+                <w:sz w:val="16"/>
+                <w:szCs w:val="16"/>
+              </w:rPr>
+              <w:t>2015</w:t>
+            </w:r>
+          </w:p>
+        </w:tc>
+        <w:tc>
+          <w:tcPr>
+            <w:tcW w:w="9082" w:type="dxa"/>
+            <w:gridSpan w:val="3"/>
+            <w:vMerge/>
+            <w:vAlign w:val="center"/>
+          </w:tcPr>
+          <w:p>
+            <w:pPr>
+              <w:jc w:val="both"/>
+              <w:rPr>
+                <w:rFonts w:ascii="Inter UI" w:hAnsi="Inter UI" w:cs="Raleway"/>
+                <w:b/>
+                <w:bCs/>
+                <w:color w:val="43C2A6"/>
+                <w:sz w:val="18"/>
+                <w:szCs w:val="18"/>
+              </w:rPr>
+            </w:pPr>
+          </w:p>
+        </w:tc>
+      </w:tr>
+      <w:tr>
+        <w:trPr>
+          <w:trHeight w:val="261"/>
+        </w:trPr>
+        <w:tc>
+          <w:tcPr>
+            <w:tcW w:w="988" w:type="dxa"/>
+            <w:vAlign w:val="center"/>
+          </w:tcPr>
+          <w:p>
+            <w:pPr>
+              <w:jc w:val="right"/>
+              <w:rPr>
+                <w:rFonts w:ascii="Inter UI" w:hAnsi="Inter UI" w:cs="Raleway"/>
+                <w:color w:val="808080" w:themeColor="background1" w:themeShade="80"/>
+                <w:sz w:val="16"/>
+                <w:szCs w:val="16"/>
+              </w:rPr>
+            </w:pPr>
+          </w:p>
+        </w:tc>
+        <w:tc>
+          <w:tcPr>
+            <w:tcW w:w="9082" w:type="dxa"/>
+            <w:gridSpan w:val="3"/>
+            <w:vMerge/>
+            <w:vAlign w:val="center"/>
+          </w:tcPr>
+          <w:p>
+            <w:pPr>
+              <w:jc w:val="both"/>
+              <w:rPr>
+                <w:rFonts w:ascii="Inter UI" w:hAnsi="Inter UI" w:cs="Raleway"/>
+                <w:b/>
+                <w:bCs/>
+                <w:color w:val="43C2A6"/>
                 <w:sz w:val="18"/>
                 <w:szCs w:val="18"/>
               </w:rPr>
@@ -4773,36 +6026,40 @@
         </w:trPr>
         <w:tc>
           <w:tcPr>
-            <w:tcW w:w="7376" w:type="dxa"/>
-            <w:gridSpan w:val="2"/>
-            <w:vMerge w:val="restart"/>
-            <w:vAlign w:val="center"/>
-          </w:tcPr>
-          <w:p>
-            <w:pPr>
-              <w:rPr>
-                <w:rFonts w:ascii="Inter UI" w:hAnsi="Inter UI" w:cs="Raleway"/>
-                <w:color w:val="404D6D"/>
-                <w:sz w:val="18"/>
-                <w:szCs w:val="18"/>
-              </w:rPr>
-            </w:pPr>
-            <w:r>
-              <w:rPr>
-                <w:rFonts w:ascii="Inter UI" w:hAnsi="Inter UI"/>
-                <w:bCs/>
-                <w:color w:val="808080" w:themeColor="background1" w:themeShade="80"/>
-                <w:sz w:val="22"/>
-                <w:szCs w:val="22"/>
-              </w:rPr>
-              <w:t>VOLUNTEERING EXPERIENCE</w:t>
-            </w:r>
+            <w:tcW w:w="988" w:type="dxa"/>
+            <w:vAlign w:val="center"/>
+          </w:tcPr>
+          <w:p>
+            <w:pPr>
+              <w:jc w:val="right"/>
+              <w:rPr>
+                <w:rFonts w:ascii="Inter UI" w:hAnsi="Inter UI" w:cs="Raleway"/>
+                <w:color w:val="808080" w:themeColor="background1" w:themeShade="80"/>
+                <w:sz w:val="16"/>
+                <w:szCs w:val="16"/>
+              </w:rPr>
+            </w:pPr>
+          </w:p>
+        </w:tc>
+        <w:tc>
+          <w:tcPr>
+            <w:tcW w:w="6388" w:type="dxa"/>
+            <w:vAlign w:val="center"/>
+          </w:tcPr>
+          <w:p>
+            <w:pPr>
+              <w:rPr>
+                <w:rFonts w:ascii="Inter UI" w:hAnsi="Inter UI" w:cs="Raleway"/>
+                <w:color w:val="404D6D"/>
+                <w:sz w:val="18"/>
+                <w:szCs w:val="18"/>
+              </w:rPr>
+            </w:pPr>
           </w:p>
         </w:tc>
         <w:tc>
           <w:tcPr>
             <w:tcW w:w="274" w:type="dxa"/>
-            <w:vMerge/>
             <w:vAlign w:val="center"/>
           </w:tcPr>
           <w:p>
@@ -4839,32 +6096,225 @@
         </w:trPr>
         <w:tc>
           <w:tcPr>
-            <w:tcW w:w="7376" w:type="dxa"/>
-            <w:gridSpan w:val="2"/>
+            <w:tcW w:w="988" w:type="dxa"/>
+            <w:vAlign w:val="center"/>
+          </w:tcPr>
+          <w:p>
+            <w:pPr>
+              <w:jc w:val="right"/>
+              <w:rPr>
+                <w:rFonts w:ascii="Inter UI" w:hAnsi="Inter UI" w:cs="Raleway"/>
+                <w:color w:val="808080" w:themeColor="background1" w:themeShade="80"/>
+                <w:sz w:val="16"/>
+                <w:szCs w:val="16"/>
+              </w:rPr>
+            </w:pPr>
+          </w:p>
+        </w:tc>
+        <w:tc>
+          <w:tcPr>
+            <w:tcW w:w="6388" w:type="dxa"/>
+            <w:vAlign w:val="center"/>
+          </w:tcPr>
+          <w:p>
+            <w:pPr>
+              <w:rPr>
+                <w:rFonts w:ascii="Inter UI" w:hAnsi="Inter UI" w:cs="Raleway"/>
+                <w:color w:val="404D6D"/>
+                <w:sz w:val="18"/>
+                <w:szCs w:val="18"/>
+              </w:rPr>
+            </w:pPr>
+            <w:r>
+              <w:rPr>
+                <w:rFonts w:ascii="Inter UI" w:hAnsi="Inter UI" w:cs="Raleway"/>
+                <w:b/>
+                <w:color w:val="404D6D"/>
+                <w:sz w:val="20"/>
+                <w:szCs w:val="20"/>
+              </w:rPr>
+              <w:t>IEEE Port Said University Student Branch</w:t>
+            </w:r>
+          </w:p>
+        </w:tc>
+        <w:tc>
+          <w:tcPr>
+            <w:tcW w:w="274" w:type="dxa"/>
+            <w:vAlign w:val="center"/>
+          </w:tcPr>
+          <w:p>
+            <w:pPr>
+              <w:rPr>
+                <w:rFonts w:ascii="Inter UI" w:hAnsi="Inter UI" w:cs="Raleway"/>
+                <w:color w:val="43C2A6"/>
+                <w:sz w:val="18"/>
+                <w:szCs w:val="18"/>
+              </w:rPr>
+            </w:pPr>
+          </w:p>
+        </w:tc>
+        <w:tc>
+          <w:tcPr>
+            <w:tcW w:w="2420" w:type="dxa"/>
+            <w:vAlign w:val="center"/>
+          </w:tcPr>
+          <w:p>
+            <w:pPr>
+              <w:rPr>
+                <w:rFonts w:ascii="Inter UI" w:hAnsi="Inter UI" w:cs="Raleway"/>
+                <w:color w:val="404D6D"/>
+                <w:sz w:val="18"/>
+                <w:szCs w:val="18"/>
+              </w:rPr>
+            </w:pPr>
+          </w:p>
+        </w:tc>
+      </w:tr>
+      <w:tr>
+        <w:trPr>
+          <w:trHeight w:val="260"/>
+        </w:trPr>
+        <w:tc>
+          <w:tcPr>
+            <w:tcW w:w="988" w:type="dxa"/>
+            <w:vAlign w:val="center"/>
+          </w:tcPr>
+          <w:p>
+            <w:pPr>
+              <w:jc w:val="right"/>
+              <w:rPr>
+                <w:rFonts w:ascii="Inter UI" w:hAnsi="Inter UI" w:cs="Raleway"/>
+                <w:color w:val="808080" w:themeColor="background1" w:themeShade="80"/>
+                <w:sz w:val="16"/>
+                <w:szCs w:val="16"/>
+              </w:rPr>
+            </w:pPr>
+            <w:r>
+              <w:rPr>
+                <w:rFonts w:ascii="Inter UI" w:hAnsi="Inter UI" w:cs="Raleway"/>
+                <w:color w:val="808080" w:themeColor="background1" w:themeShade="80"/>
+                <w:sz w:val="16"/>
+                <w:szCs w:val="16"/>
+              </w:rPr>
+              <w:t>2015</w:t>
+            </w:r>
+          </w:p>
+        </w:tc>
+        <w:tc>
+          <w:tcPr>
+            <w:tcW w:w="9082" w:type="dxa"/>
+            <w:gridSpan w:val="3"/>
+            <w:vMerge w:val="restart"/>
+            <w:vAlign w:val="center"/>
+          </w:tcPr>
+          <w:p>
+            <w:pPr>
+              <w:jc w:val="both"/>
+              <w:rPr>
+                <w:rFonts w:ascii="Inter UI" w:hAnsi="Inter UI" w:cs="Raleway"/>
+                <w:b/>
+                <w:color w:val="404D6D"/>
+                <w:sz w:val="18"/>
+                <w:szCs w:val="18"/>
+              </w:rPr>
+            </w:pPr>
+            <w:r>
+              <w:rPr>
+                <w:rFonts w:ascii="Inter UI" w:hAnsi="Inter UI" w:cs="Raleway"/>
+                <w:b/>
+                <w:bCs/>
+                <w:color w:val="43C2A6"/>
+                <w:sz w:val="18"/>
+                <w:szCs w:val="18"/>
+              </w:rPr>
+              <w:t>Graphic designer (volunteering)</w:t>
+            </w:r>
+          </w:p>
+          <w:p>
+            <w:pPr>
+              <w:rPr>
+                <w:rFonts w:ascii="Inter UI" w:hAnsi="Inter UI" w:cs="Raleway"/>
+                <w:color w:val="404D6D"/>
+                <w:sz w:val="18"/>
+                <w:szCs w:val="18"/>
+              </w:rPr>
+            </w:pPr>
+            <w:r>
+              <w:rPr>
+                <w:rFonts w:ascii="Inter UI" w:hAnsi="Inter UI" w:cs="Raleway"/>
+                <w:color w:val="404D6D"/>
+                <w:sz w:val="18"/>
+                <w:szCs w:val="18"/>
+              </w:rPr>
+              <w:t xml:space="preserve">In college, I volunteered in the media and graphics team, I worked on the visual designs of many events and sessions, like Egypt Engineering Day trip and "IEEE </w:t>
+            </w:r>
+            <w:proofErr w:type="spellStart"/>
+            <w:r>
+              <w:rPr>
+                <w:rFonts w:ascii="Inter UI" w:hAnsi="Inter UI" w:cs="Raleway"/>
+                <w:color w:val="404D6D"/>
+                <w:sz w:val="18"/>
+                <w:szCs w:val="18"/>
+              </w:rPr>
+              <w:t>Xtream</w:t>
+            </w:r>
+            <w:proofErr w:type="spellEnd"/>
+            <w:r>
+              <w:rPr>
+                <w:rFonts w:ascii="Inter UI" w:hAnsi="Inter UI" w:cs="Raleway"/>
+                <w:color w:val="404D6D"/>
+                <w:sz w:val="18"/>
+                <w:szCs w:val="18"/>
+              </w:rPr>
+              <w:t xml:space="preserve"> 8.0" global programming competition and I participate in it, lectured a workshop titled "let's illustrate" which explained the principles of designing and the basic tools of Adobe Illustrator.</w:t>
+            </w:r>
+          </w:p>
+        </w:tc>
+      </w:tr>
+      <w:tr>
+        <w:trPr>
+          <w:trHeight w:val="259"/>
+        </w:trPr>
+        <w:tc>
+          <w:tcPr>
+            <w:tcW w:w="988" w:type="dxa"/>
+            <w:vAlign w:val="center"/>
+          </w:tcPr>
+          <w:p>
+            <w:pPr>
+              <w:jc w:val="right"/>
+              <w:rPr>
+                <w:rFonts w:ascii="Inter UI" w:hAnsi="Inter UI" w:cs="Raleway"/>
+                <w:color w:val="808080" w:themeColor="background1" w:themeShade="80"/>
+                <w:sz w:val="16"/>
+                <w:szCs w:val="16"/>
+              </w:rPr>
+            </w:pPr>
+            <w:r>
+              <w:rPr>
+                <w:rFonts w:ascii="Inter UI" w:hAnsi="Inter UI" w:cs="Raleway"/>
+                <w:color w:val="808080" w:themeColor="background1" w:themeShade="80"/>
+                <w:sz w:val="16"/>
+                <w:szCs w:val="16"/>
+              </w:rPr>
+              <w:t>…</w:t>
+            </w:r>
+          </w:p>
+        </w:tc>
+        <w:tc>
+          <w:tcPr>
+            <w:tcW w:w="9082" w:type="dxa"/>
+            <w:gridSpan w:val="3"/>
             <w:vMerge/>
             <w:vAlign w:val="center"/>
           </w:tcPr>
           <w:p>
             <w:pPr>
-              <w:rPr>
-                <w:rFonts w:ascii="Inter UI" w:hAnsi="Inter UI"/>
+              <w:jc w:val="both"/>
+              <w:rPr>
+                <w:rFonts w:ascii="Inter UI" w:hAnsi="Inter UI" w:cs="Raleway"/>
+                <w:b/>
                 <w:bCs/>
-                <w:color w:val="808080" w:themeColor="background1" w:themeShade="80"/>
-                <w:sz w:val="22"/>
-                <w:szCs w:val="22"/>
-              </w:rPr>
-            </w:pPr>
-          </w:p>
-        </w:tc>
-        <w:tc>
-          <w:tcPr>
-            <w:tcW w:w="274" w:type="dxa"/>
-            <w:vAlign w:val="center"/>
-          </w:tcPr>
-          <w:p>
-            <w:pPr>
-              <w:rPr>
-                <w:rFonts w:ascii="Inter UI" w:hAnsi="Inter UI" w:cs="Raleway"/>
                 <w:color w:val="43C2A6"/>
                 <w:sz w:val="18"/>
                 <w:szCs w:val="18"/>
@@ -4872,16 +6322,138 @@
             </w:pPr>
           </w:p>
         </w:tc>
-        <w:tc>
-          <w:tcPr>
-            <w:tcW w:w="2420" w:type="dxa"/>
-            <w:vAlign w:val="center"/>
-          </w:tcPr>
-          <w:p>
-            <w:pPr>
-              <w:rPr>
-                <w:rFonts w:ascii="Inter UI" w:hAnsi="Inter UI" w:cs="Raleway"/>
-                <w:color w:val="404D6D"/>
+      </w:tr>
+      <w:tr>
+        <w:trPr>
+          <w:trHeight w:val="259"/>
+        </w:trPr>
+        <w:tc>
+          <w:tcPr>
+            <w:tcW w:w="988" w:type="dxa"/>
+            <w:vAlign w:val="center"/>
+          </w:tcPr>
+          <w:p>
+            <w:pPr>
+              <w:jc w:val="right"/>
+              <w:rPr>
+                <w:rFonts w:ascii="Inter UI" w:hAnsi="Inter UI" w:cs="Raleway"/>
+                <w:color w:val="808080" w:themeColor="background1" w:themeShade="80"/>
+                <w:sz w:val="16"/>
+                <w:szCs w:val="16"/>
+              </w:rPr>
+            </w:pPr>
+            <w:r>
+              <w:rPr>
+                <w:rFonts w:ascii="Inter UI" w:hAnsi="Inter UI" w:cs="Raleway"/>
+                <w:color w:val="808080" w:themeColor="background1" w:themeShade="80"/>
+                <w:sz w:val="16"/>
+                <w:szCs w:val="16"/>
+              </w:rPr>
+              <w:t>2014</w:t>
+            </w:r>
+          </w:p>
+        </w:tc>
+        <w:tc>
+          <w:tcPr>
+            <w:tcW w:w="9082" w:type="dxa"/>
+            <w:gridSpan w:val="3"/>
+            <w:vMerge/>
+            <w:vAlign w:val="center"/>
+          </w:tcPr>
+          <w:p>
+            <w:pPr>
+              <w:jc w:val="both"/>
+              <w:rPr>
+                <w:rFonts w:ascii="Inter UI" w:hAnsi="Inter UI" w:cs="Raleway"/>
+                <w:b/>
+                <w:bCs/>
+                <w:color w:val="43C2A6"/>
+                <w:sz w:val="18"/>
+                <w:szCs w:val="18"/>
+              </w:rPr>
+            </w:pPr>
+          </w:p>
+        </w:tc>
+      </w:tr>
+      <w:tr>
+        <w:trPr>
+          <w:trHeight w:val="259"/>
+        </w:trPr>
+        <w:tc>
+          <w:tcPr>
+            <w:tcW w:w="988" w:type="dxa"/>
+            <w:vAlign w:val="center"/>
+          </w:tcPr>
+          <w:p>
+            <w:pPr>
+              <w:jc w:val="right"/>
+              <w:rPr>
+                <w:rFonts w:ascii="Inter UI" w:hAnsi="Inter UI" w:cs="Raleway"/>
+                <w:color w:val="808080" w:themeColor="background1" w:themeShade="80"/>
+                <w:sz w:val="16"/>
+                <w:szCs w:val="16"/>
+              </w:rPr>
+            </w:pPr>
+          </w:p>
+        </w:tc>
+        <w:tc>
+          <w:tcPr>
+            <w:tcW w:w="9082" w:type="dxa"/>
+            <w:gridSpan w:val="3"/>
+            <w:vMerge/>
+            <w:vAlign w:val="center"/>
+          </w:tcPr>
+          <w:p>
+            <w:pPr>
+              <w:jc w:val="both"/>
+              <w:rPr>
+                <w:rFonts w:ascii="Inter UI" w:hAnsi="Inter UI" w:cs="Raleway"/>
+                <w:b/>
+                <w:bCs/>
+                <w:color w:val="43C2A6"/>
+                <w:sz w:val="18"/>
+                <w:szCs w:val="18"/>
+              </w:rPr>
+            </w:pPr>
+          </w:p>
+        </w:tc>
+      </w:tr>
+      <w:tr>
+        <w:trPr>
+          <w:trHeight w:val="259"/>
+        </w:trPr>
+        <w:tc>
+          <w:tcPr>
+            <w:tcW w:w="988" w:type="dxa"/>
+            <w:vAlign w:val="center"/>
+          </w:tcPr>
+          <w:p>
+            <w:pPr>
+              <w:jc w:val="right"/>
+              <w:rPr>
+                <w:rFonts w:ascii="Inter UI" w:hAnsi="Inter UI" w:cs="Raleway"/>
+                <w:color w:val="808080" w:themeColor="background1" w:themeShade="80"/>
+                <w:sz w:val="16"/>
+                <w:szCs w:val="16"/>
+              </w:rPr>
+            </w:pPr>
+          </w:p>
+        </w:tc>
+        <w:tc>
+          <w:tcPr>
+            <w:tcW w:w="9082" w:type="dxa"/>
+            <w:gridSpan w:val="3"/>
+            <w:vMerge/>
+            <w:vAlign w:val="center"/>
+          </w:tcPr>
+          <w:p>
+            <w:pPr>
+              <w:jc w:val="both"/>
+              <w:rPr>
+                <w:rFonts w:ascii="Inter UI" w:hAnsi="Inter UI" w:cs="Raleway"/>
+                <w:b/>
+                <w:bCs/>
+                <w:color w:val="43C2A6"/>
                 <w:sz w:val="18"/>
                 <w:szCs w:val="18"/>
               </w:rPr>
@@ -4970,7 +6542,7 @@
           </w:tcPr>
           <w:p>
             <w:pPr>
-              <w:jc w:val="right"/>
+              <w:jc w:val="center"/>
               <w:rPr>
                 <w:rFonts w:ascii="Inter UI" w:hAnsi="Inter UI" w:cs="Raleway"/>
                 <w:color w:val="808080" w:themeColor="background1" w:themeShade="80"/>
@@ -4994,16 +6566,6 @@
                 <w:szCs w:val="18"/>
               </w:rPr>
             </w:pPr>
-            <w:r>
-              <w:rPr>
-                <w:rFonts w:ascii="Inter UI" w:hAnsi="Inter UI" w:cs="Raleway"/>
-                <w:b/>
-                <w:color w:val="404D6D"/>
-                <w:sz w:val="20"/>
-                <w:szCs w:val="20"/>
-              </w:rPr>
-              <w:t>IEEE Port Said University Student Branch</w:t>
-            </w:r>
           </w:p>
         </w:tc>
         <w:tc>
@@ -5032,233 +6594,6 @@
               <w:rPr>
                 <w:rFonts w:ascii="Inter UI" w:hAnsi="Inter UI" w:cs="Raleway"/>
                 <w:color w:val="404D6D"/>
-                <w:sz w:val="18"/>
-                <w:szCs w:val="18"/>
-              </w:rPr>
-            </w:pPr>
-          </w:p>
-        </w:tc>
-      </w:tr>
-      <w:tr>
-        <w:trPr>
-          <w:trHeight w:val="261"/>
-        </w:trPr>
-        <w:tc>
-          <w:tcPr>
-            <w:tcW w:w="988" w:type="dxa"/>
-            <w:vAlign w:val="center"/>
-          </w:tcPr>
-          <w:p>
-            <w:pPr>
-              <w:jc w:val="right"/>
-              <w:rPr>
-                <w:rFonts w:ascii="Inter UI" w:hAnsi="Inter UI" w:cs="Raleway"/>
-                <w:color w:val="808080" w:themeColor="background1" w:themeShade="80"/>
-                <w:sz w:val="16"/>
-                <w:szCs w:val="16"/>
-              </w:rPr>
-            </w:pPr>
-            <w:r>
-              <w:rPr>
-                <w:rFonts w:ascii="Inter UI" w:hAnsi="Inter UI" w:cs="Raleway"/>
-                <w:color w:val="808080" w:themeColor="background1" w:themeShade="80"/>
-                <w:sz w:val="16"/>
-                <w:szCs w:val="16"/>
-              </w:rPr>
-              <w:t>2016</w:t>
-            </w:r>
-          </w:p>
-        </w:tc>
-        <w:tc>
-          <w:tcPr>
-            <w:tcW w:w="9082" w:type="dxa"/>
-            <w:gridSpan w:val="3"/>
-            <w:vMerge w:val="restart"/>
-            <w:vAlign w:val="center"/>
-          </w:tcPr>
-          <w:p>
-            <w:pPr>
-              <w:jc w:val="both"/>
-              <w:rPr>
-                <w:rFonts w:ascii="Inter UI" w:hAnsi="Inter UI" w:cs="Raleway"/>
-                <w:color w:val="404D6D"/>
-                <w:sz w:val="18"/>
-                <w:szCs w:val="18"/>
-              </w:rPr>
-            </w:pPr>
-            <w:r>
-              <w:rPr>
-                <w:rFonts w:ascii="Inter UI" w:hAnsi="Inter UI" w:cs="Raleway"/>
-                <w:b/>
-                <w:bCs/>
-                <w:color w:val="43C2A6"/>
-                <w:sz w:val="18"/>
-                <w:szCs w:val="18"/>
-              </w:rPr>
-              <w:t>Chairman (volunteering)</w:t>
-            </w:r>
-          </w:p>
-          <w:p>
-            <w:pPr>
-              <w:rPr>
-                <w:rFonts w:ascii="Inter UI" w:hAnsi="Inter UI" w:cs="Raleway"/>
-                <w:color w:val="404D6D"/>
-                <w:sz w:val="18"/>
-                <w:szCs w:val="18"/>
-              </w:rPr>
-            </w:pPr>
-            <w:r>
-              <w:rPr>
-                <w:rFonts w:ascii="Inter UI" w:hAnsi="Inter UI" w:cs="Raleway"/>
-                <w:color w:val="404D6D"/>
-                <w:sz w:val="18"/>
-                <w:szCs w:val="18"/>
-              </w:rPr>
-              <w:t>In college, I was the leader of IEEE branch, during this period, a series of successful events were carried out, like Egypt Engineering Day, Line follower competition, IEEE day for the first time organized in Port Said and the branch’s website had established.</w:t>
-            </w:r>
-          </w:p>
-        </w:tc>
-      </w:tr>
-      <w:tr>
-        <w:trPr>
-          <w:trHeight w:val="261"/>
-        </w:trPr>
-        <w:tc>
-          <w:tcPr>
-            <w:tcW w:w="988" w:type="dxa"/>
-            <w:vAlign w:val="center"/>
-          </w:tcPr>
-          <w:p>
-            <w:pPr>
-              <w:jc w:val="right"/>
-              <w:rPr>
-                <w:rFonts w:ascii="Inter UI" w:hAnsi="Inter UI" w:cs="Raleway"/>
-                <w:color w:val="808080" w:themeColor="background1" w:themeShade="80"/>
-                <w:sz w:val="16"/>
-                <w:szCs w:val="16"/>
-              </w:rPr>
-            </w:pPr>
-            <w:r>
-              <w:rPr>
-                <w:rFonts w:ascii="Inter UI" w:hAnsi="Inter UI" w:cs="Raleway"/>
-                <w:color w:val="808080" w:themeColor="background1" w:themeShade="80"/>
-                <w:sz w:val="16"/>
-                <w:szCs w:val="16"/>
-              </w:rPr>
-              <w:t>…</w:t>
-            </w:r>
-          </w:p>
-        </w:tc>
-        <w:tc>
-          <w:tcPr>
-            <w:tcW w:w="9082" w:type="dxa"/>
-            <w:gridSpan w:val="3"/>
-            <w:vMerge/>
-            <w:vAlign w:val="center"/>
-          </w:tcPr>
-          <w:p>
-            <w:pPr>
-              <w:jc w:val="both"/>
-              <w:rPr>
-                <w:rFonts w:ascii="Inter UI" w:hAnsi="Inter UI" w:cs="Raleway"/>
-                <w:b/>
-                <w:bCs/>
-                <w:color w:val="43C2A6"/>
-                <w:sz w:val="18"/>
-                <w:szCs w:val="18"/>
-              </w:rPr>
-            </w:pPr>
-          </w:p>
-        </w:tc>
-      </w:tr>
-      <w:tr>
-        <w:trPr>
-          <w:trHeight w:val="261"/>
-        </w:trPr>
-        <w:tc>
-          <w:tcPr>
-            <w:tcW w:w="988" w:type="dxa"/>
-            <w:vAlign w:val="center"/>
-          </w:tcPr>
-          <w:p>
-            <w:pPr>
-              <w:jc w:val="right"/>
-              <w:rPr>
-                <w:rFonts w:ascii="Inter UI" w:hAnsi="Inter UI" w:cs="Raleway"/>
-                <w:color w:val="808080" w:themeColor="background1" w:themeShade="80"/>
-                <w:sz w:val="16"/>
-                <w:szCs w:val="16"/>
-              </w:rPr>
-            </w:pPr>
-            <w:r>
-              <w:rPr>
-                <w:rFonts w:ascii="Inter UI" w:hAnsi="Inter UI" w:cs="Raleway"/>
-                <w:color w:val="808080" w:themeColor="background1" w:themeShade="80"/>
-                <w:sz w:val="16"/>
-                <w:szCs w:val="16"/>
-              </w:rPr>
-              <w:t>2015</w:t>
-            </w:r>
-          </w:p>
-        </w:tc>
-        <w:tc>
-          <w:tcPr>
-            <w:tcW w:w="9082" w:type="dxa"/>
-            <w:gridSpan w:val="3"/>
-            <w:vMerge/>
-            <w:vAlign w:val="center"/>
-          </w:tcPr>
-          <w:p>
-            <w:pPr>
-              <w:jc w:val="both"/>
-              <w:rPr>
-                <w:rFonts w:ascii="Inter UI" w:hAnsi="Inter UI" w:cs="Raleway"/>
-                <w:b/>
-                <w:bCs/>
-                <w:color w:val="43C2A6"/>
-                <w:sz w:val="18"/>
-                <w:szCs w:val="18"/>
-              </w:rPr>
-            </w:pPr>
-          </w:p>
-        </w:tc>
-      </w:tr>
-      <w:tr>
-        <w:trPr>
-          <w:trHeight w:val="261"/>
-        </w:trPr>
-        <w:tc>
-          <w:tcPr>
-            <w:tcW w:w="988" w:type="dxa"/>
-            <w:vAlign w:val="center"/>
-          </w:tcPr>
-          <w:p>
-            <w:pPr>
-              <w:jc w:val="right"/>
-              <w:rPr>
-                <w:rFonts w:ascii="Inter UI" w:hAnsi="Inter UI" w:cs="Raleway"/>
-                <w:color w:val="808080" w:themeColor="background1" w:themeShade="80"/>
-                <w:sz w:val="16"/>
-                <w:szCs w:val="16"/>
-              </w:rPr>
-            </w:pPr>
-          </w:p>
-        </w:tc>
-        <w:tc>
-          <w:tcPr>
-            <w:tcW w:w="9082" w:type="dxa"/>
-            <w:gridSpan w:val="3"/>
-            <w:vMerge/>
-            <w:vAlign w:val="center"/>
-          </w:tcPr>
-          <w:p>
-            <w:pPr>
-              <w:jc w:val="both"/>
-              <w:rPr>
-                <w:rFonts w:ascii="Inter UI" w:hAnsi="Inter UI" w:cs="Raleway"/>
-                <w:b/>
-                <w:bCs/>
-                <w:color w:val="43C2A6"/>
                 <w:sz w:val="18"/>
                 <w:szCs w:val="18"/>
               </w:rPr>
@@ -5277,7 +6612,7 @@
           </w:tcPr>
           <w:p>
             <w:pPr>
-              <w:jc w:val="right"/>
+              <w:jc w:val="center"/>
               <w:rPr>
                 <w:rFonts w:ascii="Inter UI" w:hAnsi="Inter UI" w:cs="Raleway"/>
                 <w:color w:val="808080" w:themeColor="background1" w:themeShade="80"/>
@@ -5347,7 +6682,7 @@
           </w:tcPr>
           <w:p>
             <w:pPr>
-              <w:jc w:val="right"/>
+              <w:jc w:val="center"/>
               <w:rPr>
                 <w:rFonts w:ascii="Inter UI" w:hAnsi="Inter UI" w:cs="Raleway"/>
                 <w:color w:val="808080" w:themeColor="background1" w:themeShade="80"/>
@@ -5371,16 +6706,6 @@
                 <w:szCs w:val="18"/>
               </w:rPr>
             </w:pPr>
-            <w:r>
-              <w:rPr>
-                <w:rFonts w:ascii="Inter UI" w:hAnsi="Inter UI" w:cs="Raleway"/>
-                <w:b/>
-                <w:color w:val="404D6D"/>
-                <w:sz w:val="20"/>
-                <w:szCs w:val="20"/>
-              </w:rPr>
-              <w:t>IEEE Port Said University Student Branch</w:t>
-            </w:r>
           </w:p>
         </w:tc>
         <w:tc>
@@ -5409,297 +6734,6 @@
               <w:rPr>
                 <w:rFonts w:ascii="Inter UI" w:hAnsi="Inter UI" w:cs="Raleway"/>
                 <w:color w:val="404D6D"/>
-                <w:sz w:val="18"/>
-                <w:szCs w:val="18"/>
-              </w:rPr>
-            </w:pPr>
-          </w:p>
-        </w:tc>
-      </w:tr>
-      <w:tr>
-        <w:trPr>
-          <w:trHeight w:val="260"/>
-        </w:trPr>
-        <w:tc>
-          <w:tcPr>
-            <w:tcW w:w="988" w:type="dxa"/>
-            <w:vAlign w:val="center"/>
-          </w:tcPr>
-          <w:p>
-            <w:pPr>
-              <w:jc w:val="right"/>
-              <w:rPr>
-                <w:rFonts w:ascii="Inter UI" w:hAnsi="Inter UI" w:cs="Raleway"/>
-                <w:color w:val="808080" w:themeColor="background1" w:themeShade="80"/>
-                <w:sz w:val="16"/>
-                <w:szCs w:val="16"/>
-              </w:rPr>
-            </w:pPr>
-            <w:r>
-              <w:rPr>
-                <w:rFonts w:ascii="Inter UI" w:hAnsi="Inter UI" w:cs="Raleway"/>
-                <w:color w:val="808080" w:themeColor="background1" w:themeShade="80"/>
-                <w:sz w:val="16"/>
-                <w:szCs w:val="16"/>
-              </w:rPr>
-              <w:t>2015</w:t>
-            </w:r>
-          </w:p>
-        </w:tc>
-        <w:tc>
-          <w:tcPr>
-            <w:tcW w:w="9082" w:type="dxa"/>
-            <w:gridSpan w:val="3"/>
-            <w:vMerge w:val="restart"/>
-            <w:vAlign w:val="center"/>
-          </w:tcPr>
-          <w:p>
-            <w:pPr>
-              <w:jc w:val="both"/>
-              <w:rPr>
-                <w:rFonts w:ascii="Inter UI" w:hAnsi="Inter UI" w:cs="Raleway"/>
-                <w:b/>
-                <w:color w:val="404D6D"/>
-                <w:sz w:val="18"/>
-                <w:szCs w:val="18"/>
-              </w:rPr>
-            </w:pPr>
-            <w:r>
-              <w:rPr>
-                <w:rFonts w:ascii="Inter UI" w:hAnsi="Inter UI" w:cs="Raleway"/>
-                <w:b/>
-                <w:bCs/>
-                <w:color w:val="43C2A6"/>
-                <w:sz w:val="18"/>
-                <w:szCs w:val="18"/>
-              </w:rPr>
-              <w:t>Graphic designer (volunteering)</w:t>
-            </w:r>
-          </w:p>
-          <w:p>
-            <w:pPr>
-              <w:rPr>
-                <w:rFonts w:ascii="Inter UI" w:hAnsi="Inter UI" w:cs="Raleway"/>
-                <w:color w:val="404D6D"/>
-                <w:sz w:val="18"/>
-                <w:szCs w:val="18"/>
-              </w:rPr>
-            </w:pPr>
-            <w:r>
-              <w:rPr>
-                <w:rFonts w:ascii="Inter UI" w:hAnsi="Inter UI" w:cs="Raleway"/>
-                <w:color w:val="404D6D"/>
-                <w:sz w:val="18"/>
-                <w:szCs w:val="18"/>
-              </w:rPr>
-              <w:t xml:space="preserve">In college, I volunteered in the media and graphics team, I worked on the visual designs of many events and sessions, like Egypt Engineering Day trip and "IEEE </w:t>
-            </w:r>
-            <w:proofErr w:type="spellStart"/>
-            <w:r>
-              <w:rPr>
-                <w:rFonts w:ascii="Inter UI" w:hAnsi="Inter UI" w:cs="Raleway"/>
-                <w:color w:val="404D6D"/>
-                <w:sz w:val="18"/>
-                <w:szCs w:val="18"/>
-              </w:rPr>
-              <w:t>Xtream</w:t>
-            </w:r>
-            <w:proofErr w:type="spellEnd"/>
-            <w:r>
-              <w:rPr>
-                <w:rFonts w:ascii="Inter UI" w:hAnsi="Inter UI" w:cs="Raleway"/>
-                <w:color w:val="404D6D"/>
-                <w:sz w:val="18"/>
-                <w:szCs w:val="18"/>
-              </w:rPr>
-              <w:t xml:space="preserve"> 8.0" global programming competition and I participate in it, lectured a workshop titled "let's illustrate" which explained the principles of designing and the basic tools of Adobe Illustrator.</w:t>
-            </w:r>
-          </w:p>
-        </w:tc>
-      </w:tr>
-      <w:tr>
-        <w:trPr>
-          <w:trHeight w:val="259"/>
-        </w:trPr>
-        <w:tc>
-          <w:tcPr>
-            <w:tcW w:w="988" w:type="dxa"/>
-            <w:vAlign w:val="center"/>
-          </w:tcPr>
-          <w:p>
-            <w:pPr>
-              <w:jc w:val="right"/>
-              <w:rPr>
-                <w:rFonts w:ascii="Inter UI" w:hAnsi="Inter UI" w:cs="Raleway"/>
-                <w:color w:val="808080" w:themeColor="background1" w:themeShade="80"/>
-                <w:sz w:val="16"/>
-                <w:szCs w:val="16"/>
-              </w:rPr>
-            </w:pPr>
-            <w:r>
-              <w:rPr>
-                <w:rFonts w:ascii="Inter UI" w:hAnsi="Inter UI" w:cs="Raleway"/>
-                <w:color w:val="808080" w:themeColor="background1" w:themeShade="80"/>
-                <w:sz w:val="16"/>
-                <w:szCs w:val="16"/>
-              </w:rPr>
-              <w:t>…</w:t>
-            </w:r>
-          </w:p>
-        </w:tc>
-        <w:tc>
-          <w:tcPr>
-            <w:tcW w:w="9082" w:type="dxa"/>
-            <w:gridSpan w:val="3"/>
-            <w:vMerge/>
-            <w:vAlign w:val="center"/>
-          </w:tcPr>
-          <w:p>
-            <w:pPr>
-              <w:jc w:val="both"/>
-              <w:rPr>
-                <w:rFonts w:ascii="Inter UI" w:hAnsi="Inter UI" w:cs="Raleway"/>
-                <w:b/>
-                <w:bCs/>
-                <w:color w:val="43C2A6"/>
-                <w:sz w:val="18"/>
-                <w:szCs w:val="18"/>
-              </w:rPr>
-            </w:pPr>
-          </w:p>
-        </w:tc>
-      </w:tr>
-      <w:tr>
-        <w:trPr>
-          <w:trHeight w:val="259"/>
-        </w:trPr>
-        <w:tc>
-          <w:tcPr>
-            <w:tcW w:w="988" w:type="dxa"/>
-            <w:vAlign w:val="center"/>
-          </w:tcPr>
-          <w:p>
-            <w:pPr>
-              <w:jc w:val="right"/>
-              <w:rPr>
-                <w:rFonts w:ascii="Inter UI" w:hAnsi="Inter UI" w:cs="Raleway"/>
-                <w:color w:val="808080" w:themeColor="background1" w:themeShade="80"/>
-                <w:sz w:val="16"/>
-                <w:szCs w:val="16"/>
-              </w:rPr>
-            </w:pPr>
-            <w:r>
-              <w:rPr>
-                <w:rFonts w:ascii="Inter UI" w:hAnsi="Inter UI" w:cs="Raleway"/>
-                <w:color w:val="808080" w:themeColor="background1" w:themeShade="80"/>
-                <w:sz w:val="16"/>
-                <w:szCs w:val="16"/>
-              </w:rPr>
-              <w:t>2014</w:t>
-            </w:r>
-          </w:p>
-        </w:tc>
-        <w:tc>
-          <w:tcPr>
-            <w:tcW w:w="9082" w:type="dxa"/>
-            <w:gridSpan w:val="3"/>
-            <w:vMerge/>
-            <w:vAlign w:val="center"/>
-          </w:tcPr>
-          <w:p>
-            <w:pPr>
-              <w:jc w:val="both"/>
-              <w:rPr>
-                <w:rFonts w:ascii="Inter UI" w:hAnsi="Inter UI" w:cs="Raleway"/>
-                <w:b/>
-                <w:bCs/>
-                <w:color w:val="43C2A6"/>
-                <w:sz w:val="18"/>
-                <w:szCs w:val="18"/>
-              </w:rPr>
-            </w:pPr>
-          </w:p>
-        </w:tc>
-      </w:tr>
-      <w:tr>
-        <w:trPr>
-          <w:trHeight w:val="259"/>
-        </w:trPr>
-        <w:tc>
-          <w:tcPr>
-            <w:tcW w:w="988" w:type="dxa"/>
-            <w:vAlign w:val="center"/>
-          </w:tcPr>
-          <w:p>
-            <w:pPr>
-              <w:jc w:val="right"/>
-              <w:rPr>
-                <w:rFonts w:ascii="Inter UI" w:hAnsi="Inter UI" w:cs="Raleway"/>
-                <w:color w:val="808080" w:themeColor="background1" w:themeShade="80"/>
-                <w:sz w:val="16"/>
-                <w:szCs w:val="16"/>
-              </w:rPr>
-            </w:pPr>
-          </w:p>
-        </w:tc>
-        <w:tc>
-          <w:tcPr>
-            <w:tcW w:w="9082" w:type="dxa"/>
-            <w:gridSpan w:val="3"/>
-            <w:vMerge/>
-            <w:vAlign w:val="center"/>
-          </w:tcPr>
-          <w:p>
-            <w:pPr>
-              <w:jc w:val="both"/>
-              <w:rPr>
-                <w:rFonts w:ascii="Inter UI" w:hAnsi="Inter UI" w:cs="Raleway"/>
-                <w:b/>
-                <w:bCs/>
-                <w:color w:val="43C2A6"/>
-                <w:sz w:val="18"/>
-                <w:szCs w:val="18"/>
-              </w:rPr>
-            </w:pPr>
-          </w:p>
-        </w:tc>
-      </w:tr>
-      <w:tr>
-        <w:trPr>
-          <w:trHeight w:val="259"/>
-        </w:trPr>
-        <w:tc>
-          <w:tcPr>
-            <w:tcW w:w="988" w:type="dxa"/>
-            <w:vAlign w:val="center"/>
-          </w:tcPr>
-          <w:p>
-            <w:pPr>
-              <w:jc w:val="right"/>
-              <w:rPr>
-                <w:rFonts w:ascii="Inter UI" w:hAnsi="Inter UI" w:cs="Raleway"/>
-                <w:color w:val="808080" w:themeColor="background1" w:themeShade="80"/>
-                <w:sz w:val="16"/>
-                <w:szCs w:val="16"/>
-              </w:rPr>
-            </w:pPr>
-          </w:p>
-        </w:tc>
-        <w:tc>
-          <w:tcPr>
-            <w:tcW w:w="9082" w:type="dxa"/>
-            <w:gridSpan w:val="3"/>
-            <w:vMerge/>
-            <w:vAlign w:val="center"/>
-          </w:tcPr>
-          <w:p>
-            <w:pPr>
-              <w:jc w:val="both"/>
-              <w:rPr>
-                <w:rFonts w:ascii="Inter UI" w:hAnsi="Inter UI" w:cs="Raleway"/>
-                <w:b/>
-                <w:bCs/>
-                <w:color w:val="43C2A6"/>
                 <w:sz w:val="18"/>
                 <w:szCs w:val="18"/>
               </w:rPr>
@@ -7143,6 +8177,38 @@
               </w:rPr>
             </w:pPr>
           </w:p>
+          <w:p>
+            <w:pPr>
+              <w:rPr>
+                <w:rFonts w:ascii="Inter UI" w:hAnsi="Inter UI" w:cs="Raleway"/>
+                <w:color w:val="404D6D"/>
+                <w:sz w:val="18"/>
+                <w:szCs w:val="18"/>
+              </w:rPr>
+            </w:pPr>
+          </w:p>
+          <w:p>
+            <w:pPr>
+              <w:rPr>
+                <w:rFonts w:ascii="Inter UI" w:hAnsi="Inter UI" w:cs="Raleway"/>
+                <w:color w:val="404D6D"/>
+                <w:sz w:val="18"/>
+                <w:szCs w:val="18"/>
+              </w:rPr>
+            </w:pPr>
+          </w:p>
+          <w:p>
+            <w:pPr>
+              <w:rPr>
+                <w:rFonts w:ascii="Inter UI" w:hAnsi="Inter UI" w:cs="Raleway"/>
+                <w:color w:val="404D6D"/>
+                <w:sz w:val="18"/>
+                <w:szCs w:val="18"/>
+              </w:rPr>
+            </w:pPr>
+            <w:bookmarkStart w:id="0" w:name="_GoBack"/>
+            <w:bookmarkEnd w:id="0"/>
+          </w:p>
         </w:tc>
         <w:tc>
           <w:tcPr>
@@ -7393,846 +8459,6 @@
         </w:trPr>
         <w:tc>
           <w:tcPr>
-            <w:tcW w:w="988" w:type="dxa"/>
-            <w:vAlign w:val="center"/>
-          </w:tcPr>
-          <w:p>
-            <w:pPr>
-              <w:jc w:val="center"/>
-              <w:rPr>
-                <w:rFonts w:ascii="Inter UI" w:hAnsi="Inter UI" w:cs="Raleway"/>
-                <w:color w:val="808080" w:themeColor="background1" w:themeShade="80"/>
-                <w:sz w:val="16"/>
-                <w:szCs w:val="16"/>
-              </w:rPr>
-            </w:pPr>
-          </w:p>
-        </w:tc>
-        <w:tc>
-          <w:tcPr>
-            <w:tcW w:w="6388" w:type="dxa"/>
-            <w:vAlign w:val="center"/>
-          </w:tcPr>
-          <w:p>
-            <w:pPr>
-              <w:rPr>
-                <w:rFonts w:ascii="Inter UI" w:hAnsi="Inter UI" w:cs="Raleway"/>
-                <w:color w:val="404D6D"/>
-                <w:sz w:val="18"/>
-                <w:szCs w:val="18"/>
-              </w:rPr>
-            </w:pPr>
-          </w:p>
-        </w:tc>
-        <w:tc>
-          <w:tcPr>
-            <w:tcW w:w="274" w:type="dxa"/>
-            <w:vAlign w:val="center"/>
-          </w:tcPr>
-          <w:p>
-            <w:pPr>
-              <w:rPr>
-                <w:rFonts w:ascii="Inter UI" w:hAnsi="Inter UI" w:cs="Raleway"/>
-                <w:color w:val="43C2A6"/>
-                <w:sz w:val="18"/>
-                <w:szCs w:val="18"/>
-              </w:rPr>
-            </w:pPr>
-          </w:p>
-        </w:tc>
-        <w:tc>
-          <w:tcPr>
-            <w:tcW w:w="2420" w:type="dxa"/>
-            <w:vAlign w:val="center"/>
-          </w:tcPr>
-          <w:p>
-            <w:pPr>
-              <w:rPr>
-                <w:rFonts w:ascii="Inter UI" w:hAnsi="Inter UI" w:cs="Raleway"/>
-                <w:color w:val="404D6D"/>
-                <w:sz w:val="18"/>
-                <w:szCs w:val="18"/>
-              </w:rPr>
-            </w:pPr>
-          </w:p>
-        </w:tc>
-      </w:tr>
-      <w:tr>
-        <w:trPr>
-          <w:trHeight w:val="57"/>
-        </w:trPr>
-        <w:tc>
-          <w:tcPr>
-            <w:tcW w:w="988" w:type="dxa"/>
-            <w:vAlign w:val="center"/>
-          </w:tcPr>
-          <w:p>
-            <w:pPr>
-              <w:jc w:val="center"/>
-              <w:rPr>
-                <w:rFonts w:ascii="Inter UI" w:hAnsi="Inter UI" w:cs="Raleway"/>
-                <w:color w:val="808080" w:themeColor="background1" w:themeShade="80"/>
-                <w:sz w:val="16"/>
-                <w:szCs w:val="16"/>
-              </w:rPr>
-            </w:pPr>
-          </w:p>
-        </w:tc>
-        <w:tc>
-          <w:tcPr>
-            <w:tcW w:w="6388" w:type="dxa"/>
-            <w:vAlign w:val="center"/>
-          </w:tcPr>
-          <w:p>
-            <w:pPr>
-              <w:rPr>
-                <w:rFonts w:ascii="Inter UI" w:hAnsi="Inter UI" w:cs="Raleway"/>
-                <w:color w:val="404D6D"/>
-                <w:sz w:val="18"/>
-                <w:szCs w:val="18"/>
-              </w:rPr>
-            </w:pPr>
-          </w:p>
-        </w:tc>
-        <w:tc>
-          <w:tcPr>
-            <w:tcW w:w="274" w:type="dxa"/>
-            <w:vAlign w:val="center"/>
-          </w:tcPr>
-          <w:p>
-            <w:pPr>
-              <w:rPr>
-                <w:rFonts w:ascii="Inter UI" w:hAnsi="Inter UI" w:cs="Raleway"/>
-                <w:color w:val="43C2A6"/>
-                <w:sz w:val="18"/>
-                <w:szCs w:val="18"/>
-              </w:rPr>
-            </w:pPr>
-          </w:p>
-        </w:tc>
-        <w:tc>
-          <w:tcPr>
-            <w:tcW w:w="2420" w:type="dxa"/>
-            <w:vAlign w:val="center"/>
-          </w:tcPr>
-          <w:p>
-            <w:pPr>
-              <w:rPr>
-                <w:rFonts w:ascii="Inter UI" w:hAnsi="Inter UI" w:cs="Raleway"/>
-                <w:color w:val="404D6D"/>
-                <w:sz w:val="18"/>
-                <w:szCs w:val="18"/>
-              </w:rPr>
-            </w:pPr>
-          </w:p>
-        </w:tc>
-      </w:tr>
-      <w:tr>
-        <w:trPr>
-          <w:trHeight w:val="57"/>
-        </w:trPr>
-        <w:tc>
-          <w:tcPr>
-            <w:tcW w:w="988" w:type="dxa"/>
-            <w:vAlign w:val="center"/>
-          </w:tcPr>
-          <w:p>
-            <w:pPr>
-              <w:jc w:val="center"/>
-              <w:rPr>
-                <w:rFonts w:ascii="Inter UI" w:hAnsi="Inter UI" w:cs="Raleway"/>
-                <w:color w:val="808080" w:themeColor="background1" w:themeShade="80"/>
-                <w:sz w:val="16"/>
-                <w:szCs w:val="16"/>
-              </w:rPr>
-            </w:pPr>
-          </w:p>
-        </w:tc>
-        <w:tc>
-          <w:tcPr>
-            <w:tcW w:w="6388" w:type="dxa"/>
-            <w:vAlign w:val="center"/>
-          </w:tcPr>
-          <w:p>
-            <w:pPr>
-              <w:rPr>
-                <w:rFonts w:ascii="Inter UI" w:hAnsi="Inter UI" w:cs="Raleway"/>
-                <w:color w:val="404D6D"/>
-                <w:sz w:val="18"/>
-                <w:szCs w:val="18"/>
-              </w:rPr>
-            </w:pPr>
-          </w:p>
-        </w:tc>
-        <w:tc>
-          <w:tcPr>
-            <w:tcW w:w="274" w:type="dxa"/>
-            <w:vAlign w:val="center"/>
-          </w:tcPr>
-          <w:p>
-            <w:pPr>
-              <w:rPr>
-                <w:rFonts w:ascii="Inter UI" w:hAnsi="Inter UI" w:cs="Raleway"/>
-                <w:color w:val="43C2A6"/>
-                <w:sz w:val="18"/>
-                <w:szCs w:val="18"/>
-              </w:rPr>
-            </w:pPr>
-          </w:p>
-        </w:tc>
-        <w:tc>
-          <w:tcPr>
-            <w:tcW w:w="2420" w:type="dxa"/>
-            <w:vAlign w:val="center"/>
-          </w:tcPr>
-          <w:p>
-            <w:pPr>
-              <w:rPr>
-                <w:rFonts w:ascii="Inter UI" w:hAnsi="Inter UI" w:cs="Raleway"/>
-                <w:color w:val="404D6D"/>
-                <w:sz w:val="18"/>
-                <w:szCs w:val="18"/>
-              </w:rPr>
-            </w:pPr>
-          </w:p>
-        </w:tc>
-      </w:tr>
-      <w:tr>
-        <w:trPr>
-          <w:trHeight w:val="57"/>
-        </w:trPr>
-        <w:tc>
-          <w:tcPr>
-            <w:tcW w:w="988" w:type="dxa"/>
-            <w:vAlign w:val="center"/>
-          </w:tcPr>
-          <w:p>
-            <w:pPr>
-              <w:jc w:val="center"/>
-              <w:rPr>
-                <w:rFonts w:ascii="Inter UI" w:hAnsi="Inter UI" w:cs="Raleway"/>
-                <w:color w:val="808080" w:themeColor="background1" w:themeShade="80"/>
-                <w:sz w:val="16"/>
-                <w:szCs w:val="16"/>
-              </w:rPr>
-            </w:pPr>
-          </w:p>
-        </w:tc>
-        <w:tc>
-          <w:tcPr>
-            <w:tcW w:w="6388" w:type="dxa"/>
-            <w:vAlign w:val="center"/>
-          </w:tcPr>
-          <w:p>
-            <w:pPr>
-              <w:rPr>
-                <w:rFonts w:ascii="Inter UI" w:hAnsi="Inter UI" w:cs="Raleway"/>
-                <w:color w:val="404D6D"/>
-                <w:sz w:val="18"/>
-                <w:szCs w:val="18"/>
-              </w:rPr>
-            </w:pPr>
-          </w:p>
-        </w:tc>
-        <w:tc>
-          <w:tcPr>
-            <w:tcW w:w="274" w:type="dxa"/>
-            <w:vAlign w:val="center"/>
-          </w:tcPr>
-          <w:p>
-            <w:pPr>
-              <w:rPr>
-                <w:rFonts w:ascii="Inter UI" w:hAnsi="Inter UI" w:cs="Raleway"/>
-                <w:color w:val="43C2A6"/>
-                <w:sz w:val="18"/>
-                <w:szCs w:val="18"/>
-              </w:rPr>
-            </w:pPr>
-          </w:p>
-        </w:tc>
-        <w:tc>
-          <w:tcPr>
-            <w:tcW w:w="2420" w:type="dxa"/>
-            <w:vAlign w:val="center"/>
-          </w:tcPr>
-          <w:p>
-            <w:pPr>
-              <w:rPr>
-                <w:rFonts w:ascii="Inter UI" w:hAnsi="Inter UI" w:cs="Raleway"/>
-                <w:color w:val="404D6D"/>
-                <w:sz w:val="18"/>
-                <w:szCs w:val="18"/>
-              </w:rPr>
-            </w:pPr>
-          </w:p>
-        </w:tc>
-      </w:tr>
-      <w:tr>
-        <w:trPr>
-          <w:trHeight w:val="57"/>
-        </w:trPr>
-        <w:tc>
-          <w:tcPr>
-            <w:tcW w:w="988" w:type="dxa"/>
-            <w:vAlign w:val="center"/>
-          </w:tcPr>
-          <w:p>
-            <w:pPr>
-              <w:jc w:val="center"/>
-              <w:rPr>
-                <w:rFonts w:ascii="Inter UI" w:hAnsi="Inter UI" w:cs="Raleway"/>
-                <w:color w:val="808080" w:themeColor="background1" w:themeShade="80"/>
-                <w:sz w:val="16"/>
-                <w:szCs w:val="16"/>
-              </w:rPr>
-            </w:pPr>
-          </w:p>
-        </w:tc>
-        <w:tc>
-          <w:tcPr>
-            <w:tcW w:w="6388" w:type="dxa"/>
-            <w:vAlign w:val="center"/>
-          </w:tcPr>
-          <w:p>
-            <w:pPr>
-              <w:rPr>
-                <w:rFonts w:ascii="Inter UI" w:hAnsi="Inter UI" w:cs="Raleway"/>
-                <w:color w:val="404D6D"/>
-                <w:sz w:val="18"/>
-                <w:szCs w:val="18"/>
-              </w:rPr>
-            </w:pPr>
-          </w:p>
-        </w:tc>
-        <w:tc>
-          <w:tcPr>
-            <w:tcW w:w="274" w:type="dxa"/>
-            <w:vAlign w:val="center"/>
-          </w:tcPr>
-          <w:p>
-            <w:pPr>
-              <w:rPr>
-                <w:rFonts w:ascii="Inter UI" w:hAnsi="Inter UI" w:cs="Raleway"/>
-                <w:color w:val="43C2A6"/>
-                <w:sz w:val="18"/>
-                <w:szCs w:val="18"/>
-              </w:rPr>
-            </w:pPr>
-          </w:p>
-        </w:tc>
-        <w:tc>
-          <w:tcPr>
-            <w:tcW w:w="2420" w:type="dxa"/>
-            <w:vAlign w:val="center"/>
-          </w:tcPr>
-          <w:p>
-            <w:pPr>
-              <w:rPr>
-                <w:rFonts w:ascii="Inter UI" w:hAnsi="Inter UI" w:cs="Raleway"/>
-                <w:color w:val="404D6D"/>
-                <w:sz w:val="18"/>
-                <w:szCs w:val="18"/>
-              </w:rPr>
-            </w:pPr>
-          </w:p>
-        </w:tc>
-      </w:tr>
-      <w:tr>
-        <w:trPr>
-          <w:trHeight w:val="57"/>
-        </w:trPr>
-        <w:tc>
-          <w:tcPr>
-            <w:tcW w:w="988" w:type="dxa"/>
-            <w:vAlign w:val="center"/>
-          </w:tcPr>
-          <w:p>
-            <w:pPr>
-              <w:jc w:val="center"/>
-              <w:rPr>
-                <w:rFonts w:ascii="Inter UI" w:hAnsi="Inter UI" w:cs="Raleway"/>
-                <w:color w:val="808080" w:themeColor="background1" w:themeShade="80"/>
-                <w:sz w:val="16"/>
-                <w:szCs w:val="16"/>
-              </w:rPr>
-            </w:pPr>
-          </w:p>
-        </w:tc>
-        <w:tc>
-          <w:tcPr>
-            <w:tcW w:w="6388" w:type="dxa"/>
-            <w:vAlign w:val="center"/>
-          </w:tcPr>
-          <w:p>
-            <w:pPr>
-              <w:rPr>
-                <w:rFonts w:ascii="Inter UI" w:hAnsi="Inter UI" w:cs="Raleway"/>
-                <w:color w:val="404D6D"/>
-                <w:sz w:val="18"/>
-                <w:szCs w:val="18"/>
-              </w:rPr>
-            </w:pPr>
-          </w:p>
-        </w:tc>
-        <w:tc>
-          <w:tcPr>
-            <w:tcW w:w="274" w:type="dxa"/>
-            <w:vAlign w:val="center"/>
-          </w:tcPr>
-          <w:p>
-            <w:pPr>
-              <w:rPr>
-                <w:rFonts w:ascii="Inter UI" w:hAnsi="Inter UI" w:cs="Raleway"/>
-                <w:color w:val="43C2A6"/>
-                <w:sz w:val="18"/>
-                <w:szCs w:val="18"/>
-              </w:rPr>
-            </w:pPr>
-          </w:p>
-        </w:tc>
-        <w:tc>
-          <w:tcPr>
-            <w:tcW w:w="2420" w:type="dxa"/>
-            <w:vAlign w:val="center"/>
-          </w:tcPr>
-          <w:p>
-            <w:pPr>
-              <w:rPr>
-                <w:rFonts w:ascii="Inter UI" w:hAnsi="Inter UI" w:cs="Raleway"/>
-                <w:color w:val="404D6D"/>
-                <w:sz w:val="18"/>
-                <w:szCs w:val="18"/>
-              </w:rPr>
-            </w:pPr>
-          </w:p>
-        </w:tc>
-      </w:tr>
-      <w:tr>
-        <w:trPr>
-          <w:trHeight w:val="57"/>
-        </w:trPr>
-        <w:tc>
-          <w:tcPr>
-            <w:tcW w:w="988" w:type="dxa"/>
-            <w:vAlign w:val="center"/>
-          </w:tcPr>
-          <w:p>
-            <w:pPr>
-              <w:jc w:val="center"/>
-              <w:rPr>
-                <w:rFonts w:ascii="Inter UI" w:hAnsi="Inter UI" w:cs="Raleway"/>
-                <w:color w:val="808080" w:themeColor="background1" w:themeShade="80"/>
-                <w:sz w:val="16"/>
-                <w:szCs w:val="16"/>
-              </w:rPr>
-            </w:pPr>
-          </w:p>
-        </w:tc>
-        <w:tc>
-          <w:tcPr>
-            <w:tcW w:w="6388" w:type="dxa"/>
-            <w:vAlign w:val="center"/>
-          </w:tcPr>
-          <w:p>
-            <w:pPr>
-              <w:rPr>
-                <w:rFonts w:ascii="Inter UI" w:hAnsi="Inter UI" w:cs="Raleway"/>
-                <w:color w:val="404D6D"/>
-                <w:sz w:val="18"/>
-                <w:szCs w:val="18"/>
-              </w:rPr>
-            </w:pPr>
-          </w:p>
-        </w:tc>
-        <w:tc>
-          <w:tcPr>
-            <w:tcW w:w="274" w:type="dxa"/>
-            <w:vAlign w:val="center"/>
-          </w:tcPr>
-          <w:p>
-            <w:pPr>
-              <w:rPr>
-                <w:rFonts w:ascii="Inter UI" w:hAnsi="Inter UI" w:cs="Raleway"/>
-                <w:color w:val="43C2A6"/>
-                <w:sz w:val="18"/>
-                <w:szCs w:val="18"/>
-              </w:rPr>
-            </w:pPr>
-          </w:p>
-        </w:tc>
-        <w:tc>
-          <w:tcPr>
-            <w:tcW w:w="2420" w:type="dxa"/>
-            <w:vAlign w:val="center"/>
-          </w:tcPr>
-          <w:p>
-            <w:pPr>
-              <w:rPr>
-                <w:rFonts w:ascii="Inter UI" w:hAnsi="Inter UI" w:cs="Raleway"/>
-                <w:color w:val="404D6D"/>
-                <w:sz w:val="18"/>
-                <w:szCs w:val="18"/>
-              </w:rPr>
-            </w:pPr>
-          </w:p>
-        </w:tc>
-      </w:tr>
-      <w:tr>
-        <w:trPr>
-          <w:trHeight w:val="57"/>
-        </w:trPr>
-        <w:tc>
-          <w:tcPr>
-            <w:tcW w:w="988" w:type="dxa"/>
-            <w:vAlign w:val="center"/>
-          </w:tcPr>
-          <w:p>
-            <w:pPr>
-              <w:jc w:val="center"/>
-              <w:rPr>
-                <w:rFonts w:ascii="Inter UI" w:hAnsi="Inter UI" w:cs="Raleway"/>
-                <w:color w:val="808080" w:themeColor="background1" w:themeShade="80"/>
-                <w:sz w:val="16"/>
-                <w:szCs w:val="16"/>
-              </w:rPr>
-            </w:pPr>
-          </w:p>
-        </w:tc>
-        <w:tc>
-          <w:tcPr>
-            <w:tcW w:w="6388" w:type="dxa"/>
-            <w:vAlign w:val="center"/>
-          </w:tcPr>
-          <w:p>
-            <w:pPr>
-              <w:rPr>
-                <w:rFonts w:ascii="Inter UI" w:hAnsi="Inter UI" w:cs="Raleway"/>
-                <w:color w:val="404D6D"/>
-                <w:sz w:val="18"/>
-                <w:szCs w:val="18"/>
-              </w:rPr>
-            </w:pPr>
-          </w:p>
-        </w:tc>
-        <w:tc>
-          <w:tcPr>
-            <w:tcW w:w="274" w:type="dxa"/>
-            <w:vAlign w:val="center"/>
-          </w:tcPr>
-          <w:p>
-            <w:pPr>
-              <w:rPr>
-                <w:rFonts w:ascii="Inter UI" w:hAnsi="Inter UI" w:cs="Raleway"/>
-                <w:color w:val="43C2A6"/>
-                <w:sz w:val="18"/>
-                <w:szCs w:val="18"/>
-              </w:rPr>
-            </w:pPr>
-          </w:p>
-        </w:tc>
-        <w:tc>
-          <w:tcPr>
-            <w:tcW w:w="2420" w:type="dxa"/>
-            <w:vAlign w:val="center"/>
-          </w:tcPr>
-          <w:p>
-            <w:pPr>
-              <w:rPr>
-                <w:rFonts w:ascii="Inter UI" w:hAnsi="Inter UI" w:cs="Raleway"/>
-                <w:color w:val="404D6D"/>
-                <w:sz w:val="18"/>
-                <w:szCs w:val="18"/>
-              </w:rPr>
-            </w:pPr>
-          </w:p>
-        </w:tc>
-      </w:tr>
-      <w:tr>
-        <w:trPr>
-          <w:trHeight w:val="57"/>
-        </w:trPr>
-        <w:tc>
-          <w:tcPr>
-            <w:tcW w:w="988" w:type="dxa"/>
-            <w:vAlign w:val="center"/>
-          </w:tcPr>
-          <w:p>
-            <w:pPr>
-              <w:jc w:val="center"/>
-              <w:rPr>
-                <w:rFonts w:ascii="Inter UI" w:hAnsi="Inter UI" w:cs="Raleway"/>
-                <w:color w:val="808080" w:themeColor="background1" w:themeShade="80"/>
-                <w:sz w:val="16"/>
-                <w:szCs w:val="16"/>
-              </w:rPr>
-            </w:pPr>
-          </w:p>
-        </w:tc>
-        <w:tc>
-          <w:tcPr>
-            <w:tcW w:w="6388" w:type="dxa"/>
-            <w:vAlign w:val="center"/>
-          </w:tcPr>
-          <w:p>
-            <w:pPr>
-              <w:rPr>
-                <w:rFonts w:ascii="Inter UI" w:hAnsi="Inter UI" w:cs="Raleway"/>
-                <w:color w:val="404D6D"/>
-                <w:sz w:val="18"/>
-                <w:szCs w:val="18"/>
-              </w:rPr>
-            </w:pPr>
-          </w:p>
-        </w:tc>
-        <w:tc>
-          <w:tcPr>
-            <w:tcW w:w="274" w:type="dxa"/>
-            <w:vAlign w:val="center"/>
-          </w:tcPr>
-          <w:p>
-            <w:pPr>
-              <w:rPr>
-                <w:rFonts w:ascii="Inter UI" w:hAnsi="Inter UI" w:cs="Raleway"/>
-                <w:color w:val="43C2A6"/>
-                <w:sz w:val="18"/>
-                <w:szCs w:val="18"/>
-              </w:rPr>
-            </w:pPr>
-          </w:p>
-        </w:tc>
-        <w:tc>
-          <w:tcPr>
-            <w:tcW w:w="2420" w:type="dxa"/>
-            <w:vAlign w:val="center"/>
-          </w:tcPr>
-          <w:p>
-            <w:pPr>
-              <w:rPr>
-                <w:rFonts w:ascii="Inter UI" w:hAnsi="Inter UI" w:cs="Raleway"/>
-                <w:color w:val="404D6D"/>
-                <w:sz w:val="18"/>
-                <w:szCs w:val="18"/>
-              </w:rPr>
-            </w:pPr>
-          </w:p>
-        </w:tc>
-      </w:tr>
-      <w:tr>
-        <w:trPr>
-          <w:trHeight w:val="57"/>
-        </w:trPr>
-        <w:tc>
-          <w:tcPr>
-            <w:tcW w:w="988" w:type="dxa"/>
-            <w:vAlign w:val="center"/>
-          </w:tcPr>
-          <w:p>
-            <w:pPr>
-              <w:jc w:val="center"/>
-              <w:rPr>
-                <w:rFonts w:ascii="Inter UI" w:hAnsi="Inter UI" w:cs="Raleway"/>
-                <w:color w:val="808080" w:themeColor="background1" w:themeShade="80"/>
-                <w:sz w:val="16"/>
-                <w:szCs w:val="16"/>
-              </w:rPr>
-            </w:pPr>
-          </w:p>
-        </w:tc>
-        <w:tc>
-          <w:tcPr>
-            <w:tcW w:w="6388" w:type="dxa"/>
-            <w:vAlign w:val="center"/>
-          </w:tcPr>
-          <w:p>
-            <w:pPr>
-              <w:rPr>
-                <w:rFonts w:ascii="Inter UI" w:hAnsi="Inter UI" w:cs="Raleway"/>
-                <w:color w:val="404D6D"/>
-                <w:sz w:val="18"/>
-                <w:szCs w:val="18"/>
-              </w:rPr>
-            </w:pPr>
-          </w:p>
-        </w:tc>
-        <w:tc>
-          <w:tcPr>
-            <w:tcW w:w="274" w:type="dxa"/>
-            <w:vAlign w:val="center"/>
-          </w:tcPr>
-          <w:p>
-            <w:pPr>
-              <w:rPr>
-                <w:rFonts w:ascii="Inter UI" w:hAnsi="Inter UI" w:cs="Raleway"/>
-                <w:color w:val="43C2A6"/>
-                <w:sz w:val="18"/>
-                <w:szCs w:val="18"/>
-              </w:rPr>
-            </w:pPr>
-          </w:p>
-        </w:tc>
-        <w:tc>
-          <w:tcPr>
-            <w:tcW w:w="2420" w:type="dxa"/>
-            <w:vAlign w:val="center"/>
-          </w:tcPr>
-          <w:p>
-            <w:pPr>
-              <w:rPr>
-                <w:rFonts w:ascii="Inter UI" w:hAnsi="Inter UI" w:cs="Raleway"/>
-                <w:color w:val="404D6D"/>
-                <w:sz w:val="18"/>
-                <w:szCs w:val="18"/>
-              </w:rPr>
-            </w:pPr>
-          </w:p>
-        </w:tc>
-      </w:tr>
-      <w:tr>
-        <w:trPr>
-          <w:trHeight w:val="57"/>
-        </w:trPr>
-        <w:tc>
-          <w:tcPr>
-            <w:tcW w:w="988" w:type="dxa"/>
-            <w:vAlign w:val="center"/>
-          </w:tcPr>
-          <w:p>
-            <w:pPr>
-              <w:jc w:val="center"/>
-              <w:rPr>
-                <w:rFonts w:ascii="Inter UI" w:hAnsi="Inter UI" w:cs="Raleway"/>
-                <w:color w:val="808080" w:themeColor="background1" w:themeShade="80"/>
-                <w:sz w:val="16"/>
-                <w:szCs w:val="16"/>
-              </w:rPr>
-            </w:pPr>
-          </w:p>
-        </w:tc>
-        <w:tc>
-          <w:tcPr>
-            <w:tcW w:w="6388" w:type="dxa"/>
-            <w:vAlign w:val="center"/>
-          </w:tcPr>
-          <w:p>
-            <w:pPr>
-              <w:rPr>
-                <w:rFonts w:ascii="Inter UI" w:hAnsi="Inter UI" w:cs="Raleway"/>
-                <w:color w:val="404D6D"/>
-                <w:sz w:val="18"/>
-                <w:szCs w:val="18"/>
-              </w:rPr>
-            </w:pPr>
-          </w:p>
-        </w:tc>
-        <w:tc>
-          <w:tcPr>
-            <w:tcW w:w="274" w:type="dxa"/>
-            <w:vAlign w:val="center"/>
-          </w:tcPr>
-          <w:p>
-            <w:pPr>
-              <w:rPr>
-                <w:rFonts w:ascii="Inter UI" w:hAnsi="Inter UI" w:cs="Raleway"/>
-                <w:color w:val="43C2A6"/>
-                <w:sz w:val="18"/>
-                <w:szCs w:val="18"/>
-              </w:rPr>
-            </w:pPr>
-          </w:p>
-        </w:tc>
-        <w:tc>
-          <w:tcPr>
-            <w:tcW w:w="2420" w:type="dxa"/>
-            <w:vAlign w:val="center"/>
-          </w:tcPr>
-          <w:p>
-            <w:pPr>
-              <w:rPr>
-                <w:rFonts w:ascii="Inter UI" w:hAnsi="Inter UI" w:cs="Raleway"/>
-                <w:color w:val="404D6D"/>
-                <w:sz w:val="18"/>
-                <w:szCs w:val="18"/>
-              </w:rPr>
-            </w:pPr>
-          </w:p>
-        </w:tc>
-      </w:tr>
-      <w:tr>
-        <w:trPr>
-          <w:trHeight w:val="57"/>
-        </w:trPr>
-        <w:tc>
-          <w:tcPr>
-            <w:tcW w:w="988" w:type="dxa"/>
-            <w:vAlign w:val="center"/>
-          </w:tcPr>
-          <w:p>
-            <w:pPr>
-              <w:jc w:val="center"/>
-              <w:rPr>
-                <w:rFonts w:ascii="Inter UI" w:hAnsi="Inter UI" w:cs="Raleway"/>
-                <w:color w:val="808080" w:themeColor="background1" w:themeShade="80"/>
-                <w:sz w:val="16"/>
-                <w:szCs w:val="16"/>
-              </w:rPr>
-            </w:pPr>
-          </w:p>
-        </w:tc>
-        <w:tc>
-          <w:tcPr>
-            <w:tcW w:w="6388" w:type="dxa"/>
-            <w:vAlign w:val="center"/>
-          </w:tcPr>
-          <w:p>
-            <w:pPr>
-              <w:rPr>
-                <w:rFonts w:ascii="Inter UI" w:hAnsi="Inter UI" w:cs="Raleway"/>
-                <w:color w:val="404D6D"/>
-                <w:sz w:val="18"/>
-                <w:szCs w:val="18"/>
-              </w:rPr>
-            </w:pPr>
-          </w:p>
-        </w:tc>
-        <w:tc>
-          <w:tcPr>
-            <w:tcW w:w="274" w:type="dxa"/>
-            <w:vAlign w:val="center"/>
-          </w:tcPr>
-          <w:p>
-            <w:pPr>
-              <w:rPr>
-                <w:rFonts w:ascii="Inter UI" w:hAnsi="Inter UI" w:cs="Raleway"/>
-                <w:color w:val="43C2A6"/>
-                <w:sz w:val="18"/>
-                <w:szCs w:val="18"/>
-              </w:rPr>
-            </w:pPr>
-          </w:p>
-        </w:tc>
-        <w:tc>
-          <w:tcPr>
-            <w:tcW w:w="2420" w:type="dxa"/>
-            <w:vAlign w:val="center"/>
-          </w:tcPr>
-          <w:p>
-            <w:pPr>
-              <w:rPr>
-                <w:rFonts w:ascii="Inter UI" w:hAnsi="Inter UI" w:cs="Raleway"/>
-                <w:color w:val="404D6D"/>
-                <w:sz w:val="18"/>
-                <w:szCs w:val="18"/>
-              </w:rPr>
-            </w:pPr>
-          </w:p>
-        </w:tc>
-      </w:tr>
-      <w:tr>
-        <w:trPr>
-          <w:trHeight w:val="57"/>
-        </w:trPr>
-        <w:tc>
-          <w:tcPr>
             <w:tcW w:w="7376" w:type="dxa"/>
             <w:gridSpan w:val="2"/>
             <w:vAlign w:val="center"/>
@@ -8256,11 +8482,11 @@
                 <w:szCs w:val="16"/>
               </w:rPr>
               <w:drawing>
-                <wp:inline distT="0" distB="0" distL="0" distR="0" wp14:anchorId="333B3E0E" wp14:editId="02C86D77">
+                <wp:inline distT="0" distB="0" distL="0" distR="0" wp14:anchorId="333B3E0E" wp14:editId="4644E6D3">
                   <wp:extent cx="182880" cy="182880"/>
                   <wp:effectExtent l="0" t="0" r="0" b="0"/>
-                  <wp:docPr id="1" name="Picture 1" descr="../../Desktop/codepen-01-01.png">
-                    <a:hlinkClick xmlns:a="http://schemas.openxmlformats.org/drawingml/2006/main" r:id="rId11"/>
+                  <wp:docPr id="1" name="Picture 1" descr="Codepne icon">
+                    <a:hlinkClick xmlns:a="http://schemas.openxmlformats.org/drawingml/2006/main" r:id="rId15"/>
                   </wp:docPr>
                   <wp:cNvGraphicFramePr>
                     <a:graphicFrameLocks xmlns:a="http://schemas.openxmlformats.org/drawingml/2006/main" noChangeAspect="1"/>
@@ -8270,143 +8496,6 @@
                       <pic:pic xmlns:pic="http://schemas.openxmlformats.org/drawingml/2006/picture">
                         <pic:nvPicPr>
                           <pic:cNvPr id="0" name="Picture 3" descr="../../Desktop/codepen-01-01.png"/>
-                          <pic:cNvPicPr>
-                            <a:picLocks noChangeAspect="1" noChangeArrowheads="1"/>
-                          </pic:cNvPicPr>
-                        </pic:nvPicPr>
-                        <pic:blipFill>
-                          <a:blip r:embed="rId12" cstate="print">
-                            <a:extLst>
-                              <a:ext uri="{28A0092B-C50C-407E-A947-70E740481C1C}">
-                                <a14:useLocalDpi xmlns:a14="http://schemas.microsoft.com/office/drawing/2010/main" val="0"/>
-                              </a:ext>
-                            </a:extLst>
-                          </a:blip>
-                          <a:srcRect/>
-                          <a:stretch>
-                            <a:fillRect/>
-                          </a:stretch>
-                        </pic:blipFill>
-                        <pic:spPr bwMode="auto">
-                          <a:xfrm>
-                            <a:off x="0" y="0"/>
-                            <a:ext cx="182880" cy="182880"/>
-                          </a:xfrm>
-                          <a:prstGeom prst="rect">
-                            <a:avLst/>
-                          </a:prstGeom>
-                          <a:noFill/>
-                          <a:ln>
-                            <a:noFill/>
-                          </a:ln>
-                        </pic:spPr>
-                      </pic:pic>
-                    </a:graphicData>
-                  </a:graphic>
-                </wp:inline>
-              </w:drawing>
-            </w:r>
-            <w:r>
-              <w:rPr>
-                <w:rFonts w:ascii="Inter UI" w:hAnsi="Inter UI" w:cs="Raleway"/>
-                <w:color w:val="404D6D"/>
-                <w:sz w:val="16"/>
-                <w:szCs w:val="16"/>
-              </w:rPr>
-              <w:t xml:space="preserve">    </w:t>
-            </w:r>
-            <w:r>
-              <w:rPr>
-                <w:rFonts w:ascii="Inter UI" w:hAnsi="Inter UI" w:cs="Raleway"/>
-                <w:noProof/>
-                <w:color w:val="404D6D"/>
-                <w:sz w:val="16"/>
-                <w:szCs w:val="16"/>
-              </w:rPr>
-              <w:drawing>
-                <wp:inline distT="0" distB="0" distL="0" distR="0" wp14:anchorId="5E1C218E" wp14:editId="78402EAF">
-                  <wp:extent cx="182880" cy="182880"/>
-                  <wp:effectExtent l="0" t="0" r="0" b="0"/>
-                  <wp:docPr id="2" name="Picture 2" descr="../../Desktop/insta-01.png">
-                    <a:hlinkClick xmlns:a="http://schemas.openxmlformats.org/drawingml/2006/main" r:id="rId13"/>
-                  </wp:docPr>
-                  <wp:cNvGraphicFramePr>
-                    <a:graphicFrameLocks xmlns:a="http://schemas.openxmlformats.org/drawingml/2006/main" noChangeAspect="1"/>
-                  </wp:cNvGraphicFramePr>
-                  <a:graphic xmlns:a="http://schemas.openxmlformats.org/drawingml/2006/main">
-                    <a:graphicData uri="http://schemas.openxmlformats.org/drawingml/2006/picture">
-                      <pic:pic xmlns:pic="http://schemas.openxmlformats.org/drawingml/2006/picture">
-                        <pic:nvPicPr>
-                          <pic:cNvPr id="0" name="Picture 4" descr="../../Desktop/insta-01.png"/>
-                          <pic:cNvPicPr>
-                            <a:picLocks noChangeAspect="1" noChangeArrowheads="1"/>
-                          </pic:cNvPicPr>
-                        </pic:nvPicPr>
-                        <pic:blipFill>
-                          <a:blip r:embed="rId14" cstate="print">
-                            <a:alphaModFix/>
-                            <a:extLst>
-                              <a:ext uri="{28A0092B-C50C-407E-A947-70E740481C1C}">
-                                <a14:useLocalDpi xmlns:a14="http://schemas.microsoft.com/office/drawing/2010/main" val="0"/>
-                              </a:ext>
-                            </a:extLst>
-                          </a:blip>
-                          <a:srcRect/>
-                          <a:stretch>
-                            <a:fillRect/>
-                          </a:stretch>
-                        </pic:blipFill>
-                        <pic:spPr bwMode="auto">
-                          <a:xfrm>
-                            <a:off x="0" y="0"/>
-                            <a:ext cx="182880" cy="182880"/>
-                          </a:xfrm>
-                          <a:prstGeom prst="rect">
-                            <a:avLst/>
-                          </a:prstGeom>
-                          <a:noFill/>
-                          <a:ln>
-                            <a:noFill/>
-                          </a:ln>
-                        </pic:spPr>
-                      </pic:pic>
-                    </a:graphicData>
-                  </a:graphic>
-                </wp:inline>
-              </w:drawing>
-            </w:r>
-            <w:r>
-              <w:rPr>
-                <w:rFonts w:ascii="Inter UI" w:hAnsi="Inter UI" w:cs="Raleway"/>
-                <w:color w:val="404D6D"/>
-                <w:sz w:val="16"/>
-                <w:szCs w:val="16"/>
-              </w:rPr>
-              <w:t xml:space="preserve">    </w:t>
-            </w:r>
-            <w:r>
-              <w:rPr>
-                <w:rFonts w:ascii="Inter UI" w:hAnsi="Inter UI" w:cs="Raleway"/>
-                <w:noProof/>
-                <w:color w:val="404D6D"/>
-                <w:sz w:val="16"/>
-                <w:szCs w:val="16"/>
-              </w:rPr>
-              <w:drawing>
-                <wp:inline distT="0" distB="0" distL="0" distR="0" wp14:anchorId="514BE835" wp14:editId="6818242D">
-                  <wp:extent cx="182880" cy="182880"/>
-                  <wp:effectExtent l="0" t="0" r="0" b="0"/>
-                  <wp:docPr id="8" name="Picture 8" descr="../../Desktop/behance-01.png">
-                    <a:hlinkClick xmlns:a="http://schemas.openxmlformats.org/drawingml/2006/main" r:id="rId15"/>
-                  </wp:docPr>
-                  <wp:cNvGraphicFramePr>
-                    <a:graphicFrameLocks xmlns:a="http://schemas.openxmlformats.org/drawingml/2006/main" noChangeAspect="1"/>
-                  </wp:cNvGraphicFramePr>
-                  <a:graphic xmlns:a="http://schemas.openxmlformats.org/drawingml/2006/main">
-                    <a:graphicData uri="http://schemas.openxmlformats.org/drawingml/2006/picture">
-                      <pic:pic xmlns:pic="http://schemas.openxmlformats.org/drawingml/2006/picture">
-                        <pic:nvPicPr>
-                          <pic:cNvPr id="0" name="Picture 5" descr="../../Desktop/behance-01.png"/>
                           <pic:cNvPicPr>
                             <a:picLocks noChangeAspect="1" noChangeArrowheads="1"/>
                           </pic:cNvPicPr>
@@ -8461,11 +8550,11 @@
                 <w:szCs w:val="16"/>
               </w:rPr>
               <w:drawing>
-                <wp:inline distT="0" distB="0" distL="0" distR="0" wp14:anchorId="0130B3E9" wp14:editId="447291CA">
+                <wp:inline distT="0" distB="0" distL="0" distR="0" wp14:anchorId="5E1C218E" wp14:editId="0BFD9434">
                   <wp:extent cx="182880" cy="182880"/>
                   <wp:effectExtent l="0" t="0" r="0" b="0"/>
-                  <wp:docPr id="9" name="Picture 9" descr="../../Desktop/twitter-01.png">
-                    <a:hlinkClick xmlns:a="http://schemas.openxmlformats.org/drawingml/2006/main" r:id="rId17" tooltip="twitter"/>
+                  <wp:docPr id="2" name="Picture 2" descr="Instagram icon">
+                    <a:hlinkClick xmlns:a="http://schemas.openxmlformats.org/drawingml/2006/main" r:id="rId17"/>
                   </wp:docPr>
                   <wp:cNvGraphicFramePr>
                     <a:graphicFrameLocks xmlns:a="http://schemas.openxmlformats.org/drawingml/2006/main" noChangeAspect="1"/>
@@ -8474,13 +8563,14 @@
                     <a:graphicData uri="http://schemas.openxmlformats.org/drawingml/2006/picture">
                       <pic:pic xmlns:pic="http://schemas.openxmlformats.org/drawingml/2006/picture">
                         <pic:nvPicPr>
-                          <pic:cNvPr id="0" name="Picture 6" descr="../../Desktop/twitter-01.png"/>
+                          <pic:cNvPr id="0" name="Picture 4" descr="../../Desktop/insta-01.png"/>
                           <pic:cNvPicPr>
                             <a:picLocks noChangeAspect="1" noChangeArrowheads="1"/>
                           </pic:cNvPicPr>
                         </pic:nvPicPr>
                         <pic:blipFill>
                           <a:blip r:embed="rId18" cstate="print">
+                            <a:alphaModFix/>
                             <a:extLst>
                               <a:ext uri="{28A0092B-C50C-407E-A947-70E740481C1C}">
                                 <a14:useLocalDpi xmlns:a14="http://schemas.microsoft.com/office/drawing/2010/main" val="0"/>
@@ -8529,11 +8619,11 @@
                 <w:szCs w:val="16"/>
               </w:rPr>
               <w:drawing>
-                <wp:inline distT="0" distB="0" distL="0" distR="0" wp14:anchorId="7A4FC94C" wp14:editId="61EA68E3">
+                <wp:inline distT="0" distB="0" distL="0" distR="0" wp14:anchorId="514BE835" wp14:editId="06580092">
                   <wp:extent cx="182880" cy="182880"/>
                   <wp:effectExtent l="0" t="0" r="0" b="0"/>
-                  <wp:docPr id="10" name="Picture 10" descr="../../Desktop/github-01.png">
-                    <a:hlinkClick xmlns:a="http://schemas.openxmlformats.org/drawingml/2006/main" r:id="rId7" tooltip="github"/>
+                  <wp:docPr id="8" name="Picture 8" descr="Behance icon">
+                    <a:hlinkClick xmlns:a="http://schemas.openxmlformats.org/drawingml/2006/main" r:id="rId19"/>
                   </wp:docPr>
                   <wp:cNvGraphicFramePr>
                     <a:graphicFrameLocks xmlns:a="http://schemas.openxmlformats.org/drawingml/2006/main" noChangeAspect="1"/>
@@ -8542,13 +8632,13 @@
                     <a:graphicData uri="http://schemas.openxmlformats.org/drawingml/2006/picture">
                       <pic:pic xmlns:pic="http://schemas.openxmlformats.org/drawingml/2006/picture">
                         <pic:nvPicPr>
-                          <pic:cNvPr id="0" name="Picture 7" descr="../../Desktop/github-01.png"/>
+                          <pic:cNvPr id="0" name="Picture 5" descr="../../Desktop/behance-01.png"/>
                           <pic:cNvPicPr>
                             <a:picLocks noChangeAspect="1" noChangeArrowheads="1"/>
                           </pic:cNvPicPr>
                         </pic:nvPicPr>
                         <pic:blipFill>
-                          <a:blip r:embed="rId19" cstate="print">
+                          <a:blip r:embed="rId20" cstate="print">
                             <a:extLst>
                               <a:ext uri="{28A0092B-C50C-407E-A947-70E740481C1C}">
                                 <a14:useLocalDpi xmlns:a14="http://schemas.microsoft.com/office/drawing/2010/main" val="0"/>
@@ -8586,6 +8676,142 @@
                 <w:sz w:val="16"/>
                 <w:szCs w:val="16"/>
               </w:rPr>
+              <w:t xml:space="preserve">    </w:t>
+            </w:r>
+            <w:r>
+              <w:rPr>
+                <w:rFonts w:ascii="Inter UI" w:hAnsi="Inter UI" w:cs="Raleway"/>
+                <w:noProof/>
+                <w:color w:val="404D6D"/>
+                <w:sz w:val="16"/>
+                <w:szCs w:val="16"/>
+              </w:rPr>
+              <w:drawing>
+                <wp:inline distT="0" distB="0" distL="0" distR="0" wp14:anchorId="0130B3E9" wp14:editId="287E8BB8">
+                  <wp:extent cx="182880" cy="182880"/>
+                  <wp:effectExtent l="0" t="0" r="0" b="0"/>
+                  <wp:docPr id="9" name="Picture 9" descr="Twitter icon">
+                    <a:hlinkClick xmlns:a="http://schemas.openxmlformats.org/drawingml/2006/main" r:id="rId21" tooltip="twitter"/>
+                  </wp:docPr>
+                  <wp:cNvGraphicFramePr>
+                    <a:graphicFrameLocks xmlns:a="http://schemas.openxmlformats.org/drawingml/2006/main" noChangeAspect="1"/>
+                  </wp:cNvGraphicFramePr>
+                  <a:graphic xmlns:a="http://schemas.openxmlformats.org/drawingml/2006/main">
+                    <a:graphicData uri="http://schemas.openxmlformats.org/drawingml/2006/picture">
+                      <pic:pic xmlns:pic="http://schemas.openxmlformats.org/drawingml/2006/picture">
+                        <pic:nvPicPr>
+                          <pic:cNvPr id="0" name="Picture 6" descr="../../Desktop/twitter-01.png"/>
+                          <pic:cNvPicPr>
+                            <a:picLocks noChangeAspect="1" noChangeArrowheads="1"/>
+                          </pic:cNvPicPr>
+                        </pic:nvPicPr>
+                        <pic:blipFill>
+                          <a:blip r:embed="rId22" cstate="print">
+                            <a:extLst>
+                              <a:ext uri="{28A0092B-C50C-407E-A947-70E740481C1C}">
+                                <a14:useLocalDpi xmlns:a14="http://schemas.microsoft.com/office/drawing/2010/main" val="0"/>
+                              </a:ext>
+                            </a:extLst>
+                          </a:blip>
+                          <a:srcRect/>
+                          <a:stretch>
+                            <a:fillRect/>
+                          </a:stretch>
+                        </pic:blipFill>
+                        <pic:spPr bwMode="auto">
+                          <a:xfrm>
+                            <a:off x="0" y="0"/>
+                            <a:ext cx="182880" cy="182880"/>
+                          </a:xfrm>
+                          <a:prstGeom prst="rect">
+                            <a:avLst/>
+                          </a:prstGeom>
+                          <a:noFill/>
+                          <a:ln>
+                            <a:noFill/>
+                          </a:ln>
+                        </pic:spPr>
+                      </pic:pic>
+                    </a:graphicData>
+                  </a:graphic>
+                </wp:inline>
+              </w:drawing>
+            </w:r>
+            <w:r>
+              <w:rPr>
+                <w:rFonts w:ascii="Inter UI" w:hAnsi="Inter UI" w:cs="Raleway"/>
+                <w:color w:val="404D6D"/>
+                <w:sz w:val="16"/>
+                <w:szCs w:val="16"/>
+              </w:rPr>
+              <w:t xml:space="preserve">    </w:t>
+            </w:r>
+            <w:r>
+              <w:rPr>
+                <w:rFonts w:ascii="Inter UI" w:hAnsi="Inter UI" w:cs="Raleway"/>
+                <w:noProof/>
+                <w:color w:val="404D6D"/>
+                <w:sz w:val="16"/>
+                <w:szCs w:val="16"/>
+              </w:rPr>
+              <w:drawing>
+                <wp:inline distT="0" distB="0" distL="0" distR="0" wp14:anchorId="7A4FC94C" wp14:editId="69C392DA">
+                  <wp:extent cx="182880" cy="182880"/>
+                  <wp:effectExtent l="0" t="0" r="0" b="0"/>
+                  <wp:docPr id="10" name="Picture 10" descr="Github icon">
+                    <a:hlinkClick xmlns:a="http://schemas.openxmlformats.org/drawingml/2006/main" r:id="rId7" tooltip="github"/>
+                  </wp:docPr>
+                  <wp:cNvGraphicFramePr>
+                    <a:graphicFrameLocks xmlns:a="http://schemas.openxmlformats.org/drawingml/2006/main" noChangeAspect="1"/>
+                  </wp:cNvGraphicFramePr>
+                  <a:graphic xmlns:a="http://schemas.openxmlformats.org/drawingml/2006/main">
+                    <a:graphicData uri="http://schemas.openxmlformats.org/drawingml/2006/picture">
+                      <pic:pic xmlns:pic="http://schemas.openxmlformats.org/drawingml/2006/picture">
+                        <pic:nvPicPr>
+                          <pic:cNvPr id="0" name="Picture 7" descr="../../Desktop/github-01.png"/>
+                          <pic:cNvPicPr>
+                            <a:picLocks noChangeAspect="1" noChangeArrowheads="1"/>
+                          </pic:cNvPicPr>
+                        </pic:nvPicPr>
+                        <pic:blipFill>
+                          <a:blip r:embed="rId23" cstate="print">
+                            <a:extLst>
+                              <a:ext uri="{28A0092B-C50C-407E-A947-70E740481C1C}">
+                                <a14:useLocalDpi xmlns:a14="http://schemas.microsoft.com/office/drawing/2010/main" val="0"/>
+                              </a:ext>
+                            </a:extLst>
+                          </a:blip>
+                          <a:srcRect/>
+                          <a:stretch>
+                            <a:fillRect/>
+                          </a:stretch>
+                        </pic:blipFill>
+                        <pic:spPr bwMode="auto">
+                          <a:xfrm>
+                            <a:off x="0" y="0"/>
+                            <a:ext cx="182880" cy="182880"/>
+                          </a:xfrm>
+                          <a:prstGeom prst="rect">
+                            <a:avLst/>
+                          </a:prstGeom>
+                          <a:noFill/>
+                          <a:ln>
+                            <a:noFill/>
+                          </a:ln>
+                        </pic:spPr>
+                      </pic:pic>
+                    </a:graphicData>
+                  </a:graphic>
+                </wp:inline>
+              </w:drawing>
+            </w:r>
+            <w:r>
+              <w:rPr>
+                <w:rFonts w:ascii="Inter UI" w:hAnsi="Inter UI" w:cs="Raleway"/>
+                <w:color w:val="404D6D"/>
+                <w:sz w:val="16"/>
+                <w:szCs w:val="16"/>
+              </w:rPr>
               <w:t xml:space="preserve">   </w:t>
             </w:r>
             <w:r>
@@ -8650,7 +8876,7 @@
 </file>
 
 <file path=word/numbering.xml><?xml version="1.0" encoding="utf-8"?>
-<w:numbering xmlns:wpc="http://schemas.microsoft.com/office/word/2010/wordprocessingCanvas" xmlns:cx="http://schemas.microsoft.com/office/drawing/2014/chartex" xmlns:cx1="http://schemas.microsoft.com/office/drawing/2015/9/8/chartex" xmlns:cx2="http://schemas.microsoft.com/office/drawing/2015/10/21/chartex" xmlns:cx3="http://schemas.microsoft.com/office/drawing/2016/5/9/chartex" xmlns:cx4="http://schemas.microsoft.com/office/drawing/2016/5/10/chartex" xmlns:cx5="http://schemas.microsoft.com/office/drawing/2016/5/11/chartex" xmlns:cx6="http://schemas.microsoft.com/office/drawing/2016/5/12/chartex" xmlns:cx7="http://schemas.microsoft.com/office/drawing/2016/5/13/chartex" xmlns:cx8="http://schemas.microsoft.com/office/drawing/2016/5/14/chartex" xmlns:mc="http://schemas.openxmlformats.org/markup-compatibility/2006" xmlns:aink="http://schemas.microsoft.com/office/drawing/2016/ink" xmlns:am3d="http://schemas.microsoft.com/office/drawing/2017/model3d" xmlns:o="urn:schemas-microsoft-com:office:office" xmlns:r="http://schemas.openxmlformats.org/officeDocument/2006/relationships" xmlns:m="http://schemas.openxmlformats.org/officeDocument/2006/math" xmlns:v="urn:schemas-microsoft-com:vml" xmlns:wp14="http://schemas.microsoft.com/office/word/2010/wordprocessingDrawing" xmlns:wp="http://schemas.openxmlformats.org/drawingml/2006/wordprocessingDrawing" xmlns:w10="urn:schemas-microsoft-com:office:word" xmlns:w="http://schemas.openxmlformats.org/wordprocessingml/2006/main" xmlns:w14="http://schemas.microsoft.com/office/word/2010/wordml" xmlns:w15="http://schemas.microsoft.com/office/word/2012/wordml" xmlns:w16cid="http://schemas.microsoft.com/office/word/2016/wordml/cid" xmlns:w16se="http://schemas.microsoft.com/office/word/2015/wordml/symex" xmlns:wpg="http://schemas.microsoft.com/office/word/2010/wordprocessingGroup" xmlns:wpi="http://schemas.microsoft.com/office/word/2010/wordprocessingInk" xmlns:wne="http://schemas.microsoft.com/office/word/2006/wordml" xmlns:wps="http://schemas.microsoft.com/office/word/2010/wordprocessingShape" mc:Ignorable="w14 w15 w16se w16cid wp14">
+<w:numbering xmlns:wpc="http://schemas.microsoft.com/office/word/2010/wordprocessingCanvas" xmlns:cx="http://schemas.microsoft.com/office/drawing/2014/chartex" xmlns:cx1="http://schemas.microsoft.com/office/drawing/2015/9/8/chartex" xmlns:cx2="http://schemas.microsoft.com/office/drawing/2015/10/21/chartex" xmlns:cx3="http://schemas.microsoft.com/office/drawing/2016/5/9/chartex" xmlns:cx4="http://schemas.microsoft.com/office/drawing/2016/5/10/chartex" xmlns:cx5="http://schemas.microsoft.com/office/drawing/2016/5/11/chartex" xmlns:cx6="http://schemas.microsoft.com/office/drawing/2016/5/12/chartex" xmlns:cx7="http://schemas.microsoft.com/office/drawing/2016/5/13/chartex" xmlns:cx8="http://schemas.microsoft.com/office/drawing/2016/5/14/chartex" xmlns:mc="http://schemas.openxmlformats.org/markup-compatibility/2006" xmlns:aink="http://schemas.microsoft.com/office/drawing/2016/ink" xmlns:am3d="http://schemas.microsoft.com/office/drawing/2017/model3d" xmlns:o="urn:schemas-microsoft-com:office:office" xmlns:r="http://schemas.openxmlformats.org/officeDocument/2006/relationships" xmlns:m="http://schemas.openxmlformats.org/officeDocument/2006/math" xmlns:v="urn:schemas-microsoft-com:vml" xmlns:wp14="http://schemas.microsoft.com/office/word/2010/wordprocessingDrawing" xmlns:wp="http://schemas.openxmlformats.org/drawingml/2006/wordprocessingDrawing" xmlns:w10="urn:schemas-microsoft-com:office:word" xmlns:w="http://schemas.openxmlformats.org/wordprocessingml/2006/main" xmlns:w14="http://schemas.microsoft.com/office/word/2010/wordml" xmlns:w15="http://schemas.microsoft.com/office/word/2012/wordml" xmlns:w16cex="http://schemas.microsoft.com/office/word/2018/wordml/cex" xmlns:w16cid="http://schemas.microsoft.com/office/word/2016/wordml/cid" xmlns:w16="http://schemas.microsoft.com/office/word/2018/wordml" xmlns:w16se="http://schemas.microsoft.com/office/word/2015/wordml/symex" xmlns:wpg="http://schemas.microsoft.com/office/word/2010/wordprocessingGroup" xmlns:wpi="http://schemas.microsoft.com/office/word/2010/wordprocessingInk" xmlns:wne="http://schemas.microsoft.com/office/word/2006/wordml" xmlns:wps="http://schemas.microsoft.com/office/word/2010/wordprocessingShape" mc:Ignorable="w14 w15 w16se w16cid w16 w16cex wp14">
   <w:abstractNum w:abstractNumId="0" w15:restartNumberingAfterBreak="0">
     <w:nsid w:val="13B4047E"/>
     <w:multiLevelType w:val="hybridMultilevel"/>
@@ -9950,7 +10176,7 @@
 </file>
 
 <file path=word/styles.xml><?xml version="1.0" encoding="utf-8"?>
-<w:styles xmlns:mc="http://schemas.openxmlformats.org/markup-compatibility/2006" xmlns:r="http://schemas.openxmlformats.org/officeDocument/2006/relationships" xmlns:w="http://schemas.openxmlformats.org/wordprocessingml/2006/main" xmlns:w14="http://schemas.microsoft.com/office/word/2010/wordml" xmlns:w15="http://schemas.microsoft.com/office/word/2012/wordml" xmlns:w16cid="http://schemas.microsoft.com/office/word/2016/wordml/cid" xmlns:w16se="http://schemas.microsoft.com/office/word/2015/wordml/symex" mc:Ignorable="w14 w15 w16se w16cid">
+<w:styles xmlns:mc="http://schemas.openxmlformats.org/markup-compatibility/2006" xmlns:r="http://schemas.openxmlformats.org/officeDocument/2006/relationships" xmlns:w="http://schemas.openxmlformats.org/wordprocessingml/2006/main" xmlns:w14="http://schemas.microsoft.com/office/word/2010/wordml" xmlns:w15="http://schemas.microsoft.com/office/word/2012/wordml" xmlns:w16cex="http://schemas.microsoft.com/office/word/2018/wordml/cex" xmlns:w16cid="http://schemas.microsoft.com/office/word/2016/wordml/cid" xmlns:w16="http://schemas.microsoft.com/office/word/2018/wordml" xmlns:w16se="http://schemas.microsoft.com/office/word/2015/wordml/symex" mc:Ignorable="w14 w15 w16se w16cid w16 w16cex">
   <w:docDefaults>
     <w:rPrDefault>
       <w:rPr>
@@ -9962,7 +10188,7 @@
     </w:rPrDefault>
     <w:pPrDefault/>
   </w:docDefaults>
-  <w:latentStyles w:defLockedState="0" w:defUIPriority="99" w:defSemiHidden="0" w:defUnhideWhenUsed="0" w:defQFormat="0" w:count="375">
+  <w:latentStyles w:defLockedState="0" w:defUIPriority="99" w:defSemiHidden="0" w:defUnhideWhenUsed="0" w:defQFormat="0" w:count="377">
     <w:lsdException w:name="Normal" w:uiPriority="0" w:qFormat="1"/>
     <w:lsdException w:name="heading 1" w:uiPriority="9" w:qFormat="1"/>
     <w:lsdException w:name="heading 2" w:semiHidden="1" w:uiPriority="9" w:unhideWhenUsed="1" w:qFormat="1"/>
@@ -10068,7 +10294,6 @@
     <w:lsdException w:name="HTML Sample" w:semiHidden="1" w:unhideWhenUsed="1"/>
     <w:lsdException w:name="HTML Typewriter" w:semiHidden="1" w:unhideWhenUsed="1"/>
     <w:lsdException w:name="HTML Variable" w:semiHidden="1" w:unhideWhenUsed="1"/>
-    <w:lsdException w:name="Normal Table" w:semiHidden="1" w:unhideWhenUsed="1"/>
     <w:lsdException w:name="annotation subject" w:semiHidden="1" w:unhideWhenUsed="1"/>
     <w:lsdException w:name="No List" w:semiHidden="1" w:unhideWhenUsed="1"/>
     <w:lsdException w:name="Outline List 1" w:semiHidden="1" w:unhideWhenUsed="1"/>
@@ -10114,11 +10339,9 @@
     <w:lsdException w:name="Table Subtle 1" w:semiHidden="1" w:unhideWhenUsed="1"/>
     <w:lsdException w:name="Table Subtle 2" w:semiHidden="1" w:unhideWhenUsed="1"/>
     <w:lsdException w:name="Table Web 1" w:semiHidden="1" w:unhideWhenUsed="1"/>
-    <w:lsdException w:name="Table Web 2" w:semiHidden="1" w:unhideWhenUsed="1"/>
     <w:lsdException w:name="Table Web 3" w:semiHidden="1" w:unhideWhenUsed="1"/>
     <w:lsdException w:name="Balloon Text" w:semiHidden="1" w:unhideWhenUsed="1"/>
     <w:lsdException w:name="Table Grid" w:uiPriority="39"/>
-    <w:lsdException w:name="Table Theme" w:semiHidden="1" w:unhideWhenUsed="1"/>
     <w:lsdException w:name="Placeholder Text" w:semiHidden="1"/>
     <w:lsdException w:name="No Spacing" w:uiPriority="1" w:qFormat="1"/>
     <w:lsdException w:name="Light Shading" w:uiPriority="60"/>
@@ -10334,6 +10557,8 @@
     <w:lsdException w:name="List Table 5 Dark Accent 6" w:uiPriority="50"/>
     <w:lsdException w:name="List Table 6 Colorful Accent 6" w:uiPriority="51"/>
     <w:lsdException w:name="List Table 7 Colorful Accent 6" w:uiPriority="52"/>
+    <w:lsdException w:name="Smart Link" w:semiHidden="1" w:unhideWhenUsed="1"/>
+    <w:lsdException w:name="Smart Link Error" w:semiHidden="1" w:unhideWhenUsed="1"/>
   </w:latentStyles>
   <w:style w:type="paragraph" w:default="1" w:styleId="Normal">
     <w:name w:val="Normal"/>
@@ -10491,6 +10716,33 @@
       <w:color w:val="2E74B5" w:themeColor="accent1" w:themeShade="BF"/>
       <w:sz w:val="32"/>
       <w:szCs w:val="32"/>
+    </w:rPr>
+  </w:style>
+  <w:style w:type="paragraph" w:styleId="BalloonText">
+    <w:name w:val="Balloon Text"/>
+    <w:basedOn w:val="Normal"/>
+    <w:link w:val="BalloonTextChar"/>
+    <w:uiPriority w:val="99"/>
+    <w:semiHidden/>
+    <w:unhideWhenUsed/>
+    <w:rsid w:val="00F70EAF"/>
+    <w:rPr>
+      <w:rFonts w:ascii="Segoe UI" w:hAnsi="Segoe UI" w:cs="Segoe UI"/>
+      <w:sz w:val="18"/>
+      <w:szCs w:val="18"/>
+    </w:rPr>
+  </w:style>
+  <w:style w:type="character" w:customStyle="1" w:styleId="BalloonTextChar">
+    <w:name w:val="Balloon Text Char"/>
+    <w:basedOn w:val="DefaultParagraphFont"/>
+    <w:link w:val="BalloonText"/>
+    <w:uiPriority w:val="99"/>
+    <w:semiHidden/>
+    <w:rsid w:val="00F70EAF"/>
+    <w:rPr>
+      <w:rFonts w:ascii="Segoe UI" w:hAnsi="Segoe UI" w:cs="Segoe UI"/>
+      <w:sz w:val="18"/>
+      <w:szCs w:val="18"/>
     </w:rPr>
   </w:style>
 </w:styles>
@@ -10762,7 +11014,7 @@
 </file>
 
 <file path=customXml/itemProps1.xml><?xml version="1.0" encoding="utf-8"?>
-<ds:datastoreItem xmlns:ds="http://schemas.openxmlformats.org/officeDocument/2006/customXml" ds:itemID="{CDE74F26-8344-414A-892E-E412D5E09A49}">
+<ds:datastoreItem xmlns:ds="http://schemas.openxmlformats.org/officeDocument/2006/customXml" ds:itemID="{84C0D414-D036-4AF5-A706-18C9F62D64AA}">
   <ds:schemaRefs>
     <ds:schemaRef ds:uri="http://schemas.openxmlformats.org/officeDocument/2006/bibliography"/>
   </ds:schemaRefs>

--- a/assets/resume.docx
+++ b/assets/resume.docx
@@ -8177,37 +8177,145 @@
               </w:rPr>
             </w:pPr>
           </w:p>
-          <w:p>
-            <w:pPr>
-              <w:rPr>
-                <w:rFonts w:ascii="Inter UI" w:hAnsi="Inter UI" w:cs="Raleway"/>
-                <w:color w:val="404D6D"/>
-                <w:sz w:val="18"/>
-                <w:szCs w:val="18"/>
-              </w:rPr>
-            </w:pPr>
-          </w:p>
-          <w:p>
-            <w:pPr>
-              <w:rPr>
-                <w:rFonts w:ascii="Inter UI" w:hAnsi="Inter UI" w:cs="Raleway"/>
-                <w:color w:val="404D6D"/>
-                <w:sz w:val="18"/>
-                <w:szCs w:val="18"/>
-              </w:rPr>
-            </w:pPr>
-          </w:p>
-          <w:p>
-            <w:pPr>
-              <w:rPr>
-                <w:rFonts w:ascii="Inter UI" w:hAnsi="Inter UI" w:cs="Raleway"/>
-                <w:color w:val="404D6D"/>
-                <w:sz w:val="18"/>
-                <w:szCs w:val="18"/>
-              </w:rPr>
-            </w:pPr>
-            <w:bookmarkStart w:id="0" w:name="_GoBack"/>
-            <w:bookmarkEnd w:id="0"/>
+        </w:tc>
+        <w:tc>
+          <w:tcPr>
+            <w:tcW w:w="274" w:type="dxa"/>
+            <w:vAlign w:val="center"/>
+          </w:tcPr>
+          <w:p>
+            <w:pPr>
+              <w:rPr>
+                <w:rFonts w:ascii="Inter UI" w:hAnsi="Inter UI" w:cs="Raleway"/>
+                <w:color w:val="43C2A6"/>
+                <w:sz w:val="18"/>
+                <w:szCs w:val="18"/>
+              </w:rPr>
+            </w:pPr>
+          </w:p>
+        </w:tc>
+        <w:tc>
+          <w:tcPr>
+            <w:tcW w:w="2420" w:type="dxa"/>
+            <w:vAlign w:val="center"/>
+          </w:tcPr>
+          <w:p>
+            <w:pPr>
+              <w:rPr>
+                <w:rFonts w:ascii="Inter UI" w:hAnsi="Inter UI" w:cs="Raleway"/>
+                <w:color w:val="404D6D"/>
+                <w:sz w:val="18"/>
+                <w:szCs w:val="18"/>
+              </w:rPr>
+            </w:pPr>
+          </w:p>
+        </w:tc>
+      </w:tr>
+      <w:tr>
+        <w:trPr>
+          <w:trHeight w:val="57"/>
+        </w:trPr>
+        <w:tc>
+          <w:tcPr>
+            <w:tcW w:w="988" w:type="dxa"/>
+            <w:vAlign w:val="center"/>
+          </w:tcPr>
+          <w:p>
+            <w:pPr>
+              <w:jc w:val="center"/>
+              <w:rPr>
+                <w:rFonts w:ascii="Inter UI" w:hAnsi="Inter UI" w:cs="Raleway"/>
+                <w:color w:val="808080" w:themeColor="background1" w:themeShade="80"/>
+                <w:sz w:val="16"/>
+                <w:szCs w:val="16"/>
+              </w:rPr>
+            </w:pPr>
+          </w:p>
+        </w:tc>
+        <w:tc>
+          <w:tcPr>
+            <w:tcW w:w="6388" w:type="dxa"/>
+            <w:vAlign w:val="center"/>
+          </w:tcPr>
+          <w:p>
+            <w:pPr>
+              <w:rPr>
+                <w:rFonts w:ascii="Inter UI" w:hAnsi="Inter UI" w:cs="Raleway"/>
+                <w:color w:val="404D6D"/>
+                <w:sz w:val="18"/>
+                <w:szCs w:val="18"/>
+              </w:rPr>
+            </w:pPr>
+          </w:p>
+        </w:tc>
+        <w:tc>
+          <w:tcPr>
+            <w:tcW w:w="274" w:type="dxa"/>
+            <w:vAlign w:val="center"/>
+          </w:tcPr>
+          <w:p>
+            <w:pPr>
+              <w:rPr>
+                <w:rFonts w:ascii="Inter UI" w:hAnsi="Inter UI" w:cs="Raleway"/>
+                <w:color w:val="43C2A6"/>
+                <w:sz w:val="18"/>
+                <w:szCs w:val="18"/>
+              </w:rPr>
+            </w:pPr>
+          </w:p>
+        </w:tc>
+        <w:tc>
+          <w:tcPr>
+            <w:tcW w:w="2420" w:type="dxa"/>
+            <w:vAlign w:val="center"/>
+          </w:tcPr>
+          <w:p>
+            <w:pPr>
+              <w:rPr>
+                <w:rFonts w:ascii="Inter UI" w:hAnsi="Inter UI" w:cs="Raleway"/>
+                <w:color w:val="404D6D"/>
+                <w:sz w:val="18"/>
+                <w:szCs w:val="18"/>
+              </w:rPr>
+            </w:pPr>
+          </w:p>
+        </w:tc>
+      </w:tr>
+      <w:tr>
+        <w:trPr>
+          <w:trHeight w:val="57"/>
+        </w:trPr>
+        <w:tc>
+          <w:tcPr>
+            <w:tcW w:w="988" w:type="dxa"/>
+            <w:vAlign w:val="center"/>
+          </w:tcPr>
+          <w:p>
+            <w:pPr>
+              <w:jc w:val="center"/>
+              <w:rPr>
+                <w:rFonts w:ascii="Inter UI" w:hAnsi="Inter UI" w:cs="Raleway"/>
+                <w:color w:val="808080" w:themeColor="background1" w:themeShade="80"/>
+                <w:sz w:val="16"/>
+                <w:szCs w:val="16"/>
+              </w:rPr>
+            </w:pPr>
+          </w:p>
+        </w:tc>
+        <w:tc>
+          <w:tcPr>
+            <w:tcW w:w="6388" w:type="dxa"/>
+            <w:vAlign w:val="center"/>
+          </w:tcPr>
+          <w:p>
+            <w:pPr>
+              <w:rPr>
+                <w:rFonts w:ascii="Inter UI" w:hAnsi="Inter UI" w:cs="Raleway"/>
+                <w:color w:val="404D6D"/>
+                <w:sz w:val="18"/>
+                <w:szCs w:val="18"/>
+              </w:rPr>
+            </w:pPr>
           </w:p>
         </w:tc>
         <w:tc>
@@ -8864,6 +8972,8 @@
           <w:szCs w:val="18"/>
         </w:rPr>
       </w:pPr>
+      <w:bookmarkStart w:id="0" w:name="_GoBack"/>
+      <w:bookmarkEnd w:id="0"/>
     </w:p>
     <w:sectPr>
       <w:pgSz w:w="11900" w:h="16840" w:code="9"/>
@@ -10294,6 +10404,7 @@
     <w:lsdException w:name="HTML Sample" w:semiHidden="1" w:unhideWhenUsed="1"/>
     <w:lsdException w:name="HTML Typewriter" w:semiHidden="1" w:unhideWhenUsed="1"/>
     <w:lsdException w:name="HTML Variable" w:semiHidden="1" w:unhideWhenUsed="1"/>
+    <w:lsdException w:name="Normal Table" w:semiHidden="1" w:unhideWhenUsed="1"/>
     <w:lsdException w:name="annotation subject" w:semiHidden="1" w:unhideWhenUsed="1"/>
     <w:lsdException w:name="No List" w:semiHidden="1" w:unhideWhenUsed="1"/>
     <w:lsdException w:name="Outline List 1" w:semiHidden="1" w:unhideWhenUsed="1"/>
@@ -10339,9 +10450,11 @@
     <w:lsdException w:name="Table Subtle 1" w:semiHidden="1" w:unhideWhenUsed="1"/>
     <w:lsdException w:name="Table Subtle 2" w:semiHidden="1" w:unhideWhenUsed="1"/>
     <w:lsdException w:name="Table Web 1" w:semiHidden="1" w:unhideWhenUsed="1"/>
+    <w:lsdException w:name="Table Web 2" w:semiHidden="1" w:unhideWhenUsed="1"/>
     <w:lsdException w:name="Table Web 3" w:semiHidden="1" w:unhideWhenUsed="1"/>
     <w:lsdException w:name="Balloon Text" w:semiHidden="1" w:unhideWhenUsed="1"/>
     <w:lsdException w:name="Table Grid" w:uiPriority="39"/>
+    <w:lsdException w:name="Table Theme" w:semiHidden="1" w:unhideWhenUsed="1"/>
     <w:lsdException w:name="Placeholder Text" w:semiHidden="1"/>
     <w:lsdException w:name="No Spacing" w:uiPriority="1" w:qFormat="1"/>
     <w:lsdException w:name="Light Shading" w:uiPriority="60"/>
@@ -11014,7 +11127,7 @@
 </file>
 
 <file path=customXml/itemProps1.xml><?xml version="1.0" encoding="utf-8"?>
-<ds:datastoreItem xmlns:ds="http://schemas.openxmlformats.org/officeDocument/2006/customXml" ds:itemID="{84C0D414-D036-4AF5-A706-18C9F62D64AA}">
+<ds:datastoreItem xmlns:ds="http://schemas.openxmlformats.org/officeDocument/2006/customXml" ds:itemID="{7E7971DB-B975-4089-AEEF-1C4A05C54EAC}">
   <ds:schemaRefs>
     <ds:schemaRef ds:uri="http://schemas.openxmlformats.org/officeDocument/2006/bibliography"/>
   </ds:schemaRefs>
